--- a/Administracion de Proyectos/Hito 4/Aseguramiento de Calidad.docx
+++ b/Administracion de Proyectos/Hito 4/Aseguramiento de Calidad.docx
@@ -257,18 +257,7 @@
           <w:sz w:val="36"/>
           <w:szCs w:val="36"/>
         </w:rPr>
-        <w:t>15</w:t>
-      </w:r>
-      <w:r>
-        <w:rPr>
-          <w:rFonts w:cs="Arial"/>
-          <w:b/>
-          <w:i/>
-          <w:color w:val="00B050"/>
-          <w:sz w:val="36"/>
-          <w:szCs w:val="36"/>
-        </w:rPr>
-        <w:t>/10</w:t>
+        <w:t>15/10</w:t>
       </w:r>
       <w:r>
         <w:rPr>
@@ -695,25 +684,7 @@
               <w:rPr>
                 <w:rFonts w:cs="Arial"/>
               </w:rPr>
-              <w:t>15</w:t>
-            </w:r>
-            <w:r>
-              <w:rPr>
-                <w:rFonts w:cs="Arial"/>
-              </w:rPr>
-              <w:t>/</w:t>
-            </w:r>
-            <w:r>
-              <w:rPr>
-                <w:rFonts w:cs="Arial"/>
-              </w:rPr>
-              <w:t>10</w:t>
-            </w:r>
-            <w:r>
-              <w:rPr>
-                <w:rFonts w:cs="Arial"/>
-              </w:rPr>
-              <w:t>/2023</w:t>
+              <w:t>15/10/2023</w:t>
             </w:r>
           </w:p>
         </w:tc>
@@ -833,20 +804,53 @@
           </w:p>
         </w:tc>
       </w:tr>
-      <w:bookmarkEnd w:id="1"/>
     </w:tbl>
+    <w:bookmarkEnd w:id="1"/>
     <w:p>
       <w:pPr>
         <w:pStyle w:val="Ttulo1"/>
       </w:pPr>
+      <w:r>
+        <w:t>Responsab</w:t>
+      </w:r>
+      <w:r>
+        <w:t>le</w:t>
+      </w:r>
+    </w:p>
+    <w:p/>
+    <w:p>
+      <w:pPr>
+        <w:pStyle w:val="Ttulo1"/>
+      </w:pPr>
+      <w:proofErr w:type="spellStart"/>
+      <w:r>
+        <w:t>Admoni</w:t>
+      </w:r>
+      <w:proofErr w:type="spellEnd"/>
+      <w:r>
+        <w:t xml:space="preserve"> y equipo. Compuesto por </w:t>
+      </w:r>
     </w:p>
     <w:p>
       <w:pPr>
         <w:pStyle w:val="Ttulo1"/>
       </w:pPr>
+      <w:proofErr w:type="spellStart"/>
       <w:r>
-        <w:t>Plan estándar internacional de gestión de la calidad</w:t>
+        <w:t>P</w:t>
       </w:r>
+      <w:r>
+        <w:t>olitica</w:t>
+      </w:r>
+      <w:proofErr w:type="spellEnd"/>
+      <w:r>
+        <w:t xml:space="preserve"> </w:t>
+      </w:r>
+      <w:proofErr w:type="gramStart"/>
+      <w:r>
+        <w:t>de  calidad</w:t>
+      </w:r>
+      <w:proofErr w:type="gramEnd"/>
     </w:p>
     <w:p>
       <w:pPr>
@@ -854,462 +858,56 @@
       </w:pPr>
       <w:r>
         <w:tab/>
-        <w:t>Se basará el plan de Aseguramiento de la Calidad del proyecto en el ISO 9001, ya que es una elección común y confiable para hacer planes de este tipo, y sobre todo por el hecho de que también es muy utilizado para realizar este proceso en proyectos de software concretamente.</w:t>
+        <w:t xml:space="preserve">Se basará el plan de Aseguramiento de la Calidad del proyecto en el ISO 9001, ya que es una elección común y confiable para hacer planes de este tipo, y sobre todo por el hecho de que también es muy utilizado para realizar este proceso en proyectos de software </w:t>
+      </w:r>
+      <w:commentRangeStart w:id="2"/>
+      <w:commentRangeStart w:id="3"/>
+      <w:r>
+        <w:t>concretamente</w:t>
+      </w:r>
+      <w:commentRangeEnd w:id="2"/>
+      <w:r>
+        <w:rPr>
+          <w:rStyle w:val="Refdecomentario"/>
+        </w:rPr>
+        <w:commentReference w:id="2"/>
+      </w:r>
+      <w:commentRangeEnd w:id="3"/>
+      <w:r>
+        <w:rPr>
+          <w:rStyle w:val="Refdecomentario"/>
+        </w:rPr>
+        <w:commentReference w:id="3"/>
+      </w:r>
+      <w:r>
+        <w:t>.</w:t>
       </w:r>
     </w:p>
-    <w:p/>
+    <w:p>
+      <w:pPr>
+        <w:pStyle w:val="Ttulo1"/>
+      </w:pPr>
+      <w:proofErr w:type="spellStart"/>
+      <w:r>
+        <w:t>Asegursmirntp</w:t>
+      </w:r>
+      <w:proofErr w:type="spellEnd"/>
+      <w:r>
+        <w:t xml:space="preserve"> d calidad</w:t>
+      </w:r>
+    </w:p>
+    <w:p>
+      <w:proofErr w:type="spellStart"/>
+      <w:r>
+        <w:t>Indicdores</w:t>
+      </w:r>
+      <w:proofErr w:type="spellEnd"/>
+    </w:p>
     <w:p>
       <w:pPr>
         <w:pStyle w:val="Ttulo1"/>
       </w:pPr>
       <w:r>
-        <w:t>Roles y responsabilidades</w:t>
-      </w:r>
-    </w:p>
-    <w:tbl>
-      <w:tblPr>
-        <w:tblStyle w:val="Tablaconcuadrcula"/>
-        <w:tblW w:w="0" w:type="auto"/>
-        <w:tblLook w:val="04A0" w:firstRow="1" w:lastRow="0" w:firstColumn="1" w:lastColumn="0" w:noHBand="0" w:noVBand="1"/>
-      </w:tblPr>
-      <w:tblGrid>
-        <w:gridCol w:w="4414"/>
-        <w:gridCol w:w="4414"/>
-      </w:tblGrid>
-      <w:tr>
-        <w:tc>
-          <w:tcPr>
-            <w:tcW w:w="4414" w:type="dxa"/>
-          </w:tcPr>
-          <w:p>
-            <w:pPr>
-              <w:jc w:val="center"/>
-              <w:rPr>
-                <w:b/>
-                <w:bCs/>
-              </w:rPr>
-            </w:pPr>
-            <w:r>
-              <w:rPr>
-                <w:b/>
-                <w:bCs/>
-              </w:rPr>
-              <w:t>Rol</w:t>
-            </w:r>
-          </w:p>
-        </w:tc>
-        <w:tc>
-          <w:tcPr>
-            <w:tcW w:w="4414" w:type="dxa"/>
-          </w:tcPr>
-          <w:p>
-            <w:pPr>
-              <w:jc w:val="center"/>
-              <w:rPr>
-                <w:b/>
-                <w:bCs/>
-              </w:rPr>
-            </w:pPr>
-            <w:r>
-              <w:rPr>
-                <w:b/>
-                <w:bCs/>
-              </w:rPr>
-              <w:t>Responsabilidades</w:t>
-            </w:r>
-          </w:p>
-        </w:tc>
-      </w:tr>
-      <w:tr>
-        <w:tc>
-          <w:tcPr>
-            <w:tcW w:w="4414" w:type="dxa"/>
-          </w:tcPr>
-          <w:p>
-            <w:pPr>
-              <w:jc w:val="center"/>
-            </w:pPr>
-            <w:r>
-              <w:t>Project Manager</w:t>
-            </w:r>
-          </w:p>
-        </w:tc>
-        <w:tc>
-          <w:tcPr>
-            <w:tcW w:w="4414" w:type="dxa"/>
-          </w:tcPr>
-          <w:p>
-            <w:pPr>
-              <w:rPr>
-                <w:lang w:val="es-CR"/>
-              </w:rPr>
-            </w:pPr>
-            <w:r>
-              <w:rPr>
-                <w:lang w:val="es-CR"/>
-              </w:rPr>
-              <w:t>-</w:t>
-            </w:r>
-            <w:r>
-              <w:rPr>
-                <w:lang w:val="es-CR"/>
-              </w:rPr>
-              <w:t xml:space="preserve">Planificación de la Calidad: El Project Manager es responsable de desarrollar el Plan de Aseguramiento de la Calidad (QA) del proyecto, que incluye </w:t>
-            </w:r>
-            <w:r>
-              <w:rPr>
-                <w:lang w:val="es-CR"/>
-              </w:rPr>
-              <w:lastRenderedPageBreak/>
-              <w:t>la definición de los objetivos de calidad y la planificación de las actividades de QA a lo largo del ciclo de vida del proyecto.</w:t>
-            </w:r>
-          </w:p>
-          <w:p>
-            <w:pPr>
-              <w:rPr>
-                <w:lang w:val="es-CR"/>
-              </w:rPr>
-            </w:pPr>
-            <w:r>
-              <w:rPr>
-                <w:lang w:val="es-CR"/>
-              </w:rPr>
-              <w:t>-</w:t>
-            </w:r>
-            <w:r>
-              <w:rPr>
-                <w:lang w:val="es-CR"/>
-              </w:rPr>
-              <w:t>Gestión de Recursos: Asegura que se asignen los recursos necesarios para llevar a cabo las actividades de QA, incluyendo personal, herramientas de pruebas y equipos de laboratorio.</w:t>
-            </w:r>
-          </w:p>
-          <w:p>
-            <w:pPr>
-              <w:rPr>
-                <w:lang w:val="es-CR"/>
-              </w:rPr>
-            </w:pPr>
-            <w:r>
-              <w:rPr>
-                <w:lang w:val="es-CR"/>
-              </w:rPr>
-              <w:t>-</w:t>
-            </w:r>
-            <w:r>
-              <w:rPr>
-                <w:lang w:val="es-CR"/>
-              </w:rPr>
-              <w:t>Supervisión y Control: Supervisa y controla el cumplimiento de los estándares de calidad y los objetivos del proyecto. Esto incluye la gestión de cambios y la identificación temprana de problemas de calidad.</w:t>
-            </w:r>
-          </w:p>
-          <w:p>
-            <w:pPr>
-              <w:rPr>
-                <w:b/>
-                <w:bCs/>
-                <w:lang w:val="es-CR"/>
-              </w:rPr>
-            </w:pPr>
-            <w:r>
-              <w:rPr>
-                <w:lang w:val="es-CR"/>
-              </w:rPr>
-              <w:t>-</w:t>
-            </w:r>
-            <w:r>
-              <w:rPr>
-                <w:lang w:val="es-CR"/>
-              </w:rPr>
-              <w:t>Comunicación: Comunica de manera efectiva el estado de calidad del proyecto a todas las partes interesadas y coordina la resolución de problemas de calidad.</w:t>
-            </w:r>
-          </w:p>
-        </w:tc>
-      </w:tr>
-      <w:tr>
-        <w:tc>
-          <w:tcPr>
-            <w:tcW w:w="4414" w:type="dxa"/>
-          </w:tcPr>
-          <w:p>
-            <w:pPr>
-              <w:jc w:val="center"/>
-            </w:pPr>
-            <w:r>
-              <w:lastRenderedPageBreak/>
-              <w:t>Desarrollador de Software</w:t>
-            </w:r>
-          </w:p>
-        </w:tc>
-        <w:tc>
-          <w:tcPr>
-            <w:tcW w:w="4414" w:type="dxa"/>
-          </w:tcPr>
-          <w:p>
-            <w:pPr>
-              <w:rPr>
-                <w:lang w:val="es-CR"/>
-              </w:rPr>
-            </w:pPr>
-            <w:r>
-              <w:rPr>
-                <w:lang w:val="es-CR"/>
-              </w:rPr>
-              <w:t>-</w:t>
-            </w:r>
-            <w:r>
-              <w:rPr>
-                <w:lang w:val="es-CR"/>
-              </w:rPr>
-              <w:t>Desarrollo de Código de Calidad: Es responsable de desarrollar el software de acuerdo con los estándares de calidad establecidos en el Plan de QA, siguiendo buenas prácticas de codificación y arquitectura.</w:t>
-            </w:r>
-          </w:p>
-          <w:p>
-            <w:pPr>
-              <w:rPr>
-                <w:lang w:val="es-CR"/>
-              </w:rPr>
-            </w:pPr>
-            <w:r>
-              <w:rPr>
-                <w:lang w:val="es-CR"/>
-              </w:rPr>
-              <w:t>-</w:t>
-            </w:r>
-            <w:r>
-              <w:rPr>
-                <w:lang w:val="es-CR"/>
-              </w:rPr>
-              <w:t xml:space="preserve">Pruebas </w:t>
-            </w:r>
-            <w:r>
-              <w:rPr>
-                <w:lang w:val="es-CR"/>
-              </w:rPr>
-              <w:t>de calidad</w:t>
-            </w:r>
-            <w:r>
-              <w:rPr>
-                <w:lang w:val="es-CR"/>
-              </w:rPr>
-              <w:t>: Realiza pruebas para garantizar que las funciones y componentes individuales del software funcionen correctamente.</w:t>
-            </w:r>
-          </w:p>
-          <w:p>
-            <w:pPr>
-              <w:rPr>
-                <w:lang w:val="es-CR"/>
-              </w:rPr>
-            </w:pPr>
-            <w:r>
-              <w:rPr>
-                <w:lang w:val="es-CR"/>
-              </w:rPr>
-              <w:t>Colaboración en Pruebas Integradas: Colabora en las pruebas integradas y de sistema para verificar que el software funcione correctamente en su conjunto.</w:t>
-            </w:r>
-          </w:p>
-          <w:p>
-            <w:pPr>
-              <w:rPr>
-                <w:lang w:val="es-CR"/>
-              </w:rPr>
-            </w:pPr>
-            <w:r>
-              <w:rPr>
-                <w:lang w:val="es-CR"/>
-              </w:rPr>
-              <w:lastRenderedPageBreak/>
-              <w:t>Reporte de Defectos: Informa y documenta cualquier defecto o problema de calidad identificado durante el desarrollo y las pruebas.</w:t>
-            </w:r>
-          </w:p>
-        </w:tc>
-      </w:tr>
-      <w:tr>
-        <w:tc>
-          <w:tcPr>
-            <w:tcW w:w="4414" w:type="dxa"/>
-          </w:tcPr>
-          <w:p>
-            <w:pPr>
-              <w:jc w:val="center"/>
-            </w:pPr>
-            <w:proofErr w:type="gramStart"/>
-            <w:r>
-              <w:lastRenderedPageBreak/>
-              <w:t>Sponsor</w:t>
-            </w:r>
-            <w:proofErr w:type="gramEnd"/>
-          </w:p>
-        </w:tc>
-        <w:tc>
-          <w:tcPr>
-            <w:tcW w:w="4414" w:type="dxa"/>
-          </w:tcPr>
-          <w:p>
-            <w:pPr>
-              <w:rPr>
-                <w:lang w:val="es-CR"/>
-              </w:rPr>
-            </w:pPr>
-            <w:r>
-              <w:rPr>
-                <w:lang w:val="es-CR"/>
-              </w:rPr>
-              <w:t>-</w:t>
-            </w:r>
-            <w:r>
-              <w:rPr>
-                <w:lang w:val="es-CR"/>
-              </w:rPr>
-              <w:t xml:space="preserve">Compromiso con la Calidad: El </w:t>
-            </w:r>
-            <w:proofErr w:type="gramStart"/>
-            <w:r>
-              <w:rPr>
-                <w:lang w:val="es-CR"/>
-              </w:rPr>
-              <w:t>Sponsor</w:t>
-            </w:r>
-            <w:proofErr w:type="gramEnd"/>
-            <w:r>
-              <w:rPr>
-                <w:lang w:val="es-CR"/>
-              </w:rPr>
-              <w:t xml:space="preserve"> debe demostrar un compromiso con la calidad del proyecto y estar dispuesto a respaldar las iniciativas de aseguramiento de la calidad.</w:t>
-            </w:r>
-          </w:p>
-          <w:p>
-            <w:pPr>
-              <w:rPr>
-                <w:lang w:val="es-CR"/>
-              </w:rPr>
-            </w:pPr>
-            <w:r>
-              <w:rPr>
-                <w:lang w:val="es-CR"/>
-              </w:rPr>
-              <w:t>-</w:t>
-            </w:r>
-            <w:r>
-              <w:rPr>
-                <w:lang w:val="es-CR"/>
-              </w:rPr>
-              <w:t>Revisión y Aprobación: Revisa y aprueba el Plan de QA del proyecto y proporciona la autorización final para la implementación del sistema.</w:t>
-            </w:r>
-          </w:p>
-          <w:p>
-            <w:pPr>
-              <w:rPr>
-                <w:lang w:val="es-CR"/>
-              </w:rPr>
-            </w:pPr>
-            <w:r>
-              <w:rPr>
-                <w:lang w:val="es-CR"/>
-              </w:rPr>
-              <w:t>-</w:t>
-            </w:r>
-            <w:r>
-              <w:rPr>
-                <w:lang w:val="es-CR"/>
-              </w:rPr>
-              <w:t>Resolución de Problemas Críticos: Debe estar dispuesto a tomar decisiones críticas en caso de problemas de calidad significativos que puedan afectar el éxito del proyecto.</w:t>
-            </w:r>
-          </w:p>
-        </w:tc>
-      </w:tr>
-      <w:tr>
-        <w:tc>
-          <w:tcPr>
-            <w:tcW w:w="4414" w:type="dxa"/>
-          </w:tcPr>
-          <w:p>
-            <w:pPr>
-              <w:jc w:val="center"/>
-            </w:pPr>
-            <w:r>
-              <w:t>Operador de Laboratorio</w:t>
-            </w:r>
-          </w:p>
-        </w:tc>
-        <w:tc>
-          <w:tcPr>
-            <w:tcW w:w="4414" w:type="dxa"/>
-          </w:tcPr>
-          <w:p>
-            <w:pPr>
-              <w:rPr>
-                <w:lang w:val="es-CR"/>
-              </w:rPr>
-            </w:pPr>
-            <w:r>
-              <w:rPr>
-                <w:lang w:val="es-CR"/>
-              </w:rPr>
-              <w:t>-</w:t>
-            </w:r>
-            <w:r>
-              <w:rPr>
-                <w:lang w:val="es-CR"/>
-              </w:rPr>
-              <w:t>Colaboración en Pruebas de Usuario: Los operadores de laboratorio deben colaborar en las pruebas de usuario para evaluar la usabilidad y la funcionalidad del sistema desde la perspectiva del usuario final.</w:t>
-            </w:r>
-          </w:p>
-          <w:p>
-            <w:pPr>
-              <w:rPr>
-                <w:lang w:val="es-CR"/>
-              </w:rPr>
-            </w:pPr>
-            <w:r>
-              <w:rPr>
-                <w:lang w:val="es-CR"/>
-              </w:rPr>
-              <w:t>-</w:t>
-            </w:r>
-            <w:r>
-              <w:rPr>
-                <w:lang w:val="es-CR"/>
-              </w:rPr>
-              <w:t>Proporcionar Datos de Prueba: Suministran datos de prueba y ejemplos de muestras para realizar pruebas integrales y de carga.</w:t>
-            </w:r>
-          </w:p>
-          <w:p>
-            <w:pPr>
-              <w:rPr>
-                <w:lang w:val="es-CR"/>
-              </w:rPr>
-            </w:pPr>
-            <w:r>
-              <w:rPr>
-                <w:lang w:val="es-CR"/>
-              </w:rPr>
-              <w:t>-</w:t>
-            </w:r>
-            <w:proofErr w:type="spellStart"/>
-            <w:r>
-              <w:rPr>
-                <w:lang w:val="es-CR"/>
-              </w:rPr>
-              <w:t>Feedback</w:t>
-            </w:r>
-            <w:proofErr w:type="spellEnd"/>
-            <w:r>
-              <w:rPr>
-                <w:lang w:val="es-CR"/>
-              </w:rPr>
-              <w:t xml:space="preserve"> sobre la Usabilidad: Proporcionan comentarios sobre la usabilidad y la eficacia del sistema en la operación diaria del laboratorio.</w:t>
-            </w:r>
-          </w:p>
-        </w:tc>
-      </w:tr>
-    </w:tbl>
-    <w:p/>
-    <w:p>
-      <w:pPr>
-        <w:pStyle w:val="Ttulo1"/>
-      </w:pPr>
-      <w:r>
-        <w:lastRenderedPageBreak/>
         <w:t>Métricas de Calidad</w:t>
       </w:r>
     </w:p>
@@ -1368,86 +966,501 @@
                 <w:bCs/>
                 <w:color w:val="FFFFFF" w:themeColor="background1"/>
               </w:rPr>
-              <w:t>MC-0</w:t>
-            </w:r>
-            <w:r>
+              <w:t>MC-01</w:t>
+            </w:r>
+          </w:p>
+        </w:tc>
+      </w:tr>
+      <w:tr>
+        <w:tc>
+          <w:tcPr>
+            <w:tcW w:w="8828" w:type="dxa"/>
+            <w:gridSpan w:val="2"/>
+            <w:shd w:val="clear" w:color="auto" w:fill="2F5496" w:themeFill="accent1" w:themeFillShade="BF"/>
+          </w:tcPr>
+          <w:p>
+            <w:pPr>
+              <w:jc w:val="center"/>
               <w:rPr>
                 <w:b/>
                 <w:bCs/>
-                <w:color w:val="FFFFFF" w:themeColor="background1"/>
-              </w:rPr>
-              <w:t>1</w:t>
-            </w:r>
-          </w:p>
-        </w:tc>
-      </w:tr>
-      <w:tr>
-        <w:tc>
-          <w:tcPr>
-            <w:tcW w:w="8828" w:type="dxa"/>
-            <w:gridSpan w:val="2"/>
-            <w:shd w:val="clear" w:color="auto" w:fill="2F5496" w:themeFill="accent1" w:themeFillShade="BF"/>
-          </w:tcPr>
-          <w:p>
-            <w:pPr>
-              <w:jc w:val="center"/>
+              </w:rPr>
+            </w:pPr>
+            <w:r>
               <w:rPr>
                 <w:b/>
                 <w:bCs/>
-              </w:rPr>
-            </w:pPr>
-            <w:r>
+                <w:color w:val="FFFFFF" w:themeColor="background1"/>
+              </w:rPr>
+              <w:lastRenderedPageBreak/>
+              <w:t>Nombre de Indicador</w:t>
+            </w:r>
+          </w:p>
+        </w:tc>
+      </w:tr>
+      <w:tr>
+        <w:tc>
+          <w:tcPr>
+            <w:tcW w:w="8828" w:type="dxa"/>
+            <w:gridSpan w:val="2"/>
+          </w:tcPr>
+          <w:p>
+            <w:r>
+              <w:t>Precisión de Resultados de Análisis</w:t>
+            </w:r>
+          </w:p>
+        </w:tc>
+      </w:tr>
+      <w:tr>
+        <w:tc>
+          <w:tcPr>
+            <w:tcW w:w="8828" w:type="dxa"/>
+            <w:gridSpan w:val="2"/>
+            <w:shd w:val="clear" w:color="auto" w:fill="2F5496" w:themeFill="accent1" w:themeFillShade="BF"/>
+          </w:tcPr>
+          <w:p>
+            <w:r>
+              <w:rPr>
+                <w:color w:val="FFFFFF" w:themeColor="background1"/>
+              </w:rPr>
+              <w:t xml:space="preserve">Definición de </w:t>
+            </w:r>
+            <w:r>
+              <w:rPr>
+                <w:color w:val="FFFFFF" w:themeColor="background1"/>
+              </w:rPr>
+              <w:t>Indicador</w:t>
+            </w:r>
+            <w:r>
+              <w:rPr>
+                <w:color w:val="FFFFFF" w:themeColor="background1"/>
+              </w:rPr>
+              <w:t>:</w:t>
+            </w:r>
+          </w:p>
+        </w:tc>
+      </w:tr>
+      <w:tr>
+        <w:tc>
+          <w:tcPr>
+            <w:tcW w:w="8828" w:type="dxa"/>
+            <w:gridSpan w:val="2"/>
+            <w:shd w:val="clear" w:color="auto" w:fill="FFFFFF" w:themeFill="background1"/>
+          </w:tcPr>
+          <w:p>
+            <w:r>
+              <w:t>Este indicador mide la precisión de los resultados de análisis generados por el sistema en comparación con los métodos de referencia. La precisión se refiere a la capacidad del sistema para producir resultados consistentes y confiables.</w:t>
+            </w:r>
+          </w:p>
+        </w:tc>
+      </w:tr>
+      <w:tr>
+        <w:tc>
+          <w:tcPr>
+            <w:tcW w:w="8828" w:type="dxa"/>
+            <w:gridSpan w:val="2"/>
+            <w:shd w:val="clear" w:color="auto" w:fill="2F5496" w:themeFill="accent1" w:themeFillShade="BF"/>
+          </w:tcPr>
+          <w:p>
+            <w:pPr>
+              <w:rPr>
+                <w:color w:val="FFFFFF" w:themeColor="background1"/>
+              </w:rPr>
+            </w:pPr>
+            <w:r>
+              <w:rPr>
+                <w:color w:val="FFFFFF" w:themeColor="background1"/>
+              </w:rPr>
+              <w:t>Objetivo de Indicador:</w:t>
+            </w:r>
+          </w:p>
+        </w:tc>
+      </w:tr>
+      <w:tr>
+        <w:tc>
+          <w:tcPr>
+            <w:tcW w:w="8828" w:type="dxa"/>
+            <w:gridSpan w:val="2"/>
+            <w:shd w:val="clear" w:color="auto" w:fill="FFFFFF" w:themeFill="background1"/>
+          </w:tcPr>
+          <w:p>
+            <w:r>
+              <w:t>Garantizar que los resultados de los análisis agronómicos sean precisos y cumplan con los estándares de calidad.</w:t>
+            </w:r>
+          </w:p>
+        </w:tc>
+      </w:tr>
+      <w:tr>
+        <w:tc>
+          <w:tcPr>
+            <w:tcW w:w="8828" w:type="dxa"/>
+            <w:gridSpan w:val="2"/>
+            <w:shd w:val="clear" w:color="auto" w:fill="2F5496" w:themeFill="accent1" w:themeFillShade="BF"/>
+          </w:tcPr>
+          <w:p>
+            <w:pPr>
+              <w:rPr>
+                <w:color w:val="FFFFFF" w:themeColor="background1"/>
+              </w:rPr>
+            </w:pPr>
+            <w:r>
+              <w:rPr>
+                <w:color w:val="FFFFFF" w:themeColor="background1"/>
+              </w:rPr>
+              <w:t>Clasificación de Indicador:</w:t>
+            </w:r>
+          </w:p>
+        </w:tc>
+      </w:tr>
+      <w:tr>
+        <w:tc>
+          <w:tcPr>
+            <w:tcW w:w="8828" w:type="dxa"/>
+            <w:gridSpan w:val="2"/>
+            <w:shd w:val="clear" w:color="auto" w:fill="FFFFFF" w:themeFill="background1"/>
+          </w:tcPr>
+          <w:p>
+            <w:r>
+              <w:t>Calidad</w:t>
+            </w:r>
+          </w:p>
+        </w:tc>
+      </w:tr>
+      <w:tr>
+        <w:tc>
+          <w:tcPr>
+            <w:tcW w:w="8828" w:type="dxa"/>
+            <w:gridSpan w:val="2"/>
+            <w:shd w:val="clear" w:color="auto" w:fill="2F5496" w:themeFill="accent1" w:themeFillShade="BF"/>
+          </w:tcPr>
+          <w:p>
+            <w:pPr>
+              <w:rPr>
+                <w:color w:val="FFFFFF" w:themeColor="background1"/>
+              </w:rPr>
+            </w:pPr>
+            <w:r>
+              <w:rPr>
+                <w:color w:val="FFFFFF" w:themeColor="background1"/>
+              </w:rPr>
+              <w:t>Instrumento:</w:t>
+            </w:r>
+          </w:p>
+        </w:tc>
+      </w:tr>
+      <w:tr>
+        <w:tc>
+          <w:tcPr>
+            <w:tcW w:w="8828" w:type="dxa"/>
+            <w:gridSpan w:val="2"/>
+            <w:shd w:val="clear" w:color="auto" w:fill="FFFFFF" w:themeFill="background1"/>
+          </w:tcPr>
+          <w:p>
+            <w:r>
+              <w:t>Verificación de resultados por parte del personal de control de calidad y comparación con métodos de referencia.</w:t>
+            </w:r>
+          </w:p>
+        </w:tc>
+      </w:tr>
+      <w:tr>
+        <w:tc>
+          <w:tcPr>
+            <w:tcW w:w="8828" w:type="dxa"/>
+            <w:gridSpan w:val="2"/>
+            <w:shd w:val="clear" w:color="auto" w:fill="2F5496" w:themeFill="accent1" w:themeFillShade="BF"/>
+          </w:tcPr>
+          <w:p>
+            <w:pPr>
+              <w:rPr>
+                <w:color w:val="FFFFFF" w:themeColor="background1"/>
+              </w:rPr>
+            </w:pPr>
+            <w:r>
+              <w:rPr>
+                <w:color w:val="FFFFFF" w:themeColor="background1"/>
+              </w:rPr>
+              <w:t>Meta:</w:t>
+            </w:r>
+          </w:p>
+        </w:tc>
+      </w:tr>
+      <w:tr>
+        <w:tc>
+          <w:tcPr>
+            <w:tcW w:w="8828" w:type="dxa"/>
+            <w:gridSpan w:val="2"/>
+            <w:shd w:val="clear" w:color="auto" w:fill="FFFFFF" w:themeFill="background1"/>
+          </w:tcPr>
+          <w:p>
+            <w:r>
+              <w:t>Mantener una precisión de resultados del 98% o superior en comparación con los métodos de referencia.</w:t>
+            </w:r>
+          </w:p>
+        </w:tc>
+      </w:tr>
+      <w:tr>
+        <w:tc>
+          <w:tcPr>
+            <w:tcW w:w="8828" w:type="dxa"/>
+            <w:gridSpan w:val="2"/>
+            <w:shd w:val="clear" w:color="auto" w:fill="2F5496" w:themeFill="accent1" w:themeFillShade="BF"/>
+          </w:tcPr>
+          <w:p>
+            <w:pPr>
+              <w:rPr>
+                <w:color w:val="FFFFFF" w:themeColor="background1"/>
+              </w:rPr>
+            </w:pPr>
+            <w:r>
+              <w:rPr>
+                <w:color w:val="FFFFFF" w:themeColor="background1"/>
+              </w:rPr>
+              <w:t>Frecuencia de Aplicación</w:t>
+            </w:r>
+          </w:p>
+        </w:tc>
+      </w:tr>
+      <w:tr>
+        <w:tc>
+          <w:tcPr>
+            <w:tcW w:w="8828" w:type="dxa"/>
+            <w:gridSpan w:val="2"/>
+            <w:shd w:val="clear" w:color="auto" w:fill="FFFFFF" w:themeFill="background1"/>
+          </w:tcPr>
+          <w:p>
+            <w:r>
+              <w:t>Semanalmente durante el proceso de control de calidad.</w:t>
+            </w:r>
+          </w:p>
+        </w:tc>
+      </w:tr>
+      <w:tr>
+        <w:tc>
+          <w:tcPr>
+            <w:tcW w:w="8828" w:type="dxa"/>
+            <w:gridSpan w:val="2"/>
+            <w:shd w:val="clear" w:color="auto" w:fill="2F5496" w:themeFill="accent1" w:themeFillShade="BF"/>
+          </w:tcPr>
+          <w:p>
+            <w:pPr>
+              <w:rPr>
+                <w:color w:val="FFFFFF" w:themeColor="background1"/>
+              </w:rPr>
+            </w:pPr>
+            <w:r>
+              <w:rPr>
+                <w:color w:val="FFFFFF" w:themeColor="background1"/>
+              </w:rPr>
+              <w:t>Actividades Para Gestionar Indicador</w:t>
+            </w:r>
+          </w:p>
+        </w:tc>
+      </w:tr>
+      <w:tr>
+        <w:tc>
+          <w:tcPr>
+            <w:tcW w:w="8828" w:type="dxa"/>
+            <w:gridSpan w:val="2"/>
+            <w:shd w:val="clear" w:color="auto" w:fill="FFFFFF" w:themeFill="background1"/>
+          </w:tcPr>
+          <w:p>
+            <w:r>
+              <w:t>Monitoreo continuo de los resultados</w:t>
+            </w:r>
+            <w:r>
+              <w:t xml:space="preserve"> y revisión de procedimientos</w:t>
+            </w:r>
+          </w:p>
+        </w:tc>
+      </w:tr>
+      <w:tr>
+        <w:tc>
+          <w:tcPr>
+            <w:tcW w:w="8828" w:type="dxa"/>
+            <w:gridSpan w:val="2"/>
+            <w:shd w:val="clear" w:color="auto" w:fill="2F5496" w:themeFill="accent1" w:themeFillShade="BF"/>
+          </w:tcPr>
+          <w:p>
+            <w:pPr>
+              <w:rPr>
+                <w:color w:val="FFFFFF" w:themeColor="background1"/>
+              </w:rPr>
+            </w:pPr>
+            <w:r>
+              <w:rPr>
+                <w:color w:val="FFFFFF" w:themeColor="background1"/>
+              </w:rPr>
+              <w:t>Responsables de Gestionar el Indicador</w:t>
+            </w:r>
+          </w:p>
+        </w:tc>
+      </w:tr>
+      <w:tr>
+        <w:tc>
+          <w:tcPr>
+            <w:tcW w:w="8828" w:type="dxa"/>
+            <w:gridSpan w:val="2"/>
+            <w:shd w:val="clear" w:color="auto" w:fill="FFFFFF" w:themeFill="background1"/>
+          </w:tcPr>
+          <w:p>
+            <w:r>
+              <w:t xml:space="preserve">Desarrollador de Software y </w:t>
+            </w:r>
+            <w:r>
+              <w:t xml:space="preserve">Operador de Laboratorio </w:t>
+            </w:r>
+          </w:p>
+        </w:tc>
+      </w:tr>
+    </w:tbl>
+    <w:p/>
+    <w:p/>
+    <w:p>
+      <w:proofErr w:type="spellStart"/>
+      <w:r>
+        <w:t>List</w:t>
+      </w:r>
+      <w:proofErr w:type="spellEnd"/>
+    </w:p>
+    <w:p>
+      <w:r>
+        <w:lastRenderedPageBreak/>
+        <w:t xml:space="preserve"> </w:t>
+      </w:r>
+    </w:p>
+    <w:p>
+      <w:pPr>
+        <w:pStyle w:val="Ttulo1"/>
+      </w:pPr>
+      <w:r>
+        <w:t xml:space="preserve">Control de </w:t>
+      </w:r>
+      <w:proofErr w:type="spellStart"/>
+      <w:r>
+        <w:t>csl</w:t>
+      </w:r>
+      <w:proofErr w:type="spellEnd"/>
+    </w:p>
+    <w:p/>
+    <w:tbl>
+      <w:tblPr>
+        <w:tblStyle w:val="Tablaconcuadrcula"/>
+        <w:tblW w:w="0" w:type="auto"/>
+        <w:tblLook w:val="04A0" w:firstRow="1" w:lastRow="0" w:firstColumn="1" w:lastColumn="0" w:noHBand="0" w:noVBand="1"/>
+      </w:tblPr>
+      <w:tblGrid>
+        <w:gridCol w:w="4414"/>
+        <w:gridCol w:w="4414"/>
+      </w:tblGrid>
+      <w:tr>
+        <w:tc>
+          <w:tcPr>
+            <w:tcW w:w="4414" w:type="dxa"/>
+            <w:shd w:val="clear" w:color="auto" w:fill="2F5496" w:themeFill="accent1" w:themeFillShade="BF"/>
+          </w:tcPr>
+          <w:p>
+            <w:pPr>
+              <w:jc w:val="center"/>
               <w:rPr>
                 <w:b/>
                 <w:bCs/>
                 <w:color w:val="FFFFFF" w:themeColor="background1"/>
               </w:rPr>
-              <w:t xml:space="preserve">Nombre de </w:t>
-            </w:r>
+            </w:pPr>
             <w:r>
               <w:rPr>
                 <w:b/>
                 <w:bCs/>
                 <w:color w:val="FFFFFF" w:themeColor="background1"/>
               </w:rPr>
+              <w:t>ID</w:t>
+            </w:r>
+          </w:p>
+        </w:tc>
+        <w:tc>
+          <w:tcPr>
+            <w:tcW w:w="4414" w:type="dxa"/>
+            <w:shd w:val="clear" w:color="auto" w:fill="2F5496" w:themeFill="accent1" w:themeFillShade="BF"/>
+          </w:tcPr>
+          <w:p>
+            <w:pPr>
+              <w:jc w:val="center"/>
+              <w:rPr>
+                <w:b/>
+                <w:bCs/>
+                <w:color w:val="FFFFFF" w:themeColor="background1"/>
+              </w:rPr>
+            </w:pPr>
+            <w:r>
+              <w:rPr>
+                <w:b/>
+                <w:bCs/>
+                <w:color w:val="FFFFFF" w:themeColor="background1"/>
+              </w:rPr>
+              <w:t>MC-02</w:t>
+            </w:r>
+          </w:p>
+        </w:tc>
+      </w:tr>
+      <w:tr>
+        <w:tc>
+          <w:tcPr>
+            <w:tcW w:w="8828" w:type="dxa"/>
+            <w:gridSpan w:val="2"/>
+            <w:shd w:val="clear" w:color="auto" w:fill="2F5496" w:themeFill="accent1" w:themeFillShade="BF"/>
+          </w:tcPr>
+          <w:p>
+            <w:pPr>
+              <w:jc w:val="center"/>
+              <w:rPr>
+                <w:b/>
+                <w:bCs/>
+              </w:rPr>
+            </w:pPr>
+            <w:r>
+              <w:rPr>
+                <w:b/>
+                <w:bCs/>
+                <w:color w:val="FFFFFF" w:themeColor="background1"/>
+              </w:rPr>
+              <w:t>Nombre de Indicador</w:t>
+            </w:r>
+          </w:p>
+        </w:tc>
+      </w:tr>
+      <w:tr>
+        <w:tc>
+          <w:tcPr>
+            <w:tcW w:w="8828" w:type="dxa"/>
+            <w:gridSpan w:val="2"/>
+          </w:tcPr>
+          <w:p>
+            <w:r>
+              <w:t>Disponibilidad del Sistema</w:t>
+            </w:r>
+          </w:p>
+        </w:tc>
+      </w:tr>
+      <w:tr>
+        <w:tc>
+          <w:tcPr>
+            <w:tcW w:w="8828" w:type="dxa"/>
+            <w:gridSpan w:val="2"/>
+            <w:shd w:val="clear" w:color="auto" w:fill="2F5496" w:themeFill="accent1" w:themeFillShade="BF"/>
+          </w:tcPr>
+          <w:p>
+            <w:r>
+              <w:rPr>
+                <w:color w:val="FFFFFF" w:themeColor="background1"/>
+              </w:rPr>
+              <w:t xml:space="preserve">Definición de </w:t>
+            </w:r>
+            <w:r>
+              <w:rPr>
+                <w:color w:val="FFFFFF" w:themeColor="background1"/>
+              </w:rPr>
               <w:t>Indicador</w:t>
             </w:r>
-          </w:p>
-        </w:tc>
-      </w:tr>
-      <w:tr>
-        <w:tc>
-          <w:tcPr>
-            <w:tcW w:w="8828" w:type="dxa"/>
-            <w:gridSpan w:val="2"/>
-          </w:tcPr>
-          <w:p>
-            <w:r>
-              <w:t>Precisión de Resultados de Análisis</w:t>
-            </w:r>
-          </w:p>
-        </w:tc>
-      </w:tr>
-      <w:tr>
-        <w:tc>
-          <w:tcPr>
-            <w:tcW w:w="8828" w:type="dxa"/>
-            <w:gridSpan w:val="2"/>
-            <w:shd w:val="clear" w:color="auto" w:fill="2F5496" w:themeFill="accent1" w:themeFillShade="BF"/>
-          </w:tcPr>
-          <w:p>
-            <w:r>
-              <w:rPr>
-                <w:color w:val="FFFFFF" w:themeColor="background1"/>
-              </w:rPr>
-              <w:t xml:space="preserve">Definición de </w:t>
-            </w:r>
-            <w:r>
-              <w:rPr>
-                <w:color w:val="FFFFFF" w:themeColor="background1"/>
-              </w:rPr>
-              <w:t>Indicador</w:t>
-            </w:r>
             <w:r>
               <w:rPr>
                 <w:color w:val="FFFFFF" w:themeColor="background1"/>
@@ -1466,35 +1479,29 @@
           </w:tcPr>
           <w:p>
             <w:r>
-              <w:t>Este indicador mide la precisión de los resultados de análisis generados por el sistema en comparación con los métodos de referencia. La precisión se refiere a la capacidad del sistema para producir resultados consistentes y confiables.</w:t>
-            </w:r>
-          </w:p>
-        </w:tc>
-      </w:tr>
-      <w:tr>
-        <w:tc>
-          <w:tcPr>
-            <w:tcW w:w="8828" w:type="dxa"/>
-            <w:gridSpan w:val="2"/>
-            <w:shd w:val="clear" w:color="auto" w:fill="2F5496" w:themeFill="accent1" w:themeFillShade="BF"/>
-          </w:tcPr>
-          <w:p>
-            <w:pPr>
-              <w:rPr>
-                <w:color w:val="FFFFFF" w:themeColor="background1"/>
-              </w:rPr>
-            </w:pPr>
-            <w:r>
-              <w:rPr>
-                <w:color w:val="FFFFFF" w:themeColor="background1"/>
-              </w:rPr>
-              <w:t xml:space="preserve">Objetivo de </w:t>
-            </w:r>
-            <w:r>
-              <w:rPr>
-                <w:color w:val="FFFFFF" w:themeColor="background1"/>
-              </w:rPr>
-              <w:t>Indicador:</w:t>
+              <w:t>Este indicador evalúa la disponibilidad y operatividad del sistema de gestión de laboratorio durante el horario laborable. La disponibilidad se refiere a la capacidad del sistema para estar en funcionamiento y accesible.</w:t>
+            </w:r>
+          </w:p>
+        </w:tc>
+      </w:tr>
+      <w:tr>
+        <w:tc>
+          <w:tcPr>
+            <w:tcW w:w="8828" w:type="dxa"/>
+            <w:gridSpan w:val="2"/>
+            <w:shd w:val="clear" w:color="auto" w:fill="2F5496" w:themeFill="accent1" w:themeFillShade="BF"/>
+          </w:tcPr>
+          <w:p>
+            <w:pPr>
+              <w:rPr>
+                <w:color w:val="FFFFFF" w:themeColor="background1"/>
+              </w:rPr>
+            </w:pPr>
+            <w:r>
+              <w:rPr>
+                <w:color w:val="FFFFFF" w:themeColor="background1"/>
+              </w:rPr>
+              <w:t>Objetivo de Indicador:</w:t>
             </w:r>
           </w:p>
         </w:tc>
@@ -1507,42 +1514,35 @@
             <w:shd w:val="clear" w:color="auto" w:fill="FFFFFF" w:themeFill="background1"/>
           </w:tcPr>
           <w:p>
-            <w:r>
-              <w:t>Garantizar que los resultados de los análisis agronómicos sean precisos y cumplan con los estándares de calidad.</w:t>
-            </w:r>
-          </w:p>
-        </w:tc>
-      </w:tr>
-      <w:tr>
-        <w:tc>
-          <w:tcPr>
-            <w:tcW w:w="8828" w:type="dxa"/>
-            <w:gridSpan w:val="2"/>
-            <w:shd w:val="clear" w:color="auto" w:fill="2F5496" w:themeFill="accent1" w:themeFillShade="BF"/>
-          </w:tcPr>
-          <w:p>
-            <w:pPr>
-              <w:rPr>
-                <w:color w:val="FFFFFF" w:themeColor="background1"/>
-              </w:rPr>
-            </w:pPr>
-            <w:r>
-              <w:rPr>
-                <w:color w:val="FFFFFF" w:themeColor="background1"/>
-              </w:rPr>
-              <w:t xml:space="preserve">Clasificación de </w:t>
-            </w:r>
-            <w:r>
-              <w:rPr>
-                <w:color w:val="FFFFFF" w:themeColor="background1"/>
-              </w:rPr>
-              <w:t>Indicador</w:t>
-            </w:r>
-            <w:r>
-              <w:rPr>
-                <w:color w:val="FFFFFF" w:themeColor="background1"/>
-              </w:rPr>
-              <w:t>:</w:t>
+            <w:proofErr w:type="gramStart"/>
+            <w:r>
+              <w:t>Asegurar</w:t>
+            </w:r>
+            <w:proofErr w:type="gramEnd"/>
+            <w:r>
+              <w:t xml:space="preserve"> que el sistema esté disponible y operativo durante el horario laborable.</w:t>
+            </w:r>
+          </w:p>
+        </w:tc>
+      </w:tr>
+      <w:tr>
+        <w:tc>
+          <w:tcPr>
+            <w:tcW w:w="8828" w:type="dxa"/>
+            <w:gridSpan w:val="2"/>
+            <w:shd w:val="clear" w:color="auto" w:fill="2F5496" w:themeFill="accent1" w:themeFillShade="BF"/>
+          </w:tcPr>
+          <w:p>
+            <w:pPr>
+              <w:rPr>
+                <w:color w:val="FFFFFF" w:themeColor="background1"/>
+              </w:rPr>
+            </w:pPr>
+            <w:r>
+              <w:rPr>
+                <w:color w:val="FFFFFF" w:themeColor="background1"/>
+              </w:rPr>
+              <w:t>Clasificación de Indicador:</w:t>
             </w:r>
           </w:p>
         </w:tc>
@@ -1556,35 +1556,29 @@
           </w:tcPr>
           <w:p>
             <w:r>
-              <w:t>Calidad</w:t>
-            </w:r>
-          </w:p>
-        </w:tc>
-      </w:tr>
-      <w:tr>
-        <w:tc>
-          <w:tcPr>
-            <w:tcW w:w="8828" w:type="dxa"/>
-            <w:gridSpan w:val="2"/>
-            <w:shd w:val="clear" w:color="auto" w:fill="2F5496" w:themeFill="accent1" w:themeFillShade="BF"/>
-          </w:tcPr>
-          <w:p>
-            <w:pPr>
-              <w:rPr>
-                <w:color w:val="FFFFFF" w:themeColor="background1"/>
-              </w:rPr>
-            </w:pPr>
-            <w:r>
-              <w:rPr>
-                <w:color w:val="FFFFFF" w:themeColor="background1"/>
-              </w:rPr>
-              <w:t>Instrumento</w:t>
-            </w:r>
-            <w:r>
-              <w:rPr>
-                <w:color w:val="FFFFFF" w:themeColor="background1"/>
-              </w:rPr>
-              <w:t>:</w:t>
+              <w:t>Eficiencia</w:t>
+            </w:r>
+          </w:p>
+        </w:tc>
+      </w:tr>
+      <w:tr>
+        <w:tc>
+          <w:tcPr>
+            <w:tcW w:w="8828" w:type="dxa"/>
+            <w:gridSpan w:val="2"/>
+            <w:shd w:val="clear" w:color="auto" w:fill="2F5496" w:themeFill="accent1" w:themeFillShade="BF"/>
+          </w:tcPr>
+          <w:p>
+            <w:pPr>
+              <w:rPr>
+                <w:color w:val="FFFFFF" w:themeColor="background1"/>
+              </w:rPr>
+            </w:pPr>
+            <w:r>
+              <w:rPr>
+                <w:color w:val="FFFFFF" w:themeColor="background1"/>
+              </w:rPr>
+              <w:t>Instrumento:</w:t>
             </w:r>
           </w:p>
         </w:tc>
@@ -1598,35 +1592,29 @@
           </w:tcPr>
           <w:p>
             <w:r>
-              <w:t>Verificación de resultados por parte del personal de control de calidad y comparación con métodos de referencia.</w:t>
-            </w:r>
-          </w:p>
-        </w:tc>
-      </w:tr>
-      <w:tr>
-        <w:tc>
-          <w:tcPr>
-            <w:tcW w:w="8828" w:type="dxa"/>
-            <w:gridSpan w:val="2"/>
-            <w:shd w:val="clear" w:color="auto" w:fill="2F5496" w:themeFill="accent1" w:themeFillShade="BF"/>
-          </w:tcPr>
-          <w:p>
-            <w:pPr>
-              <w:rPr>
-                <w:color w:val="FFFFFF" w:themeColor="background1"/>
-              </w:rPr>
-            </w:pPr>
-            <w:r>
-              <w:rPr>
-                <w:color w:val="FFFFFF" w:themeColor="background1"/>
-              </w:rPr>
-              <w:t>Meta</w:t>
-            </w:r>
-            <w:r>
-              <w:rPr>
-                <w:color w:val="FFFFFF" w:themeColor="background1"/>
-              </w:rPr>
-              <w:t>:</w:t>
+              <w:t>Registro de tiempo de actividad y reporte de incidentes.</w:t>
+            </w:r>
+          </w:p>
+        </w:tc>
+      </w:tr>
+      <w:tr>
+        <w:tc>
+          <w:tcPr>
+            <w:tcW w:w="8828" w:type="dxa"/>
+            <w:gridSpan w:val="2"/>
+            <w:shd w:val="clear" w:color="auto" w:fill="2F5496" w:themeFill="accent1" w:themeFillShade="BF"/>
+          </w:tcPr>
+          <w:p>
+            <w:pPr>
+              <w:rPr>
+                <w:color w:val="FFFFFF" w:themeColor="background1"/>
+              </w:rPr>
+            </w:pPr>
+            <w:r>
+              <w:rPr>
+                <w:color w:val="FFFFFF" w:themeColor="background1"/>
+              </w:rPr>
+              <w:t>Meta:</w:t>
             </w:r>
           </w:p>
         </w:tc>
@@ -1640,7 +1628,7 @@
           </w:tcPr>
           <w:p>
             <w:r>
-              <w:t>Mantener una precisión de resultados del 98% o superior en comparación con los métodos de referencia.</w:t>
+              <w:t>Mantener una disponibilidad del sistema del 99% o superior durante el horario laborable.</w:t>
             </w:r>
           </w:p>
         </w:tc>
@@ -1676,7 +1664,7 @@
           </w:tcPr>
           <w:p>
             <w:r>
-              <w:t>Semanalmente durante el proceso de control de calidad.</w:t>
+              <w:t>Diariamente</w:t>
             </w:r>
           </w:p>
         </w:tc>
@@ -1712,10 +1700,7 @@
           </w:tcPr>
           <w:p>
             <w:r>
-              <w:t>Monitoreo continuo de los resultados</w:t>
-            </w:r>
-            <w:r>
-              <w:t xml:space="preserve"> y revisión de procedimientos</w:t>
+              <w:t>Monitoreo constante de la disponibilidad del sistema, mantenimiento programado, respuesta a incidentes.</w:t>
             </w:r>
           </w:p>
         </w:tc>
@@ -1751,10 +1736,14 @@
           </w:tcPr>
           <w:p>
             <w:r>
-              <w:t xml:space="preserve">Desarrollador de Software y </w:t>
-            </w:r>
-            <w:r>
-              <w:t xml:space="preserve">Operador de Laboratorio </w:t>
+              <w:lastRenderedPageBreak/>
+              <w:t>Operador de Laboratorio</w:t>
+            </w:r>
+            <w:r>
+              <w:t xml:space="preserve"> y</w:t>
+            </w:r>
+            <w:r>
+              <w:t xml:space="preserve"> Desarrollador de Software.</w:t>
             </w:r>
           </w:p>
         </w:tc>
@@ -1792,7 +1781,6 @@
                 <w:bCs/>
                 <w:color w:val="FFFFFF" w:themeColor="background1"/>
               </w:rPr>
-              <w:lastRenderedPageBreak/>
               <w:t>ID</w:t>
             </w:r>
           </w:p>
@@ -1817,38 +1805,30 @@
                 <w:bCs/>
                 <w:color w:val="FFFFFF" w:themeColor="background1"/>
               </w:rPr>
-              <w:t>MC-0</w:t>
-            </w:r>
-            <w:r>
+              <w:t>MC-03</w:t>
+            </w:r>
+          </w:p>
+        </w:tc>
+      </w:tr>
+      <w:tr>
+        <w:tc>
+          <w:tcPr>
+            <w:tcW w:w="8828" w:type="dxa"/>
+            <w:gridSpan w:val="2"/>
+            <w:shd w:val="clear" w:color="auto" w:fill="2F5496" w:themeFill="accent1" w:themeFillShade="BF"/>
+          </w:tcPr>
+          <w:p>
+            <w:pPr>
+              <w:jc w:val="center"/>
               <w:rPr>
                 <w:b/>
                 <w:bCs/>
-                <w:color w:val="FFFFFF" w:themeColor="background1"/>
-              </w:rPr>
-              <w:t>2</w:t>
-            </w:r>
-          </w:p>
-        </w:tc>
-      </w:tr>
-      <w:tr>
-        <w:tc>
-          <w:tcPr>
-            <w:tcW w:w="8828" w:type="dxa"/>
-            <w:gridSpan w:val="2"/>
-            <w:shd w:val="clear" w:color="auto" w:fill="2F5496" w:themeFill="accent1" w:themeFillShade="BF"/>
-          </w:tcPr>
-          <w:p>
-            <w:pPr>
-              <w:jc w:val="center"/>
+              </w:rPr>
+            </w:pPr>
+            <w:r>
               <w:rPr>
                 <w:b/>
                 <w:bCs/>
-              </w:rPr>
-            </w:pPr>
-            <w:r>
-              <w:rPr>
-                <w:b/>
-                <w:bCs/>
                 <w:color w:val="FFFFFF" w:themeColor="background1"/>
               </w:rPr>
               <w:t>Nombre de Indicador</w:t>
@@ -1864,7 +1844,7 @@
           </w:tcPr>
           <w:p>
             <w:r>
-              <w:t>Disponibilidad del Sistema</w:t>
+              <w:t>Satisfacción del Usuario</w:t>
             </w:r>
           </w:p>
         </w:tc>
@@ -1907,7 +1887,7 @@
           </w:tcPr>
           <w:p>
             <w:r>
-              <w:t>Este indicador evalúa la disponibilidad y operatividad del sistema de gestión de laboratorio durante el horario laborable. La disponibilidad se refiere a la capacidad del sistema para estar en funcionamiento y accesible.</w:t>
+              <w:t>Este indicador mide la satisfacción de los operadores de laboratorio con el sistema de gestión. La satisfacción se refiere a la percepción del usuario sobre la usabilidad y eficacia del sistema.</w:t>
             </w:r>
           </w:p>
         </w:tc>
@@ -1942,35 +1922,168 @@
             <w:shd w:val="clear" w:color="auto" w:fill="FFFFFF" w:themeFill="background1"/>
           </w:tcPr>
           <w:p>
+            <w:r>
+              <w:t>Evaluar la satisfacción de los operadores de laboratorio con el sistema.</w:t>
+            </w:r>
+          </w:p>
+        </w:tc>
+      </w:tr>
+      <w:tr>
+        <w:tc>
+          <w:tcPr>
+            <w:tcW w:w="8828" w:type="dxa"/>
+            <w:gridSpan w:val="2"/>
+            <w:shd w:val="clear" w:color="auto" w:fill="2F5496" w:themeFill="accent1" w:themeFillShade="BF"/>
+          </w:tcPr>
+          <w:p>
+            <w:pPr>
+              <w:rPr>
+                <w:color w:val="FFFFFF" w:themeColor="background1"/>
+              </w:rPr>
+            </w:pPr>
+            <w:r>
+              <w:rPr>
+                <w:color w:val="FFFFFF" w:themeColor="background1"/>
+              </w:rPr>
+              <w:t>Clasificación de Indicador:</w:t>
+            </w:r>
+          </w:p>
+        </w:tc>
+      </w:tr>
+      <w:tr>
+        <w:tc>
+          <w:tcPr>
+            <w:tcW w:w="8828" w:type="dxa"/>
+            <w:gridSpan w:val="2"/>
+            <w:shd w:val="clear" w:color="auto" w:fill="FFFFFF" w:themeFill="background1"/>
+          </w:tcPr>
+          <w:p>
+            <w:r>
+              <w:t>Calidad</w:t>
+            </w:r>
+          </w:p>
+        </w:tc>
+      </w:tr>
+      <w:tr>
+        <w:tc>
+          <w:tcPr>
+            <w:tcW w:w="8828" w:type="dxa"/>
+            <w:gridSpan w:val="2"/>
+            <w:shd w:val="clear" w:color="auto" w:fill="2F5496" w:themeFill="accent1" w:themeFillShade="BF"/>
+          </w:tcPr>
+          <w:p>
+            <w:pPr>
+              <w:rPr>
+                <w:color w:val="FFFFFF" w:themeColor="background1"/>
+              </w:rPr>
+            </w:pPr>
+            <w:r>
+              <w:rPr>
+                <w:color w:val="FFFFFF" w:themeColor="background1"/>
+              </w:rPr>
+              <w:t>Instrumento:</w:t>
+            </w:r>
+          </w:p>
+        </w:tc>
+      </w:tr>
+      <w:tr>
+        <w:tc>
+          <w:tcPr>
+            <w:tcW w:w="8828" w:type="dxa"/>
+            <w:gridSpan w:val="2"/>
+            <w:shd w:val="clear" w:color="auto" w:fill="FFFFFF" w:themeFill="background1"/>
+          </w:tcPr>
+          <w:p>
+            <w:pPr>
+              <w:rPr>
+                <w:color w:val="FF0000"/>
+              </w:rPr>
+            </w:pPr>
+            <w:proofErr w:type="spellStart"/>
+            <w:r>
+              <w:rPr>
+                <w:color w:val="FF0000"/>
+              </w:rPr>
+              <w:t>Checklist</w:t>
+            </w:r>
+            <w:proofErr w:type="spellEnd"/>
+            <w:r>
+              <w:rPr>
+                <w:color w:val="FF0000"/>
+              </w:rPr>
+              <w:t xml:space="preserve"> de 5 métricas</w:t>
+            </w:r>
+            <w:r>
+              <w:rPr>
+                <w:color w:val="FF0000"/>
+              </w:rPr>
+              <w:t xml:space="preserve"> de satisfacción del usuario.</w:t>
+            </w:r>
+          </w:p>
+        </w:tc>
+      </w:tr>
+      <w:tr>
+        <w:tc>
+          <w:tcPr>
+            <w:tcW w:w="8828" w:type="dxa"/>
+            <w:gridSpan w:val="2"/>
+            <w:shd w:val="clear" w:color="auto" w:fill="2F5496" w:themeFill="accent1" w:themeFillShade="BF"/>
+          </w:tcPr>
+          <w:p>
+            <w:pPr>
+              <w:rPr>
+                <w:color w:val="FFFFFF" w:themeColor="background1"/>
+              </w:rPr>
+            </w:pPr>
+            <w:r>
+              <w:rPr>
+                <w:color w:val="FFFFFF" w:themeColor="background1"/>
+              </w:rPr>
+              <w:t>Meta:</w:t>
+            </w:r>
+          </w:p>
+        </w:tc>
+      </w:tr>
+      <w:tr>
+        <w:tc>
+          <w:tcPr>
+            <w:tcW w:w="8828" w:type="dxa"/>
+            <w:gridSpan w:val="2"/>
+            <w:shd w:val="clear" w:color="auto" w:fill="FFFFFF" w:themeFill="background1"/>
+          </w:tcPr>
+          <w:p>
+            <w:r>
+              <w:t xml:space="preserve">Conseguir una satisfacción de los 2 operadores de laboratorio y el </w:t>
+            </w:r>
             <w:proofErr w:type="gramStart"/>
             <w:r>
-              <w:t>Asegurar</w:t>
+              <w:t>Sponsor</w:t>
             </w:r>
             <w:proofErr w:type="gramEnd"/>
             <w:r>
-              <w:t xml:space="preserve"> que el sistema esté disponible y operativo durante el horario laborable.</w:t>
-            </w:r>
-          </w:p>
-        </w:tc>
-      </w:tr>
-      <w:tr>
-        <w:tc>
-          <w:tcPr>
-            <w:tcW w:w="8828" w:type="dxa"/>
-            <w:gridSpan w:val="2"/>
-            <w:shd w:val="clear" w:color="auto" w:fill="2F5496" w:themeFill="accent1" w:themeFillShade="BF"/>
-          </w:tcPr>
-          <w:p>
-            <w:pPr>
-              <w:rPr>
-                <w:color w:val="FFFFFF" w:themeColor="background1"/>
-              </w:rPr>
-            </w:pPr>
-            <w:r>
-              <w:rPr>
-                <w:color w:val="FFFFFF" w:themeColor="background1"/>
-              </w:rPr>
-              <w:t>Clasificación de Indicador:</w:t>
+              <w:t xml:space="preserve"> de más del 95%</w:t>
+            </w:r>
+          </w:p>
+        </w:tc>
+      </w:tr>
+      <w:tr>
+        <w:tc>
+          <w:tcPr>
+            <w:tcW w:w="8828" w:type="dxa"/>
+            <w:gridSpan w:val="2"/>
+            <w:shd w:val="clear" w:color="auto" w:fill="2F5496" w:themeFill="accent1" w:themeFillShade="BF"/>
+          </w:tcPr>
+          <w:p>
+            <w:pPr>
+              <w:rPr>
+                <w:color w:val="FFFFFF" w:themeColor="background1"/>
+              </w:rPr>
+            </w:pPr>
+            <w:r>
+              <w:rPr>
+                <w:color w:val="FFFFFF" w:themeColor="background1"/>
+              </w:rPr>
+              <w:t>Frecuencia de Aplicación</w:t>
             </w:r>
           </w:p>
         </w:tc>
@@ -1984,29 +2097,29 @@
           </w:tcPr>
           <w:p>
             <w:r>
-              <w:t>Eficiencia</w:t>
-            </w:r>
-          </w:p>
-        </w:tc>
-      </w:tr>
-      <w:tr>
-        <w:tc>
-          <w:tcPr>
-            <w:tcW w:w="8828" w:type="dxa"/>
-            <w:gridSpan w:val="2"/>
-            <w:shd w:val="clear" w:color="auto" w:fill="2F5496" w:themeFill="accent1" w:themeFillShade="BF"/>
-          </w:tcPr>
-          <w:p>
-            <w:pPr>
-              <w:rPr>
-                <w:color w:val="FFFFFF" w:themeColor="background1"/>
-              </w:rPr>
-            </w:pPr>
-            <w:r>
-              <w:rPr>
-                <w:color w:val="FFFFFF" w:themeColor="background1"/>
-              </w:rPr>
-              <w:t>Instrumento:</w:t>
+              <w:t>Semanalmente</w:t>
+            </w:r>
+          </w:p>
+        </w:tc>
+      </w:tr>
+      <w:tr>
+        <w:tc>
+          <w:tcPr>
+            <w:tcW w:w="8828" w:type="dxa"/>
+            <w:gridSpan w:val="2"/>
+            <w:shd w:val="clear" w:color="auto" w:fill="2F5496" w:themeFill="accent1" w:themeFillShade="BF"/>
+          </w:tcPr>
+          <w:p>
+            <w:pPr>
+              <w:rPr>
+                <w:color w:val="FFFFFF" w:themeColor="background1"/>
+              </w:rPr>
+            </w:pPr>
+            <w:r>
+              <w:rPr>
+                <w:color w:val="FFFFFF" w:themeColor="background1"/>
+              </w:rPr>
+              <w:t>Actividades Para Gestionar Indicador</w:t>
             </w:r>
           </w:p>
         </w:tc>
@@ -2020,29 +2133,29 @@
           </w:tcPr>
           <w:p>
             <w:r>
-              <w:t>Registro de tiempo de actividad y reporte de incidentes.</w:t>
-            </w:r>
-          </w:p>
-        </w:tc>
-      </w:tr>
-      <w:tr>
-        <w:tc>
-          <w:tcPr>
-            <w:tcW w:w="8828" w:type="dxa"/>
-            <w:gridSpan w:val="2"/>
-            <w:shd w:val="clear" w:color="auto" w:fill="2F5496" w:themeFill="accent1" w:themeFillShade="BF"/>
-          </w:tcPr>
-          <w:p>
-            <w:pPr>
-              <w:rPr>
-                <w:color w:val="FFFFFF" w:themeColor="background1"/>
-              </w:rPr>
-            </w:pPr>
-            <w:r>
-              <w:rPr>
-                <w:color w:val="FFFFFF" w:themeColor="background1"/>
-              </w:rPr>
-              <w:t>Meta:</w:t>
+              <w:t>Recopilación y análisis de encuestas, identificación de áreas de mejora, retroalimentación a los desarrolladores.</w:t>
+            </w:r>
+          </w:p>
+        </w:tc>
+      </w:tr>
+      <w:tr>
+        <w:tc>
+          <w:tcPr>
+            <w:tcW w:w="8828" w:type="dxa"/>
+            <w:gridSpan w:val="2"/>
+            <w:shd w:val="clear" w:color="auto" w:fill="2F5496" w:themeFill="accent1" w:themeFillShade="BF"/>
+          </w:tcPr>
+          <w:p>
+            <w:pPr>
+              <w:rPr>
+                <w:color w:val="FFFFFF" w:themeColor="background1"/>
+              </w:rPr>
+            </w:pPr>
+            <w:r>
+              <w:rPr>
+                <w:color w:val="FFFFFF" w:themeColor="background1"/>
+              </w:rPr>
+              <w:t>Responsables de Gestionar el Indicador</w:t>
             </w:r>
           </w:p>
         </w:tc>
@@ -2056,121 +2169,18 @@
           </w:tcPr>
           <w:p>
             <w:r>
-              <w:t>Mantener una disponibilidad del sistema del 99% o superior durante el horario laborable.</w:t>
-            </w:r>
-          </w:p>
-        </w:tc>
-      </w:tr>
-      <w:tr>
-        <w:tc>
-          <w:tcPr>
-            <w:tcW w:w="8828" w:type="dxa"/>
-            <w:gridSpan w:val="2"/>
-            <w:shd w:val="clear" w:color="auto" w:fill="2F5496" w:themeFill="accent1" w:themeFillShade="BF"/>
-          </w:tcPr>
-          <w:p>
-            <w:pPr>
-              <w:rPr>
-                <w:color w:val="FFFFFF" w:themeColor="background1"/>
-              </w:rPr>
-            </w:pPr>
-            <w:r>
-              <w:rPr>
-                <w:color w:val="FFFFFF" w:themeColor="background1"/>
-              </w:rPr>
-              <w:t>Frecuencia de Aplicación</w:t>
-            </w:r>
-          </w:p>
-        </w:tc>
-      </w:tr>
-      <w:tr>
-        <w:tc>
-          <w:tcPr>
-            <w:tcW w:w="8828" w:type="dxa"/>
-            <w:gridSpan w:val="2"/>
-            <w:shd w:val="clear" w:color="auto" w:fill="FFFFFF" w:themeFill="background1"/>
-          </w:tcPr>
-          <w:p>
-            <w:r>
-              <w:t>Diariamente</w:t>
-            </w:r>
-          </w:p>
-        </w:tc>
-      </w:tr>
-      <w:tr>
-        <w:tc>
-          <w:tcPr>
-            <w:tcW w:w="8828" w:type="dxa"/>
-            <w:gridSpan w:val="2"/>
-            <w:shd w:val="clear" w:color="auto" w:fill="2F5496" w:themeFill="accent1" w:themeFillShade="BF"/>
-          </w:tcPr>
-          <w:p>
-            <w:pPr>
-              <w:rPr>
-                <w:color w:val="FFFFFF" w:themeColor="background1"/>
-              </w:rPr>
-            </w:pPr>
-            <w:r>
-              <w:rPr>
-                <w:color w:val="FFFFFF" w:themeColor="background1"/>
-              </w:rPr>
-              <w:t>Actividades Para Gestionar Indicador</w:t>
-            </w:r>
-          </w:p>
-        </w:tc>
-      </w:tr>
-      <w:tr>
-        <w:tc>
-          <w:tcPr>
-            <w:tcW w:w="8828" w:type="dxa"/>
-            <w:gridSpan w:val="2"/>
-            <w:shd w:val="clear" w:color="auto" w:fill="FFFFFF" w:themeFill="background1"/>
-          </w:tcPr>
-          <w:p>
-            <w:r>
-              <w:t>Monitoreo constante de la disponibilidad del sistema, mantenimiento programado, respuesta a incidentes.</w:t>
-            </w:r>
-          </w:p>
-        </w:tc>
-      </w:tr>
-      <w:tr>
-        <w:tc>
-          <w:tcPr>
-            <w:tcW w:w="8828" w:type="dxa"/>
-            <w:gridSpan w:val="2"/>
-            <w:shd w:val="clear" w:color="auto" w:fill="2F5496" w:themeFill="accent1" w:themeFillShade="BF"/>
-          </w:tcPr>
-          <w:p>
-            <w:pPr>
-              <w:rPr>
-                <w:color w:val="FFFFFF" w:themeColor="background1"/>
-              </w:rPr>
-            </w:pPr>
-            <w:r>
-              <w:rPr>
-                <w:color w:val="FFFFFF" w:themeColor="background1"/>
-              </w:rPr>
-              <w:t>Responsables de Gestionar el Indicador</w:t>
-            </w:r>
-          </w:p>
-        </w:tc>
-      </w:tr>
-      <w:tr>
-        <w:tc>
-          <w:tcPr>
-            <w:tcW w:w="8828" w:type="dxa"/>
-            <w:gridSpan w:val="2"/>
-            <w:shd w:val="clear" w:color="auto" w:fill="FFFFFF" w:themeFill="background1"/>
-          </w:tcPr>
-          <w:p>
-            <w:r>
               <w:t>Operador de Laboratorio</w:t>
             </w:r>
             <w:r>
-              <w:t xml:space="preserve"> y</w:t>
-            </w:r>
-            <w:r>
-              <w:t xml:space="preserve"> Desarrollador de Software.</w:t>
+              <w:t xml:space="preserve">, </w:t>
+            </w:r>
+            <w:proofErr w:type="gramStart"/>
+            <w:r>
+              <w:t>Sponsor</w:t>
+            </w:r>
+            <w:proofErr w:type="gramEnd"/>
+            <w:r>
+              <w:t xml:space="preserve"> y Project Manager</w:t>
             </w:r>
           </w:p>
         </w:tc>
@@ -2232,41 +2242,32 @@
                 <w:bCs/>
                 <w:color w:val="FFFFFF" w:themeColor="background1"/>
               </w:rPr>
-              <w:t>MC-0</w:t>
-            </w:r>
-            <w:r>
+              <w:t>MC-04</w:t>
+            </w:r>
+          </w:p>
+        </w:tc>
+      </w:tr>
+      <w:tr>
+        <w:tc>
+          <w:tcPr>
+            <w:tcW w:w="8828" w:type="dxa"/>
+            <w:gridSpan w:val="2"/>
+            <w:shd w:val="clear" w:color="auto" w:fill="2F5496" w:themeFill="accent1" w:themeFillShade="BF"/>
+          </w:tcPr>
+          <w:p>
+            <w:pPr>
+              <w:jc w:val="center"/>
               <w:rPr>
                 <w:b/>
                 <w:bCs/>
-                <w:color w:val="FFFFFF" w:themeColor="background1"/>
-              </w:rPr>
-              <w:t>3</w:t>
-            </w:r>
-          </w:p>
-        </w:tc>
-      </w:tr>
-      <w:tr>
-        <w:tc>
-          <w:tcPr>
-            <w:tcW w:w="8828" w:type="dxa"/>
-            <w:gridSpan w:val="2"/>
-            <w:shd w:val="clear" w:color="auto" w:fill="2F5496" w:themeFill="accent1" w:themeFillShade="BF"/>
-          </w:tcPr>
-          <w:p>
-            <w:pPr>
-              <w:jc w:val="center"/>
+              </w:rPr>
+            </w:pPr>
+            <w:r>
               <w:rPr>
                 <w:b/>
                 <w:bCs/>
-              </w:rPr>
-            </w:pPr>
-            <w:r>
-              <w:rPr>
-                <w:b/>
-                <w:bCs/>
-                <w:color w:val="FFFFFF" w:themeColor="background1"/>
-              </w:rPr>
-              <w:lastRenderedPageBreak/>
+                <w:color w:val="FFFFFF" w:themeColor="background1"/>
+              </w:rPr>
               <w:t>Nombre de Indicador</w:t>
             </w:r>
           </w:p>
@@ -2280,7 +2281,7 @@
           </w:tcPr>
           <w:p>
             <w:r>
-              <w:t>Satisfacción del Usuario</w:t>
+              <w:t>Tiempo de Respuesta del Sistema</w:t>
             </w:r>
           </w:p>
         </w:tc>
@@ -2323,7 +2324,7 @@
           </w:tcPr>
           <w:p>
             <w:r>
-              <w:t>Este indicador mide la satisfacción de los operadores de laboratorio con el sistema de gestión. La satisfacción se refiere a la percepción del usuario sobre la usabilidad y eficacia del sistema.</w:t>
+              <w:t>Este indicador evalúa el tiempo necesario para que el sistema responda a las acciones de los usuarios. El tiempo de respuesta se refiere al retraso entre una solicitud del usuario y la respuesta del sistema.</w:t>
             </w:r>
           </w:p>
         </w:tc>
@@ -2359,7 +2360,7 @@
           </w:tcPr>
           <w:p>
             <w:r>
-              <w:t>Evaluar la satisfacción de los operadores de laboratorio con el sistema.</w:t>
+              <w:t>Evaluar y optimizar el tiempo de respuesta del sistema.</w:t>
             </w:r>
           </w:p>
         </w:tc>
@@ -2395,7 +2396,7 @@
           </w:tcPr>
           <w:p>
             <w:r>
-              <w:t>Calidad</w:t>
+              <w:t>Eficiencia</w:t>
             </w:r>
           </w:p>
         </w:tc>
@@ -2431,10 +2432,7 @@
           </w:tcPr>
           <w:p>
             <w:r>
-              <w:t>Entrevista</w:t>
-            </w:r>
-            <w:r>
-              <w:t xml:space="preserve"> de satisfacción del usuario.</w:t>
+              <w:t>Monitoreo de tiempo de respuesta en diferentes operaciones del sistema.</w:t>
             </w:r>
           </w:p>
         </w:tc>
@@ -2470,15 +2468,7 @@
           </w:tcPr>
           <w:p>
             <w:r>
-              <w:t xml:space="preserve">Conseguir una satisfacción de los 2 operadores de laboratorio y el </w:t>
-            </w:r>
-            <w:proofErr w:type="gramStart"/>
-            <w:r>
-              <w:t>Sponsor</w:t>
-            </w:r>
-            <w:proofErr w:type="gramEnd"/>
-            <w:r>
-              <w:t xml:space="preserve"> de más del 95%</w:t>
+              <w:t>Mantener un tiempo de respuesta promedio del sistema de menos de 3 segundos.</w:t>
             </w:r>
           </w:p>
         </w:tc>
@@ -2514,7 +2504,7 @@
           </w:tcPr>
           <w:p>
             <w:r>
-              <w:t>Semanalmente</w:t>
+              <w:t>Medición constante durante la operación del sistema.</w:t>
             </w:r>
           </w:p>
         </w:tc>
@@ -2550,7 +2540,7 @@
           </w:tcPr>
           <w:p>
             <w:r>
-              <w:t>Recopilación y análisis de encuestas, identificación de áreas de mejora, retroalimentación a los desarrolladores.</w:t>
+              <w:t>Optimización de código y recursos para mejorar el rendimiento del sistema.</w:t>
             </w:r>
           </w:p>
         </w:tc>
@@ -2586,18 +2576,7 @@
           </w:tcPr>
           <w:p>
             <w:r>
-              <w:t>Operador de Laboratorio</w:t>
-            </w:r>
-            <w:r>
-              <w:t xml:space="preserve">, </w:t>
-            </w:r>
-            <w:proofErr w:type="gramStart"/>
-            <w:r>
-              <w:t>Sponsor</w:t>
-            </w:r>
-            <w:proofErr w:type="gramEnd"/>
-            <w:r>
-              <w:t xml:space="preserve"> y Project Manager</w:t>
+              <w:t>Desarrollador de Software</w:t>
             </w:r>
           </w:p>
         </w:tc>
@@ -2659,40 +2638,33 @@
                 <w:bCs/>
                 <w:color w:val="FFFFFF" w:themeColor="background1"/>
               </w:rPr>
-              <w:t>MC-0</w:t>
-            </w:r>
-            <w:r>
+              <w:t>MC-05</w:t>
+            </w:r>
+          </w:p>
+        </w:tc>
+      </w:tr>
+      <w:tr>
+        <w:tc>
+          <w:tcPr>
+            <w:tcW w:w="8828" w:type="dxa"/>
+            <w:gridSpan w:val="2"/>
+            <w:shd w:val="clear" w:color="auto" w:fill="2F5496" w:themeFill="accent1" w:themeFillShade="BF"/>
+          </w:tcPr>
+          <w:p>
+            <w:pPr>
+              <w:jc w:val="center"/>
               <w:rPr>
                 <w:b/>
                 <w:bCs/>
-                <w:color w:val="FFFFFF" w:themeColor="background1"/>
-              </w:rPr>
-              <w:t>4</w:t>
-            </w:r>
-          </w:p>
-        </w:tc>
-      </w:tr>
-      <w:tr>
-        <w:tc>
-          <w:tcPr>
-            <w:tcW w:w="8828" w:type="dxa"/>
-            <w:gridSpan w:val="2"/>
-            <w:shd w:val="clear" w:color="auto" w:fill="2F5496" w:themeFill="accent1" w:themeFillShade="BF"/>
-          </w:tcPr>
-          <w:p>
-            <w:pPr>
-              <w:jc w:val="center"/>
+              </w:rPr>
+            </w:pPr>
+            <w:r>
               <w:rPr>
                 <w:b/>
                 <w:bCs/>
-              </w:rPr>
-            </w:pPr>
-            <w:r>
-              <w:rPr>
-                <w:b/>
-                <w:bCs/>
-                <w:color w:val="FFFFFF" w:themeColor="background1"/>
-              </w:rPr>
+                <w:color w:val="FFFFFF" w:themeColor="background1"/>
+              </w:rPr>
+              <w:lastRenderedPageBreak/>
               <w:t>Nombre de Indicador</w:t>
             </w:r>
           </w:p>
@@ -2706,8 +2678,7 @@
           </w:tcPr>
           <w:p>
             <w:r>
-              <w:lastRenderedPageBreak/>
-              <w:t>Tiempo de Respuesta del Sistema</w:t>
+              <w:t>Cumplimiento Normativo</w:t>
             </w:r>
           </w:p>
         </w:tc>
@@ -2750,7 +2721,10 @@
           </w:tcPr>
           <w:p>
             <w:r>
-              <w:t>Este indicador evalúa el tiempo necesario para que el sistema responda a las acciones de los usuarios. El tiempo de respuesta se refiere al retraso entre una solicitud del usuario y la respuesta del sistema.</w:t>
+              <w:t>E</w:t>
+            </w:r>
+            <w:r>
+              <w:t>ste indicador evalúa el cumplimiento del sistema con las regulaciones y normativas aplicables a laboratorios agronómicos. El cumplimiento normativo se refiere a la adhesión a las leyes y estándares del sector.</w:t>
             </w:r>
           </w:p>
         </w:tc>
@@ -2786,7 +2760,7 @@
           </w:tcPr>
           <w:p>
             <w:r>
-              <w:t>Evaluar y optimizar el tiempo de respuesta del sistema.</w:t>
+              <w:t>Evaluar y garantizar el cumplimiento normativo del sistema.</w:t>
             </w:r>
           </w:p>
         </w:tc>
@@ -2822,7 +2796,7 @@
           </w:tcPr>
           <w:p>
             <w:r>
-              <w:t>Eficiencia</w:t>
+              <w:t>Calidad</w:t>
             </w:r>
           </w:p>
         </w:tc>
@@ -2858,7 +2832,7 @@
           </w:tcPr>
           <w:p>
             <w:r>
-              <w:t>Monitoreo de tiempo de respuesta en diferentes operaciones del sistema.</w:t>
+              <w:t>Auditorías y revisiones de cumplimiento normativo.</w:t>
             </w:r>
           </w:p>
         </w:tc>
@@ -2894,7 +2868,7 @@
           </w:tcPr>
           <w:p>
             <w:r>
-              <w:t>Mantener un tiempo de respuesta promedio del sistema de menos de 3 segundos.</w:t>
+              <w:t>Alcanzar el 100% de cumplimiento con todas las regulaciones y normativas relevantes.</w:t>
             </w:r>
           </w:p>
         </w:tc>
@@ -2930,7 +2904,16 @@
           </w:tcPr>
           <w:p>
             <w:r>
-              <w:t>Medición constante durante la operación del sistema.</w:t>
+              <w:t>R</w:t>
+            </w:r>
+            <w:r>
+              <w:t xml:space="preserve">evisión </w:t>
+            </w:r>
+            <w:r>
+              <w:t xml:space="preserve">de normativas </w:t>
+            </w:r>
+            <w:r>
+              <w:t>continua</w:t>
             </w:r>
           </w:p>
         </w:tc>
@@ -2966,7 +2949,7 @@
           </w:tcPr>
           <w:p>
             <w:r>
-              <w:t>Optimización de código y recursos para mejorar el rendimiento del sistema.</w:t>
+              <w:t>Monitoreo de cambios normativos, revisión y actualización de políticas y procedimientos.</w:t>
             </w:r>
           </w:p>
         </w:tc>
@@ -3002,7 +2985,7 @@
           </w:tcPr>
           <w:p>
             <w:r>
-              <w:t>Desarrollador de Software</w:t>
+              <w:t>Project Manager</w:t>
             </w:r>
           </w:p>
         </w:tc>
@@ -3064,38 +3047,30 @@
                 <w:bCs/>
                 <w:color w:val="FFFFFF" w:themeColor="background1"/>
               </w:rPr>
-              <w:t>MC-0</w:t>
-            </w:r>
-            <w:r>
+              <w:t>MC-06</w:t>
+            </w:r>
+          </w:p>
+        </w:tc>
+      </w:tr>
+      <w:tr>
+        <w:tc>
+          <w:tcPr>
+            <w:tcW w:w="8828" w:type="dxa"/>
+            <w:gridSpan w:val="2"/>
+            <w:shd w:val="clear" w:color="auto" w:fill="2F5496" w:themeFill="accent1" w:themeFillShade="BF"/>
+          </w:tcPr>
+          <w:p>
+            <w:pPr>
+              <w:jc w:val="center"/>
               <w:rPr>
                 <w:b/>
                 <w:bCs/>
-                <w:color w:val="FFFFFF" w:themeColor="background1"/>
-              </w:rPr>
-              <w:t>5</w:t>
-            </w:r>
-          </w:p>
-        </w:tc>
-      </w:tr>
-      <w:tr>
-        <w:tc>
-          <w:tcPr>
-            <w:tcW w:w="8828" w:type="dxa"/>
-            <w:gridSpan w:val="2"/>
-            <w:shd w:val="clear" w:color="auto" w:fill="2F5496" w:themeFill="accent1" w:themeFillShade="BF"/>
-          </w:tcPr>
-          <w:p>
-            <w:pPr>
-              <w:jc w:val="center"/>
+              </w:rPr>
+            </w:pPr>
+            <w:r>
               <w:rPr>
                 <w:b/>
                 <w:bCs/>
-              </w:rPr>
-            </w:pPr>
-            <w:r>
-              <w:rPr>
-                <w:b/>
-                <w:bCs/>
                 <w:color w:val="FFFFFF" w:themeColor="background1"/>
               </w:rPr>
               <w:t>Nombre de Indicador</w:t>
@@ -3111,7 +3086,8 @@
           </w:tcPr>
           <w:p>
             <w:r>
-              <w:t>Cumplimiento Normativo</w:t>
+              <w:lastRenderedPageBreak/>
+              <w:t>Efectividad de Pruebas de Usuario</w:t>
             </w:r>
           </w:p>
         </w:tc>
@@ -3154,11 +3130,7 @@
           </w:tcPr>
           <w:p>
             <w:r>
-              <w:lastRenderedPageBreak/>
-              <w:t>E</w:t>
-            </w:r>
-            <w:r>
-              <w:t>ste indicador evalúa el cumplimiento del sistema con las regulaciones y normativas aplicables a laboratorios agronómicos. El cumplimiento normativo se refiere a la adhesión a las leyes y estándares del sector.</w:t>
+              <w:t>Este indicador mide la eficacia de las pruebas de usuario en la identificación de problemas en el sistema. La efectividad se refiere a la capacidad de las pruebas de usuario para descubrir problemas antes de que el sistema esté en producción.</w:t>
             </w:r>
           </w:p>
         </w:tc>
@@ -3194,7 +3166,7 @@
           </w:tcPr>
           <w:p>
             <w:r>
-              <w:t>Evaluar y garantizar el cumplimiento normativo del sistema.</w:t>
+              <w:t>Evaluar y mejorar la eficacia de las pruebas de usuario.</w:t>
             </w:r>
           </w:p>
         </w:tc>
@@ -3230,7 +3202,7 @@
           </w:tcPr>
           <w:p>
             <w:r>
-              <w:t>Calidad</w:t>
+              <w:t>Eficacia</w:t>
             </w:r>
           </w:p>
         </w:tc>
@@ -3266,7 +3238,15 @@
           </w:tcPr>
           <w:p>
             <w:r>
-              <w:t>Auditorías y revisiones de cumplimiento normativo.</w:t>
+              <w:t xml:space="preserve">Análisis de resultados de pruebas de usuario y </w:t>
+            </w:r>
+            <w:proofErr w:type="spellStart"/>
+            <w:r>
+              <w:t>feedback</w:t>
+            </w:r>
+            <w:proofErr w:type="spellEnd"/>
+            <w:r>
+              <w:t xml:space="preserve"> del personal.</w:t>
             </w:r>
           </w:p>
         </w:tc>
@@ -3302,7 +3282,7 @@
           </w:tcPr>
           <w:p>
             <w:r>
-              <w:t>Alcanzar el 100% de cumplimiento con todas las regulaciones y normativas relevantes.</w:t>
+              <w:t>Identificar al menos el 90% de los problemas de calidad durante las pruebas de usuario.</w:t>
             </w:r>
           </w:p>
         </w:tc>
@@ -3338,16 +3318,7 @@
           </w:tcPr>
           <w:p>
             <w:r>
-              <w:t>R</w:t>
-            </w:r>
-            <w:r>
-              <w:t xml:space="preserve">evisión </w:t>
-            </w:r>
-            <w:r>
-              <w:t xml:space="preserve">de normativas </w:t>
-            </w:r>
-            <w:r>
-              <w:t>continua</w:t>
+              <w:t>Después de cada ciclo de desarrollo o actualización importante.</w:t>
             </w:r>
           </w:p>
         </w:tc>
@@ -3383,7 +3354,18 @@
           </w:tcPr>
           <w:p>
             <w:r>
-              <w:t>Monitoreo de cambios normativos, revisión y actualización de políticas y procedimientos.</w:t>
+              <w:t xml:space="preserve">Mejora de los procesos de pruebas de usuario, </w:t>
+            </w:r>
+            <w:r>
+              <w:t xml:space="preserve">revisión del </w:t>
+            </w:r>
+            <w:proofErr w:type="spellStart"/>
+            <w:r>
+              <w:t>feedback</w:t>
+            </w:r>
+            <w:proofErr w:type="spellEnd"/>
+            <w:r>
+              <w:t>.</w:t>
             </w:r>
           </w:p>
         </w:tc>
@@ -3419,7 +3401,10 @@
           </w:tcPr>
           <w:p>
             <w:r>
-              <w:t>Project Manager</w:t>
+              <w:t>Operador de Laboratorio</w:t>
+            </w:r>
+            <w:r>
+              <w:t>, Project Manager, Desarrollador de Software</w:t>
             </w:r>
           </w:p>
         </w:tc>
@@ -3481,38 +3466,30 @@
                 <w:bCs/>
                 <w:color w:val="FFFFFF" w:themeColor="background1"/>
               </w:rPr>
-              <w:t>MC-0</w:t>
-            </w:r>
-            <w:r>
+              <w:t>MC-07</w:t>
+            </w:r>
+          </w:p>
+        </w:tc>
+      </w:tr>
+      <w:tr>
+        <w:tc>
+          <w:tcPr>
+            <w:tcW w:w="8828" w:type="dxa"/>
+            <w:gridSpan w:val="2"/>
+            <w:shd w:val="clear" w:color="auto" w:fill="2F5496" w:themeFill="accent1" w:themeFillShade="BF"/>
+          </w:tcPr>
+          <w:p>
+            <w:pPr>
+              <w:jc w:val="center"/>
               <w:rPr>
                 <w:b/>
                 <w:bCs/>
-                <w:color w:val="FFFFFF" w:themeColor="background1"/>
-              </w:rPr>
-              <w:t>6</w:t>
-            </w:r>
-          </w:p>
-        </w:tc>
-      </w:tr>
-      <w:tr>
-        <w:tc>
-          <w:tcPr>
-            <w:tcW w:w="8828" w:type="dxa"/>
-            <w:gridSpan w:val="2"/>
-            <w:shd w:val="clear" w:color="auto" w:fill="2F5496" w:themeFill="accent1" w:themeFillShade="BF"/>
-          </w:tcPr>
-          <w:p>
-            <w:pPr>
-              <w:jc w:val="center"/>
+              </w:rPr>
+            </w:pPr>
+            <w:r>
               <w:rPr>
                 <w:b/>
                 <w:bCs/>
-              </w:rPr>
-            </w:pPr>
-            <w:r>
-              <w:rPr>
-                <w:b/>
-                <w:bCs/>
                 <w:color w:val="FFFFFF" w:themeColor="background1"/>
               </w:rPr>
               <w:t>Nombre de Indicador</w:t>
@@ -3528,23 +3505,24 @@
           </w:tcPr>
           <w:p>
             <w:r>
-              <w:t>Efectividad de Pruebas de Usuario</w:t>
-            </w:r>
-          </w:p>
-        </w:tc>
-      </w:tr>
-      <w:tr>
-        <w:tc>
-          <w:tcPr>
-            <w:tcW w:w="8828" w:type="dxa"/>
-            <w:gridSpan w:val="2"/>
-            <w:shd w:val="clear" w:color="auto" w:fill="2F5496" w:themeFill="accent1" w:themeFillShade="BF"/>
-          </w:tcPr>
-          <w:p>
-            <w:r>
-              <w:rPr>
-                <w:color w:val="FFFFFF" w:themeColor="background1"/>
-              </w:rPr>
+              <w:t>Nivel de Automatización</w:t>
+            </w:r>
+          </w:p>
+        </w:tc>
+      </w:tr>
+      <w:tr>
+        <w:tc>
+          <w:tcPr>
+            <w:tcW w:w="8828" w:type="dxa"/>
+            <w:gridSpan w:val="2"/>
+            <w:shd w:val="clear" w:color="auto" w:fill="2F5496" w:themeFill="accent1" w:themeFillShade="BF"/>
+          </w:tcPr>
+          <w:p>
+            <w:r>
+              <w:rPr>
+                <w:color w:val="FFFFFF" w:themeColor="background1"/>
+              </w:rPr>
+              <w:lastRenderedPageBreak/>
               <w:t xml:space="preserve">Definición de </w:t>
             </w:r>
             <w:r>
@@ -3571,33 +3549,28 @@
           </w:tcPr>
           <w:p>
             <w:r>
-              <w:t xml:space="preserve">Este indicador mide la eficacia de las pruebas de usuario en la identificación de problemas en el sistema. La efectividad se refiere a la capacidad de las pruebas </w:t>
-            </w:r>
-            <w:r>
-              <w:lastRenderedPageBreak/>
-              <w:t>de usuario para descubrir problemas antes de que el sistema esté en producción.</w:t>
-            </w:r>
-          </w:p>
-        </w:tc>
-      </w:tr>
-      <w:tr>
-        <w:tc>
-          <w:tcPr>
-            <w:tcW w:w="8828" w:type="dxa"/>
-            <w:gridSpan w:val="2"/>
-            <w:shd w:val="clear" w:color="auto" w:fill="2F5496" w:themeFill="accent1" w:themeFillShade="BF"/>
-          </w:tcPr>
-          <w:p>
-            <w:pPr>
-              <w:rPr>
-                <w:color w:val="FFFFFF" w:themeColor="background1"/>
-              </w:rPr>
-            </w:pPr>
-            <w:r>
-              <w:rPr>
-                <w:color w:val="FFFFFF" w:themeColor="background1"/>
-              </w:rPr>
-              <w:lastRenderedPageBreak/>
+              <w:t>Este indicador evalúa el grado de automatización de los procesos del laboratorio. El nivel de automatización se refiere a la proporción de procesos automatizados en comparación con procesos manuales.</w:t>
+            </w:r>
+          </w:p>
+        </w:tc>
+      </w:tr>
+      <w:tr>
+        <w:tc>
+          <w:tcPr>
+            <w:tcW w:w="8828" w:type="dxa"/>
+            <w:gridSpan w:val="2"/>
+            <w:shd w:val="clear" w:color="auto" w:fill="2F5496" w:themeFill="accent1" w:themeFillShade="BF"/>
+          </w:tcPr>
+          <w:p>
+            <w:pPr>
+              <w:rPr>
+                <w:color w:val="FFFFFF" w:themeColor="background1"/>
+              </w:rPr>
+            </w:pPr>
+            <w:r>
+              <w:rPr>
+                <w:color w:val="FFFFFF" w:themeColor="background1"/>
+              </w:rPr>
               <w:t>Objetivo de Indicador:</w:t>
             </w:r>
           </w:p>
@@ -3612,7 +3585,7 @@
           </w:tcPr>
           <w:p>
             <w:r>
-              <w:t>Evaluar y mejorar la eficacia de las pruebas de usuario.</w:t>
+              <w:t>Evaluar y aumentar el nivel de automatización para reducir errores y mejorar la eficiencia.</w:t>
             </w:r>
           </w:p>
         </w:tc>
@@ -3648,7 +3621,7 @@
           </w:tcPr>
           <w:p>
             <w:r>
-              <w:t>Eficacia</w:t>
+              <w:t>Eficiencia</w:t>
             </w:r>
           </w:p>
         </w:tc>
@@ -3684,15 +3657,7 @@
           </w:tcPr>
           <w:p>
             <w:r>
-              <w:t xml:space="preserve">Análisis de resultados de pruebas de usuario y </w:t>
-            </w:r>
-            <w:proofErr w:type="spellStart"/>
-            <w:r>
-              <w:t>feedback</w:t>
-            </w:r>
-            <w:proofErr w:type="spellEnd"/>
-            <w:r>
-              <w:t xml:space="preserve"> del personal.</w:t>
+              <w:t>Evaluación de procesos manuales y automatizados.</w:t>
             </w:r>
           </w:p>
         </w:tc>
@@ -3728,7 +3693,7 @@
           </w:tcPr>
           <w:p>
             <w:r>
-              <w:t>Identificar al menos el 90% de los problemas de calidad durante las pruebas de usuario.</w:t>
+              <w:t>Incrementar el nivel de automatización en un 15% en un período específico.</w:t>
             </w:r>
           </w:p>
         </w:tc>
@@ -3764,7 +3729,7 @@
           </w:tcPr>
           <w:p>
             <w:r>
-              <w:t>Después de cada ciclo de desarrollo o actualización importante.</w:t>
+              <w:t>Semestralmente.</w:t>
             </w:r>
           </w:p>
         </w:tc>
@@ -3800,18 +3765,7 @@
           </w:tcPr>
           <w:p>
             <w:r>
-              <w:t xml:space="preserve">Mejora de los procesos de pruebas de usuario, </w:t>
-            </w:r>
-            <w:r>
-              <w:t xml:space="preserve">revisión del </w:t>
-            </w:r>
-            <w:proofErr w:type="spellStart"/>
-            <w:r>
-              <w:t>feedback</w:t>
-            </w:r>
-            <w:proofErr w:type="spellEnd"/>
-            <w:r>
-              <w:t>.</w:t>
+              <w:t>Identificación de procesos susceptibles de automatización, adopción de tecnologías de automatización.</w:t>
             </w:r>
           </w:p>
         </w:tc>
@@ -3847,10 +3801,10 @@
           </w:tcPr>
           <w:p>
             <w:r>
-              <w:t>Operador de Laboratorio</w:t>
-            </w:r>
-            <w:r>
-              <w:t>, Project Manager, Desarrollador de Software</w:t>
+              <w:t xml:space="preserve">Project Manager y </w:t>
+            </w:r>
+            <w:r>
+              <w:t>Desarrollador de Software.</w:t>
             </w:r>
           </w:p>
         </w:tc>
@@ -3912,38 +3866,30 @@
                 <w:bCs/>
                 <w:color w:val="FFFFFF" w:themeColor="background1"/>
               </w:rPr>
-              <w:t>MC-0</w:t>
-            </w:r>
-            <w:r>
+              <w:t>MC-08</w:t>
+            </w:r>
+          </w:p>
+        </w:tc>
+      </w:tr>
+      <w:tr>
+        <w:tc>
+          <w:tcPr>
+            <w:tcW w:w="8828" w:type="dxa"/>
+            <w:gridSpan w:val="2"/>
+            <w:shd w:val="clear" w:color="auto" w:fill="2F5496" w:themeFill="accent1" w:themeFillShade="BF"/>
+          </w:tcPr>
+          <w:p>
+            <w:pPr>
+              <w:jc w:val="center"/>
               <w:rPr>
                 <w:b/>
                 <w:bCs/>
-                <w:color w:val="FFFFFF" w:themeColor="background1"/>
-              </w:rPr>
-              <w:t>7</w:t>
-            </w:r>
-          </w:p>
-        </w:tc>
-      </w:tr>
-      <w:tr>
-        <w:tc>
-          <w:tcPr>
-            <w:tcW w:w="8828" w:type="dxa"/>
-            <w:gridSpan w:val="2"/>
-            <w:shd w:val="clear" w:color="auto" w:fill="2F5496" w:themeFill="accent1" w:themeFillShade="BF"/>
-          </w:tcPr>
-          <w:p>
-            <w:pPr>
-              <w:jc w:val="center"/>
+              </w:rPr>
+            </w:pPr>
+            <w:r>
               <w:rPr>
                 <w:b/>
                 <w:bCs/>
-              </w:rPr>
-            </w:pPr>
-            <w:r>
-              <w:rPr>
-                <w:b/>
-                <w:bCs/>
                 <w:color w:val="FFFFFF" w:themeColor="background1"/>
               </w:rPr>
               <w:t>Nombre de Indicador</w:t>
@@ -3959,7 +3905,7 @@
           </w:tcPr>
           <w:p>
             <w:r>
-              <w:t>Nivel de Automatización</w:t>
+              <w:t>Rendimiento en Carga Máxima</w:t>
             </w:r>
           </w:p>
         </w:tc>
@@ -4002,414 +3948,7 @@
           </w:tcPr>
           <w:p>
             <w:r>
-              <w:t>Este indicador evalúa el grado de automatización de los procesos del laboratorio. El nivel de automatización se refiere a la proporción de procesos automatizados en comparación con procesos manuales.</w:t>
-            </w:r>
-          </w:p>
-        </w:tc>
-      </w:tr>
-      <w:tr>
-        <w:tc>
-          <w:tcPr>
-            <w:tcW w:w="8828" w:type="dxa"/>
-            <w:gridSpan w:val="2"/>
-            <w:shd w:val="clear" w:color="auto" w:fill="2F5496" w:themeFill="accent1" w:themeFillShade="BF"/>
-          </w:tcPr>
-          <w:p>
-            <w:pPr>
-              <w:rPr>
-                <w:color w:val="FFFFFF" w:themeColor="background1"/>
-              </w:rPr>
-            </w:pPr>
-            <w:r>
-              <w:rPr>
-                <w:color w:val="FFFFFF" w:themeColor="background1"/>
-              </w:rPr>
               <w:lastRenderedPageBreak/>
-              <w:t>Objetivo de Indicador:</w:t>
-            </w:r>
-          </w:p>
-        </w:tc>
-      </w:tr>
-      <w:tr>
-        <w:tc>
-          <w:tcPr>
-            <w:tcW w:w="8828" w:type="dxa"/>
-            <w:gridSpan w:val="2"/>
-            <w:shd w:val="clear" w:color="auto" w:fill="FFFFFF" w:themeFill="background1"/>
-          </w:tcPr>
-          <w:p>
-            <w:r>
-              <w:t>Evaluar y aumentar el nivel de automatización para reducir errores y mejorar la eficiencia.</w:t>
-            </w:r>
-          </w:p>
-        </w:tc>
-      </w:tr>
-      <w:tr>
-        <w:tc>
-          <w:tcPr>
-            <w:tcW w:w="8828" w:type="dxa"/>
-            <w:gridSpan w:val="2"/>
-            <w:shd w:val="clear" w:color="auto" w:fill="2F5496" w:themeFill="accent1" w:themeFillShade="BF"/>
-          </w:tcPr>
-          <w:p>
-            <w:pPr>
-              <w:rPr>
-                <w:color w:val="FFFFFF" w:themeColor="background1"/>
-              </w:rPr>
-            </w:pPr>
-            <w:r>
-              <w:rPr>
-                <w:color w:val="FFFFFF" w:themeColor="background1"/>
-              </w:rPr>
-              <w:t>Clasificación de Indicador:</w:t>
-            </w:r>
-          </w:p>
-        </w:tc>
-      </w:tr>
-      <w:tr>
-        <w:tc>
-          <w:tcPr>
-            <w:tcW w:w="8828" w:type="dxa"/>
-            <w:gridSpan w:val="2"/>
-            <w:shd w:val="clear" w:color="auto" w:fill="FFFFFF" w:themeFill="background1"/>
-          </w:tcPr>
-          <w:p>
-            <w:r>
-              <w:t>Eficiencia</w:t>
-            </w:r>
-          </w:p>
-        </w:tc>
-      </w:tr>
-      <w:tr>
-        <w:tc>
-          <w:tcPr>
-            <w:tcW w:w="8828" w:type="dxa"/>
-            <w:gridSpan w:val="2"/>
-            <w:shd w:val="clear" w:color="auto" w:fill="2F5496" w:themeFill="accent1" w:themeFillShade="BF"/>
-          </w:tcPr>
-          <w:p>
-            <w:pPr>
-              <w:rPr>
-                <w:color w:val="FFFFFF" w:themeColor="background1"/>
-              </w:rPr>
-            </w:pPr>
-            <w:r>
-              <w:rPr>
-                <w:color w:val="FFFFFF" w:themeColor="background1"/>
-              </w:rPr>
-              <w:t>Instrumento:</w:t>
-            </w:r>
-          </w:p>
-        </w:tc>
-      </w:tr>
-      <w:tr>
-        <w:tc>
-          <w:tcPr>
-            <w:tcW w:w="8828" w:type="dxa"/>
-            <w:gridSpan w:val="2"/>
-            <w:shd w:val="clear" w:color="auto" w:fill="FFFFFF" w:themeFill="background1"/>
-          </w:tcPr>
-          <w:p>
-            <w:r>
-              <w:t>Evaluación de procesos manuales y automatizados.</w:t>
-            </w:r>
-          </w:p>
-        </w:tc>
-      </w:tr>
-      <w:tr>
-        <w:tc>
-          <w:tcPr>
-            <w:tcW w:w="8828" w:type="dxa"/>
-            <w:gridSpan w:val="2"/>
-            <w:shd w:val="clear" w:color="auto" w:fill="2F5496" w:themeFill="accent1" w:themeFillShade="BF"/>
-          </w:tcPr>
-          <w:p>
-            <w:pPr>
-              <w:rPr>
-                <w:color w:val="FFFFFF" w:themeColor="background1"/>
-              </w:rPr>
-            </w:pPr>
-            <w:r>
-              <w:rPr>
-                <w:color w:val="FFFFFF" w:themeColor="background1"/>
-              </w:rPr>
-              <w:t>Meta:</w:t>
-            </w:r>
-          </w:p>
-        </w:tc>
-      </w:tr>
-      <w:tr>
-        <w:tc>
-          <w:tcPr>
-            <w:tcW w:w="8828" w:type="dxa"/>
-            <w:gridSpan w:val="2"/>
-            <w:shd w:val="clear" w:color="auto" w:fill="FFFFFF" w:themeFill="background1"/>
-          </w:tcPr>
-          <w:p>
-            <w:r>
-              <w:t>Incrementar el nivel de automatización en un 15% en un período específico.</w:t>
-            </w:r>
-          </w:p>
-        </w:tc>
-      </w:tr>
-      <w:tr>
-        <w:tc>
-          <w:tcPr>
-            <w:tcW w:w="8828" w:type="dxa"/>
-            <w:gridSpan w:val="2"/>
-            <w:shd w:val="clear" w:color="auto" w:fill="2F5496" w:themeFill="accent1" w:themeFillShade="BF"/>
-          </w:tcPr>
-          <w:p>
-            <w:pPr>
-              <w:rPr>
-                <w:color w:val="FFFFFF" w:themeColor="background1"/>
-              </w:rPr>
-            </w:pPr>
-            <w:r>
-              <w:rPr>
-                <w:color w:val="FFFFFF" w:themeColor="background1"/>
-              </w:rPr>
-              <w:t>Frecuencia de Aplicación</w:t>
-            </w:r>
-          </w:p>
-        </w:tc>
-      </w:tr>
-      <w:tr>
-        <w:tc>
-          <w:tcPr>
-            <w:tcW w:w="8828" w:type="dxa"/>
-            <w:gridSpan w:val="2"/>
-            <w:shd w:val="clear" w:color="auto" w:fill="FFFFFF" w:themeFill="background1"/>
-          </w:tcPr>
-          <w:p>
-            <w:r>
-              <w:t>Semestralmente.</w:t>
-            </w:r>
-          </w:p>
-        </w:tc>
-      </w:tr>
-      <w:tr>
-        <w:tc>
-          <w:tcPr>
-            <w:tcW w:w="8828" w:type="dxa"/>
-            <w:gridSpan w:val="2"/>
-            <w:shd w:val="clear" w:color="auto" w:fill="2F5496" w:themeFill="accent1" w:themeFillShade="BF"/>
-          </w:tcPr>
-          <w:p>
-            <w:pPr>
-              <w:rPr>
-                <w:color w:val="FFFFFF" w:themeColor="background1"/>
-              </w:rPr>
-            </w:pPr>
-            <w:r>
-              <w:rPr>
-                <w:color w:val="FFFFFF" w:themeColor="background1"/>
-              </w:rPr>
-              <w:t>Actividades Para Gestionar Indicador</w:t>
-            </w:r>
-          </w:p>
-        </w:tc>
-      </w:tr>
-      <w:tr>
-        <w:tc>
-          <w:tcPr>
-            <w:tcW w:w="8828" w:type="dxa"/>
-            <w:gridSpan w:val="2"/>
-            <w:shd w:val="clear" w:color="auto" w:fill="FFFFFF" w:themeFill="background1"/>
-          </w:tcPr>
-          <w:p>
-            <w:r>
-              <w:t>Identificación de procesos susceptibles de automatización, adopción de tecnologías de automatización.</w:t>
-            </w:r>
-          </w:p>
-        </w:tc>
-      </w:tr>
-      <w:tr>
-        <w:tc>
-          <w:tcPr>
-            <w:tcW w:w="8828" w:type="dxa"/>
-            <w:gridSpan w:val="2"/>
-            <w:shd w:val="clear" w:color="auto" w:fill="2F5496" w:themeFill="accent1" w:themeFillShade="BF"/>
-          </w:tcPr>
-          <w:p>
-            <w:pPr>
-              <w:rPr>
-                <w:color w:val="FFFFFF" w:themeColor="background1"/>
-              </w:rPr>
-            </w:pPr>
-            <w:r>
-              <w:rPr>
-                <w:color w:val="FFFFFF" w:themeColor="background1"/>
-              </w:rPr>
-              <w:t>Responsables de Gestionar el Indicador</w:t>
-            </w:r>
-          </w:p>
-        </w:tc>
-      </w:tr>
-      <w:tr>
-        <w:tc>
-          <w:tcPr>
-            <w:tcW w:w="8828" w:type="dxa"/>
-            <w:gridSpan w:val="2"/>
-            <w:shd w:val="clear" w:color="auto" w:fill="FFFFFF" w:themeFill="background1"/>
-          </w:tcPr>
-          <w:p>
-            <w:r>
-              <w:t xml:space="preserve">Project Manager y </w:t>
-            </w:r>
-            <w:r>
-              <w:t>Desarrollador de Software.</w:t>
-            </w:r>
-          </w:p>
-        </w:tc>
-      </w:tr>
-    </w:tbl>
-    <w:p/>
-    <w:tbl>
-      <w:tblPr>
-        <w:tblStyle w:val="Tablaconcuadrcula"/>
-        <w:tblW w:w="0" w:type="auto"/>
-        <w:tblLook w:val="04A0" w:firstRow="1" w:lastRow="0" w:firstColumn="1" w:lastColumn="0" w:noHBand="0" w:noVBand="1"/>
-      </w:tblPr>
-      <w:tblGrid>
-        <w:gridCol w:w="4414"/>
-        <w:gridCol w:w="4414"/>
-      </w:tblGrid>
-      <w:tr>
-        <w:tc>
-          <w:tcPr>
-            <w:tcW w:w="4414" w:type="dxa"/>
-            <w:shd w:val="clear" w:color="auto" w:fill="2F5496" w:themeFill="accent1" w:themeFillShade="BF"/>
-          </w:tcPr>
-          <w:p>
-            <w:pPr>
-              <w:jc w:val="center"/>
-              <w:rPr>
-                <w:b/>
-                <w:bCs/>
-                <w:color w:val="FFFFFF" w:themeColor="background1"/>
-              </w:rPr>
-            </w:pPr>
-            <w:r>
-              <w:rPr>
-                <w:b/>
-                <w:bCs/>
-                <w:color w:val="FFFFFF" w:themeColor="background1"/>
-              </w:rPr>
-              <w:t>ID</w:t>
-            </w:r>
-          </w:p>
-        </w:tc>
-        <w:tc>
-          <w:tcPr>
-            <w:tcW w:w="4414" w:type="dxa"/>
-            <w:shd w:val="clear" w:color="auto" w:fill="2F5496" w:themeFill="accent1" w:themeFillShade="BF"/>
-          </w:tcPr>
-          <w:p>
-            <w:pPr>
-              <w:jc w:val="center"/>
-              <w:rPr>
-                <w:b/>
-                <w:bCs/>
-                <w:color w:val="FFFFFF" w:themeColor="background1"/>
-              </w:rPr>
-            </w:pPr>
-            <w:r>
-              <w:rPr>
-                <w:b/>
-                <w:bCs/>
-                <w:color w:val="FFFFFF" w:themeColor="background1"/>
-              </w:rPr>
-              <w:t>MC-0</w:t>
-            </w:r>
-            <w:r>
-              <w:rPr>
-                <w:b/>
-                <w:bCs/>
-                <w:color w:val="FFFFFF" w:themeColor="background1"/>
-              </w:rPr>
-              <w:t>8</w:t>
-            </w:r>
-          </w:p>
-        </w:tc>
-      </w:tr>
-      <w:tr>
-        <w:tc>
-          <w:tcPr>
-            <w:tcW w:w="8828" w:type="dxa"/>
-            <w:gridSpan w:val="2"/>
-            <w:shd w:val="clear" w:color="auto" w:fill="2F5496" w:themeFill="accent1" w:themeFillShade="BF"/>
-          </w:tcPr>
-          <w:p>
-            <w:pPr>
-              <w:jc w:val="center"/>
-              <w:rPr>
-                <w:b/>
-                <w:bCs/>
-              </w:rPr>
-            </w:pPr>
-            <w:r>
-              <w:rPr>
-                <w:b/>
-                <w:bCs/>
-                <w:color w:val="FFFFFF" w:themeColor="background1"/>
-              </w:rPr>
-              <w:t>Nombre de Indicador</w:t>
-            </w:r>
-          </w:p>
-        </w:tc>
-      </w:tr>
-      <w:tr>
-        <w:tc>
-          <w:tcPr>
-            <w:tcW w:w="8828" w:type="dxa"/>
-            <w:gridSpan w:val="2"/>
-          </w:tcPr>
-          <w:p>
-            <w:r>
-              <w:t>Rendimiento en Carga Máxima</w:t>
-            </w:r>
-          </w:p>
-        </w:tc>
-      </w:tr>
-      <w:tr>
-        <w:tc>
-          <w:tcPr>
-            <w:tcW w:w="8828" w:type="dxa"/>
-            <w:gridSpan w:val="2"/>
-            <w:shd w:val="clear" w:color="auto" w:fill="2F5496" w:themeFill="accent1" w:themeFillShade="BF"/>
-          </w:tcPr>
-          <w:p>
-            <w:r>
-              <w:rPr>
-                <w:color w:val="FFFFFF" w:themeColor="background1"/>
-              </w:rPr>
-              <w:t xml:space="preserve">Definición de </w:t>
-            </w:r>
-            <w:r>
-              <w:rPr>
-                <w:color w:val="FFFFFF" w:themeColor="background1"/>
-              </w:rPr>
-              <w:t>Indicador</w:t>
-            </w:r>
-            <w:r>
-              <w:rPr>
-                <w:color w:val="FFFFFF" w:themeColor="background1"/>
-              </w:rPr>
-              <w:t>:</w:t>
-            </w:r>
-          </w:p>
-        </w:tc>
-      </w:tr>
-      <w:tr>
-        <w:tc>
-          <w:tcPr>
-            <w:tcW w:w="8828" w:type="dxa"/>
-            <w:gridSpan w:val="2"/>
-            <w:shd w:val="clear" w:color="auto" w:fill="FFFFFF" w:themeFill="background1"/>
-          </w:tcPr>
-          <w:p>
-            <w:r>
               <w:t>Este indicador evalúa la capacidad del sistema para mantener un rendimiento óptimo durante períodos de alta demanda. El rendimiento en carga máxima se refiere a la capacidad del sistema para manejar eficientemente un gran número de solicitudes o usuarios simultáneos sin degradación significativa del rendimiento.</w:t>
             </w:r>
           </w:p>
@@ -4432,7 +3971,6 @@
               <w:rPr>
                 <w:color w:val="FFFFFF" w:themeColor="background1"/>
               </w:rPr>
-              <w:lastRenderedPageBreak/>
               <w:t>Objetivo de Indicador:</w:t>
             </w:r>
           </w:p>
@@ -4678,7 +4216,20 @@
         <w:pStyle w:val="Ttulo1"/>
       </w:pPr>
       <w:r>
-        <w:t>Lista de Chequeo</w:t>
+        <w:t xml:space="preserve">Lista de </w:t>
+      </w:r>
+      <w:commentRangeStart w:id="4"/>
+      <w:r>
+        <w:t>Chequeo</w:t>
+      </w:r>
+      <w:commentRangeEnd w:id="4"/>
+      <w:r>
+        <w:rPr>
+          <w:rStyle w:val="Refdecomentario"/>
+          <w:rFonts w:ascii="Arial" w:eastAsia="Calibri" w:hAnsi="Arial" w:cs="Times New Roman"/>
+          <w:color w:val="auto"/>
+        </w:rPr>
+        <w:commentReference w:id="4"/>
       </w:r>
     </w:p>
     <w:tbl>
@@ -4787,6 +4338,7 @@
               <w:jc w:val="center"/>
             </w:pPr>
             <w:r>
+              <w:lastRenderedPageBreak/>
               <w:t>1</w:t>
             </w:r>
           </w:p>
@@ -4797,13 +4349,7 @@
           </w:tcPr>
           <w:p>
             <w:r>
-              <w:t>¿Los requerimientos están escritos en un lenguaje no</w:t>
-            </w:r>
-            <w:r>
-              <w:t xml:space="preserve"> </w:t>
-            </w:r>
-            <w:r>
-              <w:t>técnico y comprensible para el usuario/cliente?</w:t>
+              <w:t>¿Los requerimientos están escritos en un lenguaje no técnico y comprensible para el usuario/cliente?</w:t>
             </w:r>
           </w:p>
         </w:tc>
@@ -4858,8 +4404,528 @@
               <w:jc w:val="center"/>
             </w:pPr>
             <w:r>
+              <w:t>2</w:t>
+            </w:r>
+          </w:p>
+        </w:tc>
+        <w:tc>
+          <w:tcPr>
+            <w:tcW w:w="4200" w:type="dxa"/>
+          </w:tcPr>
+          <w:p>
+            <w:r>
+              <w:t>¿Hay algún requerimiento que pueda tener más de una interpretación?</w:t>
+            </w:r>
+          </w:p>
+        </w:tc>
+        <w:tc>
+          <w:tcPr>
+            <w:tcW w:w="567" w:type="dxa"/>
+          </w:tcPr>
+          <w:p>
+            <w:pPr>
+              <w:jc w:val="center"/>
+            </w:pPr>
+          </w:p>
+        </w:tc>
+        <w:tc>
+          <w:tcPr>
+            <w:tcW w:w="567" w:type="dxa"/>
+          </w:tcPr>
+          <w:p>
+            <w:pPr>
+              <w:jc w:val="center"/>
+            </w:pPr>
+          </w:p>
+        </w:tc>
+        <w:tc>
+          <w:tcPr>
+            <w:tcW w:w="581" w:type="dxa"/>
+          </w:tcPr>
+          <w:p>
+            <w:pPr>
+              <w:jc w:val="center"/>
+            </w:pPr>
+          </w:p>
+        </w:tc>
+        <w:tc>
+          <w:tcPr>
+            <w:tcW w:w="2821" w:type="dxa"/>
+          </w:tcPr>
+          <w:p>
+            <w:pPr>
+              <w:jc w:val="center"/>
+            </w:pPr>
+          </w:p>
+        </w:tc>
+      </w:tr>
+      <w:tr>
+        <w:tc>
+          <w:tcPr>
+            <w:tcW w:w="1465" w:type="dxa"/>
+          </w:tcPr>
+          <w:p>
+            <w:pPr>
+              <w:jc w:val="center"/>
+            </w:pPr>
+            <w:r>
+              <w:t>3</w:t>
+            </w:r>
+          </w:p>
+        </w:tc>
+        <w:tc>
+          <w:tcPr>
+            <w:tcW w:w="4200" w:type="dxa"/>
+          </w:tcPr>
+          <w:p>
+            <w:r>
+              <w:t>¿Los requisitos incluyen la capacidad de notificar a los clientes cuando los resultados estén disponibles?</w:t>
+            </w:r>
+          </w:p>
+        </w:tc>
+        <w:tc>
+          <w:tcPr>
+            <w:tcW w:w="567" w:type="dxa"/>
+          </w:tcPr>
+          <w:p>
+            <w:pPr>
+              <w:jc w:val="center"/>
+            </w:pPr>
+          </w:p>
+        </w:tc>
+        <w:tc>
+          <w:tcPr>
+            <w:tcW w:w="567" w:type="dxa"/>
+          </w:tcPr>
+          <w:p>
+            <w:pPr>
+              <w:jc w:val="center"/>
+            </w:pPr>
+          </w:p>
+        </w:tc>
+        <w:tc>
+          <w:tcPr>
+            <w:tcW w:w="581" w:type="dxa"/>
+          </w:tcPr>
+          <w:p>
+            <w:pPr>
+              <w:jc w:val="center"/>
+            </w:pPr>
+          </w:p>
+        </w:tc>
+        <w:tc>
+          <w:tcPr>
+            <w:tcW w:w="2821" w:type="dxa"/>
+          </w:tcPr>
+          <w:p>
+            <w:pPr>
+              <w:jc w:val="center"/>
+            </w:pPr>
+          </w:p>
+        </w:tc>
+      </w:tr>
+      <w:tr>
+        <w:tc>
+          <w:tcPr>
+            <w:tcW w:w="1465" w:type="dxa"/>
+          </w:tcPr>
+          <w:p>
+            <w:pPr>
+              <w:jc w:val="center"/>
+            </w:pPr>
+            <w:r>
+              <w:t>4</w:t>
+            </w:r>
+          </w:p>
+        </w:tc>
+        <w:tc>
+          <w:tcPr>
+            <w:tcW w:w="4200" w:type="dxa"/>
+          </w:tcPr>
+          <w:p>
+            <w:r>
+              <w:t>¿Los requisitos están alineados con los objetivos y necesidades del laboratorio de análisis agronómicos?</w:t>
+            </w:r>
+          </w:p>
+        </w:tc>
+        <w:tc>
+          <w:tcPr>
+            <w:tcW w:w="567" w:type="dxa"/>
+          </w:tcPr>
+          <w:p>
+            <w:pPr>
+              <w:jc w:val="center"/>
+            </w:pPr>
+          </w:p>
+        </w:tc>
+        <w:tc>
+          <w:tcPr>
+            <w:tcW w:w="567" w:type="dxa"/>
+          </w:tcPr>
+          <w:p>
+            <w:pPr>
+              <w:jc w:val="center"/>
+            </w:pPr>
+          </w:p>
+        </w:tc>
+        <w:tc>
+          <w:tcPr>
+            <w:tcW w:w="581" w:type="dxa"/>
+          </w:tcPr>
+          <w:p>
+            <w:pPr>
+              <w:jc w:val="center"/>
+            </w:pPr>
+          </w:p>
+        </w:tc>
+        <w:tc>
+          <w:tcPr>
+            <w:tcW w:w="2821" w:type="dxa"/>
+          </w:tcPr>
+          <w:p>
+            <w:pPr>
+              <w:jc w:val="center"/>
+            </w:pPr>
+          </w:p>
+        </w:tc>
+      </w:tr>
+      <w:tr>
+        <w:tc>
+          <w:tcPr>
+            <w:tcW w:w="1465" w:type="dxa"/>
+          </w:tcPr>
+          <w:p>
+            <w:pPr>
+              <w:jc w:val="center"/>
+            </w:pPr>
+            <w:r>
+              <w:t>5</w:t>
+            </w:r>
+          </w:p>
+        </w:tc>
+        <w:tc>
+          <w:tcPr>
+            <w:tcW w:w="4200" w:type="dxa"/>
+          </w:tcPr>
+          <w:p>
+            <w:r>
+              <w:t>¿Los requisitos han sido priorizados para reflejar su importancia relativa para el éxito del proyecto?</w:t>
+            </w:r>
+          </w:p>
+        </w:tc>
+        <w:tc>
+          <w:tcPr>
+            <w:tcW w:w="567" w:type="dxa"/>
+          </w:tcPr>
+          <w:p>
+            <w:pPr>
+              <w:jc w:val="center"/>
+            </w:pPr>
+          </w:p>
+        </w:tc>
+        <w:tc>
+          <w:tcPr>
+            <w:tcW w:w="567" w:type="dxa"/>
+          </w:tcPr>
+          <w:p>
+            <w:pPr>
+              <w:jc w:val="center"/>
+            </w:pPr>
+          </w:p>
+        </w:tc>
+        <w:tc>
+          <w:tcPr>
+            <w:tcW w:w="581" w:type="dxa"/>
+          </w:tcPr>
+          <w:p>
+            <w:pPr>
+              <w:jc w:val="center"/>
+            </w:pPr>
+          </w:p>
+        </w:tc>
+        <w:tc>
+          <w:tcPr>
+            <w:tcW w:w="2821" w:type="dxa"/>
+          </w:tcPr>
+          <w:p>
+            <w:pPr>
+              <w:jc w:val="center"/>
+            </w:pPr>
+          </w:p>
+        </w:tc>
+      </w:tr>
+      <w:tr>
+        <w:tc>
+          <w:tcPr>
+            <w:tcW w:w="1465" w:type="dxa"/>
+          </w:tcPr>
+          <w:p>
+            <w:pPr>
+              <w:jc w:val="center"/>
+            </w:pPr>
+            <w:r>
+              <w:t>6</w:t>
+            </w:r>
+          </w:p>
+        </w:tc>
+        <w:tc>
+          <w:tcPr>
+            <w:tcW w:w="4200" w:type="dxa"/>
+          </w:tcPr>
+          <w:p>
+            <w:r>
+              <w:t>¿Los requisitos abordan la gestión de inventario de insumos, reactivos y equipos de laboratorio?</w:t>
+            </w:r>
+          </w:p>
+        </w:tc>
+        <w:tc>
+          <w:tcPr>
+            <w:tcW w:w="567" w:type="dxa"/>
+          </w:tcPr>
+          <w:p>
+            <w:pPr>
+              <w:jc w:val="center"/>
+            </w:pPr>
+          </w:p>
+        </w:tc>
+        <w:tc>
+          <w:tcPr>
+            <w:tcW w:w="567" w:type="dxa"/>
+          </w:tcPr>
+          <w:p>
+            <w:pPr>
+              <w:jc w:val="center"/>
+            </w:pPr>
+          </w:p>
+        </w:tc>
+        <w:tc>
+          <w:tcPr>
+            <w:tcW w:w="581" w:type="dxa"/>
+          </w:tcPr>
+          <w:p>
+            <w:pPr>
+              <w:jc w:val="center"/>
+            </w:pPr>
+          </w:p>
+        </w:tc>
+        <w:tc>
+          <w:tcPr>
+            <w:tcW w:w="2821" w:type="dxa"/>
+          </w:tcPr>
+          <w:p>
+            <w:pPr>
+              <w:jc w:val="center"/>
+            </w:pPr>
+          </w:p>
+        </w:tc>
+      </w:tr>
+      <w:tr>
+        <w:tc>
+          <w:tcPr>
+            <w:tcW w:w="1465" w:type="dxa"/>
+          </w:tcPr>
+          <w:p>
+            <w:pPr>
+              <w:jc w:val="center"/>
+            </w:pPr>
+            <w:r>
+              <w:t>7</w:t>
+            </w:r>
+          </w:p>
+        </w:tc>
+        <w:tc>
+          <w:tcPr>
+            <w:tcW w:w="4200" w:type="dxa"/>
+          </w:tcPr>
+          <w:p>
+            <w:r>
+              <w:t>¿Se han definido los criterios de aceptación para los informes de resultados generados por el sistema?</w:t>
+            </w:r>
+          </w:p>
+        </w:tc>
+        <w:tc>
+          <w:tcPr>
+            <w:tcW w:w="567" w:type="dxa"/>
+          </w:tcPr>
+          <w:p>
+            <w:pPr>
+              <w:jc w:val="center"/>
+            </w:pPr>
+          </w:p>
+        </w:tc>
+        <w:tc>
+          <w:tcPr>
+            <w:tcW w:w="567" w:type="dxa"/>
+          </w:tcPr>
+          <w:p>
+            <w:pPr>
+              <w:jc w:val="center"/>
+            </w:pPr>
+          </w:p>
+        </w:tc>
+        <w:tc>
+          <w:tcPr>
+            <w:tcW w:w="581" w:type="dxa"/>
+          </w:tcPr>
+          <w:p>
+            <w:pPr>
+              <w:jc w:val="center"/>
+            </w:pPr>
+          </w:p>
+        </w:tc>
+        <w:tc>
+          <w:tcPr>
+            <w:tcW w:w="2821" w:type="dxa"/>
+          </w:tcPr>
+          <w:p>
+            <w:pPr>
+              <w:jc w:val="center"/>
+            </w:pPr>
+          </w:p>
+        </w:tc>
+      </w:tr>
+      <w:tr>
+        <w:tc>
+          <w:tcPr>
+            <w:tcW w:w="1465" w:type="dxa"/>
+          </w:tcPr>
+          <w:p>
+            <w:pPr>
+              <w:jc w:val="center"/>
+            </w:pPr>
+            <w:r>
+              <w:t>8</w:t>
+            </w:r>
+          </w:p>
+        </w:tc>
+        <w:tc>
+          <w:tcPr>
+            <w:tcW w:w="4200" w:type="dxa"/>
+          </w:tcPr>
+          <w:p>
+            <w:r>
+              <w:t>¿Se han especificado requisitos de interoperabilidad para garantizar la integración con sistemas externos, como sistemas de facturación o bases de datos de clientes?</w:t>
+            </w:r>
+          </w:p>
+        </w:tc>
+        <w:tc>
+          <w:tcPr>
+            <w:tcW w:w="567" w:type="dxa"/>
+          </w:tcPr>
+          <w:p>
+            <w:pPr>
+              <w:jc w:val="center"/>
+            </w:pPr>
+          </w:p>
+        </w:tc>
+        <w:tc>
+          <w:tcPr>
+            <w:tcW w:w="567" w:type="dxa"/>
+          </w:tcPr>
+          <w:p>
+            <w:pPr>
+              <w:jc w:val="center"/>
+            </w:pPr>
+          </w:p>
+        </w:tc>
+        <w:tc>
+          <w:tcPr>
+            <w:tcW w:w="581" w:type="dxa"/>
+          </w:tcPr>
+          <w:p>
+            <w:pPr>
+              <w:jc w:val="center"/>
+            </w:pPr>
+          </w:p>
+        </w:tc>
+        <w:tc>
+          <w:tcPr>
+            <w:tcW w:w="2821" w:type="dxa"/>
+          </w:tcPr>
+          <w:p>
+            <w:pPr>
+              <w:jc w:val="center"/>
+            </w:pPr>
+          </w:p>
+        </w:tc>
+      </w:tr>
+      <w:tr>
+        <w:tc>
+          <w:tcPr>
+            <w:tcW w:w="1465" w:type="dxa"/>
+          </w:tcPr>
+          <w:p>
+            <w:pPr>
+              <w:jc w:val="center"/>
+            </w:pPr>
+            <w:r>
+              <w:t>9</w:t>
+            </w:r>
+          </w:p>
+        </w:tc>
+        <w:tc>
+          <w:tcPr>
+            <w:tcW w:w="4200" w:type="dxa"/>
+          </w:tcPr>
+          <w:p>
+            <w:r>
+              <w:t>¿Los requisitos abordan la capacidad de gestionar y archivar grandes volúmenes de datos de análisis?</w:t>
+            </w:r>
+          </w:p>
+        </w:tc>
+        <w:tc>
+          <w:tcPr>
+            <w:tcW w:w="567" w:type="dxa"/>
+          </w:tcPr>
+          <w:p>
+            <w:pPr>
+              <w:jc w:val="center"/>
+            </w:pPr>
+          </w:p>
+        </w:tc>
+        <w:tc>
+          <w:tcPr>
+            <w:tcW w:w="567" w:type="dxa"/>
+          </w:tcPr>
+          <w:p>
+            <w:pPr>
+              <w:jc w:val="center"/>
+            </w:pPr>
+          </w:p>
+        </w:tc>
+        <w:tc>
+          <w:tcPr>
+            <w:tcW w:w="581" w:type="dxa"/>
+          </w:tcPr>
+          <w:p>
+            <w:pPr>
+              <w:jc w:val="center"/>
+            </w:pPr>
+          </w:p>
+        </w:tc>
+        <w:tc>
+          <w:tcPr>
+            <w:tcW w:w="2821" w:type="dxa"/>
+          </w:tcPr>
+          <w:p>
+            <w:pPr>
+              <w:jc w:val="center"/>
+            </w:pPr>
+          </w:p>
+        </w:tc>
+      </w:tr>
+      <w:tr>
+        <w:tc>
+          <w:tcPr>
+            <w:tcW w:w="1465" w:type="dxa"/>
+          </w:tcPr>
+          <w:p>
+            <w:pPr>
+              <w:jc w:val="center"/>
+            </w:pPr>
+            <w:r>
               <w:lastRenderedPageBreak/>
-              <w:t>2</w:t>
+              <w:t>10</w:t>
             </w:r>
           </w:p>
         </w:tc>
@@ -4869,13 +4935,7 @@
           </w:tcPr>
           <w:p>
             <w:r>
-              <w:t>¿Hay algún requerimiento que pueda tener más de una</w:t>
-            </w:r>
-            <w:r>
-              <w:t xml:space="preserve"> </w:t>
-            </w:r>
-            <w:r>
-              <w:t>interpretación?</w:t>
+              <w:t>¿Se han especificado requisitos para la gestión de perfiles de usuario y niveles de acceso?</w:t>
             </w:r>
           </w:p>
         </w:tc>
@@ -4930,7 +4990,7 @@
               <w:jc w:val="center"/>
             </w:pPr>
             <w:r>
-              <w:t>3</w:t>
+              <w:t>11</w:t>
             </w:r>
           </w:p>
         </w:tc>
@@ -4940,7 +5000,7 @@
           </w:tcPr>
           <w:p>
             <w:r>
-              <w:t>¿Los requisitos incluyen la capacidad de notificar a los clientes cuando los resultados estén disponibles?</w:t>
+              <w:t>¿Existen requisitos de seguridad de datos para proteger la información sensible de los clientes?</w:t>
             </w:r>
           </w:p>
         </w:tc>
@@ -4995,7 +5055,7 @@
               <w:jc w:val="center"/>
             </w:pPr>
             <w:r>
-              <w:t>4</w:t>
+              <w:t>12</w:t>
             </w:r>
           </w:p>
         </w:tc>
@@ -5005,7 +5065,7 @@
           </w:tcPr>
           <w:p>
             <w:r>
-              <w:t>¿Los requisitos están alineados con los objetivos y necesidades del laboratorio de análisis agronómicos?</w:t>
+              <w:t>¿Se han definido requisitos de escalabilidad para adaptarse a un posible aumento en la demanda de análisis agronómicos?</w:t>
             </w:r>
           </w:p>
         </w:tc>
@@ -5060,7 +5120,7 @@
               <w:jc w:val="center"/>
             </w:pPr>
             <w:r>
-              <w:t>5</w:t>
+              <w:t>13</w:t>
             </w:r>
           </w:p>
         </w:tc>
@@ -5070,7 +5130,7 @@
           </w:tcPr>
           <w:p>
             <w:r>
-              <w:t>¿Los requisitos han sido priorizados para reflejar su importancia relativa para el éxito del proyecto?</w:t>
+              <w:t>¿Se han establecido requisitos de retroalimentación de usuarios para mejorar continuamente el sistema?</w:t>
             </w:r>
           </w:p>
         </w:tc>
@@ -5125,7 +5185,7 @@
               <w:jc w:val="center"/>
             </w:pPr>
             <w:r>
-              <w:t>6</w:t>
+              <w:t>14</w:t>
             </w:r>
           </w:p>
         </w:tc>
@@ -5135,7 +5195,7 @@
           </w:tcPr>
           <w:p>
             <w:r>
-              <w:t>¿Los requisitos abordan la gestión de inventario de insumos, reactivos y equipos de laboratorio?</w:t>
+              <w:t>¿Todas las figuras, tablas y diagramas están rotulados?</w:t>
             </w:r>
           </w:p>
         </w:tc>
@@ -5190,7 +5250,7 @@
               <w:jc w:val="center"/>
             </w:pPr>
             <w:r>
-              <w:t>7</w:t>
+              <w:t>15</w:t>
             </w:r>
           </w:p>
         </w:tc>
@@ -5200,7 +5260,7 @@
           </w:tcPr>
           <w:p>
             <w:r>
-              <w:t>¿Se han definido los criterios de aceptación para los informes de resultados generados por el sistema?</w:t>
+              <w:t>¿Algún requerimiento debería estar especificado con más detalle?</w:t>
             </w:r>
           </w:p>
         </w:tc>
@@ -5255,7 +5315,7 @@
               <w:jc w:val="center"/>
             </w:pPr>
             <w:r>
-              <w:t>8</w:t>
+              <w:t>16</w:t>
             </w:r>
           </w:p>
         </w:tc>
@@ -5265,7 +5325,7 @@
           </w:tcPr>
           <w:p>
             <w:r>
-              <w:t>¿Se han especificado requisitos de interoperabilidad para garantizar la integración con sistemas externos, como sistemas de facturación o bases de datos de clientes?</w:t>
+              <w:t>¿Algún requerimiento debería estar especificado con menos detalle?</w:t>
             </w:r>
           </w:p>
         </w:tc>
@@ -5320,7 +5380,7 @@
               <w:jc w:val="center"/>
             </w:pPr>
             <w:r>
-              <w:t>9</w:t>
+              <w:t>17</w:t>
             </w:r>
           </w:p>
         </w:tc>
@@ -5330,7 +5390,7 @@
           </w:tcPr>
           <w:p>
             <w:r>
-              <w:t>¿Los requisitos abordan la capacidad de gestionar y archivar grandes volúmenes de datos de análisis?</w:t>
+              <w:t>¿Todos los requerimientos están definidos?</w:t>
             </w:r>
           </w:p>
         </w:tc>
@@ -5385,7 +5445,7 @@
               <w:jc w:val="center"/>
             </w:pPr>
             <w:r>
-              <w:t>10</w:t>
+              <w:t>18</w:t>
             </w:r>
           </w:p>
         </w:tc>
@@ -5395,7 +5455,7 @@
           </w:tcPr>
           <w:p>
             <w:r>
-              <w:t>¿Se han especificado requisitos para la gestión de perfiles de usuario y niveles de acceso?</w:t>
+              <w:t>¿Hay algún requerimiento no satisfactorio?</w:t>
             </w:r>
           </w:p>
         </w:tc>
@@ -5450,8 +5510,268 @@
               <w:jc w:val="center"/>
             </w:pPr>
             <w:r>
+              <w:t>19</w:t>
+            </w:r>
+          </w:p>
+        </w:tc>
+        <w:tc>
+          <w:tcPr>
+            <w:tcW w:w="4200" w:type="dxa"/>
+          </w:tcPr>
+          <w:p>
+            <w:r>
+              <w:t>¿Hay algún requerimiento que es imposible de verificar?</w:t>
+            </w:r>
+          </w:p>
+        </w:tc>
+        <w:tc>
+          <w:tcPr>
+            <w:tcW w:w="567" w:type="dxa"/>
+          </w:tcPr>
+          <w:p>
+            <w:pPr>
+              <w:jc w:val="center"/>
+            </w:pPr>
+          </w:p>
+        </w:tc>
+        <w:tc>
+          <w:tcPr>
+            <w:tcW w:w="567" w:type="dxa"/>
+          </w:tcPr>
+          <w:p>
+            <w:pPr>
+              <w:jc w:val="center"/>
+            </w:pPr>
+          </w:p>
+        </w:tc>
+        <w:tc>
+          <w:tcPr>
+            <w:tcW w:w="581" w:type="dxa"/>
+          </w:tcPr>
+          <w:p>
+            <w:pPr>
+              <w:jc w:val="center"/>
+            </w:pPr>
+          </w:p>
+        </w:tc>
+        <w:tc>
+          <w:tcPr>
+            <w:tcW w:w="2821" w:type="dxa"/>
+          </w:tcPr>
+          <w:p>
+            <w:pPr>
+              <w:jc w:val="center"/>
+            </w:pPr>
+          </w:p>
+        </w:tc>
+      </w:tr>
+      <w:tr>
+        <w:tc>
+          <w:tcPr>
+            <w:tcW w:w="1465" w:type="dxa"/>
+          </w:tcPr>
+          <w:p>
+            <w:pPr>
+              <w:jc w:val="center"/>
+            </w:pPr>
+            <w:r>
+              <w:t>20</w:t>
+            </w:r>
+          </w:p>
+        </w:tc>
+        <w:tc>
+          <w:tcPr>
+            <w:tcW w:w="4200" w:type="dxa"/>
+          </w:tcPr>
+          <w:p>
+            <w:r>
+              <w:t>¿Hay alguna redundancia en los requerimientos?</w:t>
+            </w:r>
+          </w:p>
+        </w:tc>
+        <w:tc>
+          <w:tcPr>
+            <w:tcW w:w="567" w:type="dxa"/>
+          </w:tcPr>
+          <w:p>
+            <w:pPr>
+              <w:jc w:val="center"/>
+            </w:pPr>
+          </w:p>
+        </w:tc>
+        <w:tc>
+          <w:tcPr>
+            <w:tcW w:w="567" w:type="dxa"/>
+          </w:tcPr>
+          <w:p>
+            <w:pPr>
+              <w:jc w:val="center"/>
+            </w:pPr>
+          </w:p>
+        </w:tc>
+        <w:tc>
+          <w:tcPr>
+            <w:tcW w:w="581" w:type="dxa"/>
+          </w:tcPr>
+          <w:p>
+            <w:pPr>
+              <w:jc w:val="center"/>
+            </w:pPr>
+          </w:p>
+        </w:tc>
+        <w:tc>
+          <w:tcPr>
+            <w:tcW w:w="2821" w:type="dxa"/>
+          </w:tcPr>
+          <w:p>
+            <w:pPr>
+              <w:jc w:val="center"/>
+            </w:pPr>
+          </w:p>
+        </w:tc>
+      </w:tr>
+      <w:tr>
+        <w:tc>
+          <w:tcPr>
+            <w:tcW w:w="1465" w:type="dxa"/>
+          </w:tcPr>
+          <w:p>
+            <w:pPr>
+              <w:jc w:val="center"/>
+            </w:pPr>
+            <w:r>
+              <w:t>21</w:t>
+            </w:r>
+          </w:p>
+        </w:tc>
+        <w:tc>
+          <w:tcPr>
+            <w:tcW w:w="4200" w:type="dxa"/>
+          </w:tcPr>
+          <w:p>
+            <w:r>
+              <w:t>¿Los requerimientos son realistas?</w:t>
+            </w:r>
+          </w:p>
+        </w:tc>
+        <w:tc>
+          <w:tcPr>
+            <w:tcW w:w="567" w:type="dxa"/>
+          </w:tcPr>
+          <w:p>
+            <w:pPr>
+              <w:jc w:val="center"/>
+            </w:pPr>
+          </w:p>
+        </w:tc>
+        <w:tc>
+          <w:tcPr>
+            <w:tcW w:w="567" w:type="dxa"/>
+          </w:tcPr>
+          <w:p>
+            <w:pPr>
+              <w:jc w:val="center"/>
+            </w:pPr>
+          </w:p>
+        </w:tc>
+        <w:tc>
+          <w:tcPr>
+            <w:tcW w:w="581" w:type="dxa"/>
+          </w:tcPr>
+          <w:p>
+            <w:pPr>
+              <w:jc w:val="center"/>
+            </w:pPr>
+          </w:p>
+        </w:tc>
+        <w:tc>
+          <w:tcPr>
+            <w:tcW w:w="2821" w:type="dxa"/>
+          </w:tcPr>
+          <w:p>
+            <w:pPr>
+              <w:jc w:val="center"/>
+            </w:pPr>
+          </w:p>
+        </w:tc>
+      </w:tr>
+      <w:tr>
+        <w:tc>
+          <w:tcPr>
+            <w:tcW w:w="1465" w:type="dxa"/>
+          </w:tcPr>
+          <w:p>
+            <w:pPr>
+              <w:jc w:val="center"/>
+            </w:pPr>
+            <w:r>
+              <w:t>22</w:t>
+            </w:r>
+          </w:p>
+        </w:tc>
+        <w:tc>
+          <w:tcPr>
+            <w:tcW w:w="4200" w:type="dxa"/>
+          </w:tcPr>
+          <w:p>
+            <w:r>
+              <w:t>¿Están todas las figuras, tablas y diagramas necesarios?</w:t>
+            </w:r>
+          </w:p>
+        </w:tc>
+        <w:tc>
+          <w:tcPr>
+            <w:tcW w:w="567" w:type="dxa"/>
+          </w:tcPr>
+          <w:p>
+            <w:pPr>
+              <w:jc w:val="center"/>
+            </w:pPr>
+          </w:p>
+        </w:tc>
+        <w:tc>
+          <w:tcPr>
+            <w:tcW w:w="567" w:type="dxa"/>
+          </w:tcPr>
+          <w:p>
+            <w:pPr>
+              <w:jc w:val="center"/>
+            </w:pPr>
+          </w:p>
+        </w:tc>
+        <w:tc>
+          <w:tcPr>
+            <w:tcW w:w="581" w:type="dxa"/>
+          </w:tcPr>
+          <w:p>
+            <w:pPr>
+              <w:jc w:val="center"/>
+            </w:pPr>
+          </w:p>
+        </w:tc>
+        <w:tc>
+          <w:tcPr>
+            <w:tcW w:w="2821" w:type="dxa"/>
+          </w:tcPr>
+          <w:p>
+            <w:pPr>
+              <w:jc w:val="center"/>
+            </w:pPr>
+          </w:p>
+        </w:tc>
+      </w:tr>
+      <w:tr>
+        <w:tc>
+          <w:tcPr>
+            <w:tcW w:w="1465" w:type="dxa"/>
+          </w:tcPr>
+          <w:p>
+            <w:pPr>
+              <w:jc w:val="center"/>
+            </w:pPr>
+            <w:r>
               <w:lastRenderedPageBreak/>
-              <w:t>11</w:t>
+              <w:t>23</w:t>
             </w:r>
           </w:p>
         </w:tc>
@@ -5461,7 +5781,7 @@
           </w:tcPr>
           <w:p>
             <w:r>
-              <w:t>¿Existen requisitos de seguridad de datos para proteger la información sensible de los clientes?</w:t>
+              <w:t>¿El documento de requerimientos está organizado clara y lógicamente?</w:t>
             </w:r>
           </w:p>
         </w:tc>
@@ -5516,7 +5836,7 @@
               <w:jc w:val="center"/>
             </w:pPr>
             <w:r>
-              <w:t>12</w:t>
+              <w:t>24</w:t>
             </w:r>
           </w:p>
         </w:tc>
@@ -5526,806 +5846,7 @@
           </w:tcPr>
           <w:p>
             <w:r>
-              <w:t>¿Se han definido requisitos de escalabilidad para adaptarse a un posible aumento en la demanda de análisis agronómicos?</w:t>
-            </w:r>
-          </w:p>
-        </w:tc>
-        <w:tc>
-          <w:tcPr>
-            <w:tcW w:w="567" w:type="dxa"/>
-          </w:tcPr>
-          <w:p>
-            <w:pPr>
-              <w:jc w:val="center"/>
-            </w:pPr>
-          </w:p>
-        </w:tc>
-        <w:tc>
-          <w:tcPr>
-            <w:tcW w:w="567" w:type="dxa"/>
-          </w:tcPr>
-          <w:p>
-            <w:pPr>
-              <w:jc w:val="center"/>
-            </w:pPr>
-          </w:p>
-        </w:tc>
-        <w:tc>
-          <w:tcPr>
-            <w:tcW w:w="581" w:type="dxa"/>
-          </w:tcPr>
-          <w:p>
-            <w:pPr>
-              <w:jc w:val="center"/>
-            </w:pPr>
-          </w:p>
-        </w:tc>
-        <w:tc>
-          <w:tcPr>
-            <w:tcW w:w="2821" w:type="dxa"/>
-          </w:tcPr>
-          <w:p>
-            <w:pPr>
-              <w:jc w:val="center"/>
-            </w:pPr>
-          </w:p>
-        </w:tc>
-      </w:tr>
-      <w:tr>
-        <w:tc>
-          <w:tcPr>
-            <w:tcW w:w="1465" w:type="dxa"/>
-          </w:tcPr>
-          <w:p>
-            <w:pPr>
-              <w:jc w:val="center"/>
-            </w:pPr>
-            <w:r>
-              <w:t>13</w:t>
-            </w:r>
-          </w:p>
-        </w:tc>
-        <w:tc>
-          <w:tcPr>
-            <w:tcW w:w="4200" w:type="dxa"/>
-          </w:tcPr>
-          <w:p>
-            <w:r>
-              <w:t>¿Se han establecido requisitos de retroalimentación de usuarios para mejorar continuamente el sistema?</w:t>
-            </w:r>
-          </w:p>
-        </w:tc>
-        <w:tc>
-          <w:tcPr>
-            <w:tcW w:w="567" w:type="dxa"/>
-          </w:tcPr>
-          <w:p>
-            <w:pPr>
-              <w:jc w:val="center"/>
-            </w:pPr>
-          </w:p>
-        </w:tc>
-        <w:tc>
-          <w:tcPr>
-            <w:tcW w:w="567" w:type="dxa"/>
-          </w:tcPr>
-          <w:p>
-            <w:pPr>
-              <w:jc w:val="center"/>
-            </w:pPr>
-          </w:p>
-        </w:tc>
-        <w:tc>
-          <w:tcPr>
-            <w:tcW w:w="581" w:type="dxa"/>
-          </w:tcPr>
-          <w:p>
-            <w:pPr>
-              <w:jc w:val="center"/>
-            </w:pPr>
-          </w:p>
-        </w:tc>
-        <w:tc>
-          <w:tcPr>
-            <w:tcW w:w="2821" w:type="dxa"/>
-          </w:tcPr>
-          <w:p>
-            <w:pPr>
-              <w:jc w:val="center"/>
-            </w:pPr>
-          </w:p>
-        </w:tc>
-      </w:tr>
-      <w:tr>
-        <w:tc>
-          <w:tcPr>
-            <w:tcW w:w="1465" w:type="dxa"/>
-          </w:tcPr>
-          <w:p>
-            <w:pPr>
-              <w:jc w:val="center"/>
-            </w:pPr>
-            <w:r>
-              <w:t>14</w:t>
-            </w:r>
-          </w:p>
-        </w:tc>
-        <w:tc>
-          <w:tcPr>
-            <w:tcW w:w="4200" w:type="dxa"/>
-          </w:tcPr>
-          <w:p>
-            <w:r>
-              <w:t>¿Todas las figuras, tablas y diagramas están rotulados?</w:t>
-            </w:r>
-          </w:p>
-        </w:tc>
-        <w:tc>
-          <w:tcPr>
-            <w:tcW w:w="567" w:type="dxa"/>
-          </w:tcPr>
-          <w:p>
-            <w:pPr>
-              <w:jc w:val="center"/>
-            </w:pPr>
-          </w:p>
-        </w:tc>
-        <w:tc>
-          <w:tcPr>
-            <w:tcW w:w="567" w:type="dxa"/>
-          </w:tcPr>
-          <w:p>
-            <w:pPr>
-              <w:jc w:val="center"/>
-            </w:pPr>
-          </w:p>
-        </w:tc>
-        <w:tc>
-          <w:tcPr>
-            <w:tcW w:w="581" w:type="dxa"/>
-          </w:tcPr>
-          <w:p>
-            <w:pPr>
-              <w:jc w:val="center"/>
-            </w:pPr>
-          </w:p>
-        </w:tc>
-        <w:tc>
-          <w:tcPr>
-            <w:tcW w:w="2821" w:type="dxa"/>
-          </w:tcPr>
-          <w:p>
-            <w:pPr>
-              <w:jc w:val="center"/>
-            </w:pPr>
-          </w:p>
-        </w:tc>
-      </w:tr>
-      <w:tr>
-        <w:tc>
-          <w:tcPr>
-            <w:tcW w:w="1465" w:type="dxa"/>
-          </w:tcPr>
-          <w:p>
-            <w:pPr>
-              <w:jc w:val="center"/>
-            </w:pPr>
-            <w:r>
-              <w:t>15</w:t>
-            </w:r>
-          </w:p>
-        </w:tc>
-        <w:tc>
-          <w:tcPr>
-            <w:tcW w:w="4200" w:type="dxa"/>
-          </w:tcPr>
-          <w:p>
-            <w:r>
-              <w:t>¿Algún requerimiento debería estar especificado con más</w:t>
-            </w:r>
-            <w:r>
-              <w:t xml:space="preserve"> </w:t>
-            </w:r>
-            <w:r>
-              <w:t>detalle?</w:t>
-            </w:r>
-          </w:p>
-        </w:tc>
-        <w:tc>
-          <w:tcPr>
-            <w:tcW w:w="567" w:type="dxa"/>
-          </w:tcPr>
-          <w:p>
-            <w:pPr>
-              <w:jc w:val="center"/>
-            </w:pPr>
-          </w:p>
-        </w:tc>
-        <w:tc>
-          <w:tcPr>
-            <w:tcW w:w="567" w:type="dxa"/>
-          </w:tcPr>
-          <w:p>
-            <w:pPr>
-              <w:jc w:val="center"/>
-            </w:pPr>
-          </w:p>
-        </w:tc>
-        <w:tc>
-          <w:tcPr>
-            <w:tcW w:w="581" w:type="dxa"/>
-          </w:tcPr>
-          <w:p>
-            <w:pPr>
-              <w:jc w:val="center"/>
-            </w:pPr>
-          </w:p>
-        </w:tc>
-        <w:tc>
-          <w:tcPr>
-            <w:tcW w:w="2821" w:type="dxa"/>
-          </w:tcPr>
-          <w:p>
-            <w:pPr>
-              <w:jc w:val="center"/>
-            </w:pPr>
-          </w:p>
-        </w:tc>
-      </w:tr>
-      <w:tr>
-        <w:tc>
-          <w:tcPr>
-            <w:tcW w:w="1465" w:type="dxa"/>
-          </w:tcPr>
-          <w:p>
-            <w:pPr>
-              <w:jc w:val="center"/>
-            </w:pPr>
-            <w:r>
-              <w:t>16</w:t>
-            </w:r>
-          </w:p>
-        </w:tc>
-        <w:tc>
-          <w:tcPr>
-            <w:tcW w:w="4200" w:type="dxa"/>
-          </w:tcPr>
-          <w:p>
-            <w:r>
-              <w:t>¿Algún requerimiento debería estar especificado con menos</w:t>
-            </w:r>
-            <w:r>
-              <w:t xml:space="preserve"> </w:t>
-            </w:r>
-            <w:r>
-              <w:t>detalle?</w:t>
-            </w:r>
-          </w:p>
-        </w:tc>
-        <w:tc>
-          <w:tcPr>
-            <w:tcW w:w="567" w:type="dxa"/>
-          </w:tcPr>
-          <w:p>
-            <w:pPr>
-              <w:jc w:val="center"/>
-            </w:pPr>
-          </w:p>
-        </w:tc>
-        <w:tc>
-          <w:tcPr>
-            <w:tcW w:w="567" w:type="dxa"/>
-          </w:tcPr>
-          <w:p>
-            <w:pPr>
-              <w:jc w:val="center"/>
-            </w:pPr>
-          </w:p>
-        </w:tc>
-        <w:tc>
-          <w:tcPr>
-            <w:tcW w:w="581" w:type="dxa"/>
-          </w:tcPr>
-          <w:p>
-            <w:pPr>
-              <w:jc w:val="center"/>
-            </w:pPr>
-          </w:p>
-        </w:tc>
-        <w:tc>
-          <w:tcPr>
-            <w:tcW w:w="2821" w:type="dxa"/>
-          </w:tcPr>
-          <w:p>
-            <w:pPr>
-              <w:jc w:val="center"/>
-            </w:pPr>
-          </w:p>
-        </w:tc>
-      </w:tr>
-      <w:tr>
-        <w:tc>
-          <w:tcPr>
-            <w:tcW w:w="1465" w:type="dxa"/>
-          </w:tcPr>
-          <w:p>
-            <w:pPr>
-              <w:jc w:val="center"/>
-            </w:pPr>
-            <w:r>
-              <w:t>17</w:t>
-            </w:r>
-          </w:p>
-        </w:tc>
-        <w:tc>
-          <w:tcPr>
-            <w:tcW w:w="4200" w:type="dxa"/>
-          </w:tcPr>
-          <w:p>
-            <w:r>
-              <w:t>¿Todos los requerimientos están definidos?</w:t>
-            </w:r>
-          </w:p>
-        </w:tc>
-        <w:tc>
-          <w:tcPr>
-            <w:tcW w:w="567" w:type="dxa"/>
-          </w:tcPr>
-          <w:p>
-            <w:pPr>
-              <w:jc w:val="center"/>
-            </w:pPr>
-          </w:p>
-        </w:tc>
-        <w:tc>
-          <w:tcPr>
-            <w:tcW w:w="567" w:type="dxa"/>
-          </w:tcPr>
-          <w:p>
-            <w:pPr>
-              <w:jc w:val="center"/>
-            </w:pPr>
-          </w:p>
-        </w:tc>
-        <w:tc>
-          <w:tcPr>
-            <w:tcW w:w="581" w:type="dxa"/>
-          </w:tcPr>
-          <w:p>
-            <w:pPr>
-              <w:jc w:val="center"/>
-            </w:pPr>
-          </w:p>
-        </w:tc>
-        <w:tc>
-          <w:tcPr>
-            <w:tcW w:w="2821" w:type="dxa"/>
-          </w:tcPr>
-          <w:p>
-            <w:pPr>
-              <w:jc w:val="center"/>
-            </w:pPr>
-          </w:p>
-        </w:tc>
-      </w:tr>
-      <w:tr>
-        <w:tc>
-          <w:tcPr>
-            <w:tcW w:w="1465" w:type="dxa"/>
-          </w:tcPr>
-          <w:p>
-            <w:pPr>
-              <w:jc w:val="center"/>
-            </w:pPr>
-            <w:r>
-              <w:t>18</w:t>
-            </w:r>
-          </w:p>
-        </w:tc>
-        <w:tc>
-          <w:tcPr>
-            <w:tcW w:w="4200" w:type="dxa"/>
-          </w:tcPr>
-          <w:p>
-            <w:r>
-              <w:t>¿Hay algún requerimiento no satisfactorio?</w:t>
-            </w:r>
-          </w:p>
-        </w:tc>
-        <w:tc>
-          <w:tcPr>
-            <w:tcW w:w="567" w:type="dxa"/>
-          </w:tcPr>
-          <w:p>
-            <w:pPr>
-              <w:jc w:val="center"/>
-            </w:pPr>
-          </w:p>
-        </w:tc>
-        <w:tc>
-          <w:tcPr>
-            <w:tcW w:w="567" w:type="dxa"/>
-          </w:tcPr>
-          <w:p>
-            <w:pPr>
-              <w:jc w:val="center"/>
-            </w:pPr>
-          </w:p>
-        </w:tc>
-        <w:tc>
-          <w:tcPr>
-            <w:tcW w:w="581" w:type="dxa"/>
-          </w:tcPr>
-          <w:p>
-            <w:pPr>
-              <w:jc w:val="center"/>
-            </w:pPr>
-          </w:p>
-        </w:tc>
-        <w:tc>
-          <w:tcPr>
-            <w:tcW w:w="2821" w:type="dxa"/>
-          </w:tcPr>
-          <w:p>
-            <w:pPr>
-              <w:jc w:val="center"/>
-            </w:pPr>
-          </w:p>
-        </w:tc>
-      </w:tr>
-      <w:tr>
-        <w:tc>
-          <w:tcPr>
-            <w:tcW w:w="1465" w:type="dxa"/>
-          </w:tcPr>
-          <w:p>
-            <w:pPr>
-              <w:jc w:val="center"/>
-            </w:pPr>
-            <w:r>
-              <w:t>19</w:t>
-            </w:r>
-          </w:p>
-        </w:tc>
-        <w:tc>
-          <w:tcPr>
-            <w:tcW w:w="4200" w:type="dxa"/>
-          </w:tcPr>
-          <w:p>
-            <w:r>
-              <w:t>¿Hay algún requerimiento que es imposible de verificar?</w:t>
-            </w:r>
-          </w:p>
-        </w:tc>
-        <w:tc>
-          <w:tcPr>
-            <w:tcW w:w="567" w:type="dxa"/>
-          </w:tcPr>
-          <w:p>
-            <w:pPr>
-              <w:jc w:val="center"/>
-            </w:pPr>
-          </w:p>
-        </w:tc>
-        <w:tc>
-          <w:tcPr>
-            <w:tcW w:w="567" w:type="dxa"/>
-          </w:tcPr>
-          <w:p>
-            <w:pPr>
-              <w:jc w:val="center"/>
-            </w:pPr>
-          </w:p>
-        </w:tc>
-        <w:tc>
-          <w:tcPr>
-            <w:tcW w:w="581" w:type="dxa"/>
-          </w:tcPr>
-          <w:p>
-            <w:pPr>
-              <w:jc w:val="center"/>
-            </w:pPr>
-          </w:p>
-        </w:tc>
-        <w:tc>
-          <w:tcPr>
-            <w:tcW w:w="2821" w:type="dxa"/>
-          </w:tcPr>
-          <w:p>
-            <w:pPr>
-              <w:jc w:val="center"/>
-            </w:pPr>
-          </w:p>
-        </w:tc>
-      </w:tr>
-      <w:tr>
-        <w:tc>
-          <w:tcPr>
-            <w:tcW w:w="1465" w:type="dxa"/>
-          </w:tcPr>
-          <w:p>
-            <w:pPr>
-              <w:jc w:val="center"/>
-            </w:pPr>
-            <w:r>
-              <w:t>20</w:t>
-            </w:r>
-          </w:p>
-        </w:tc>
-        <w:tc>
-          <w:tcPr>
-            <w:tcW w:w="4200" w:type="dxa"/>
-          </w:tcPr>
-          <w:p>
-            <w:r>
-              <w:t>¿Hay alguna redundancia en los requerimientos?</w:t>
-            </w:r>
-          </w:p>
-        </w:tc>
-        <w:tc>
-          <w:tcPr>
-            <w:tcW w:w="567" w:type="dxa"/>
-          </w:tcPr>
-          <w:p>
-            <w:pPr>
-              <w:jc w:val="center"/>
-            </w:pPr>
-          </w:p>
-        </w:tc>
-        <w:tc>
-          <w:tcPr>
-            <w:tcW w:w="567" w:type="dxa"/>
-          </w:tcPr>
-          <w:p>
-            <w:pPr>
-              <w:jc w:val="center"/>
-            </w:pPr>
-          </w:p>
-        </w:tc>
-        <w:tc>
-          <w:tcPr>
-            <w:tcW w:w="581" w:type="dxa"/>
-          </w:tcPr>
-          <w:p>
-            <w:pPr>
-              <w:jc w:val="center"/>
-            </w:pPr>
-          </w:p>
-        </w:tc>
-        <w:tc>
-          <w:tcPr>
-            <w:tcW w:w="2821" w:type="dxa"/>
-          </w:tcPr>
-          <w:p>
-            <w:pPr>
-              <w:jc w:val="center"/>
-            </w:pPr>
-          </w:p>
-        </w:tc>
-      </w:tr>
-      <w:tr>
-        <w:tc>
-          <w:tcPr>
-            <w:tcW w:w="1465" w:type="dxa"/>
-          </w:tcPr>
-          <w:p>
-            <w:pPr>
-              <w:jc w:val="center"/>
-            </w:pPr>
-            <w:r>
-              <w:t>21</w:t>
-            </w:r>
-          </w:p>
-        </w:tc>
-        <w:tc>
-          <w:tcPr>
-            <w:tcW w:w="4200" w:type="dxa"/>
-          </w:tcPr>
-          <w:p>
-            <w:r>
-              <w:t>¿Los requerimientos son realistas?</w:t>
-            </w:r>
-          </w:p>
-        </w:tc>
-        <w:tc>
-          <w:tcPr>
-            <w:tcW w:w="567" w:type="dxa"/>
-          </w:tcPr>
-          <w:p>
-            <w:pPr>
-              <w:jc w:val="center"/>
-            </w:pPr>
-          </w:p>
-        </w:tc>
-        <w:tc>
-          <w:tcPr>
-            <w:tcW w:w="567" w:type="dxa"/>
-          </w:tcPr>
-          <w:p>
-            <w:pPr>
-              <w:jc w:val="center"/>
-            </w:pPr>
-          </w:p>
-        </w:tc>
-        <w:tc>
-          <w:tcPr>
-            <w:tcW w:w="581" w:type="dxa"/>
-          </w:tcPr>
-          <w:p>
-            <w:pPr>
-              <w:jc w:val="center"/>
-            </w:pPr>
-          </w:p>
-        </w:tc>
-        <w:tc>
-          <w:tcPr>
-            <w:tcW w:w="2821" w:type="dxa"/>
-          </w:tcPr>
-          <w:p>
-            <w:pPr>
-              <w:jc w:val="center"/>
-            </w:pPr>
-          </w:p>
-        </w:tc>
-      </w:tr>
-      <w:tr>
-        <w:tc>
-          <w:tcPr>
-            <w:tcW w:w="1465" w:type="dxa"/>
-          </w:tcPr>
-          <w:p>
-            <w:pPr>
-              <w:jc w:val="center"/>
-            </w:pPr>
-            <w:r>
-              <w:t>22</w:t>
-            </w:r>
-          </w:p>
-        </w:tc>
-        <w:tc>
-          <w:tcPr>
-            <w:tcW w:w="4200" w:type="dxa"/>
-          </w:tcPr>
-          <w:p>
-            <w:r>
-              <w:t>¿Están todas las figuras, tablas y diagramas necesarios?</w:t>
-            </w:r>
-          </w:p>
-        </w:tc>
-        <w:tc>
-          <w:tcPr>
-            <w:tcW w:w="567" w:type="dxa"/>
-          </w:tcPr>
-          <w:p>
-            <w:pPr>
-              <w:jc w:val="center"/>
-            </w:pPr>
-          </w:p>
-        </w:tc>
-        <w:tc>
-          <w:tcPr>
-            <w:tcW w:w="567" w:type="dxa"/>
-          </w:tcPr>
-          <w:p>
-            <w:pPr>
-              <w:jc w:val="center"/>
-            </w:pPr>
-          </w:p>
-        </w:tc>
-        <w:tc>
-          <w:tcPr>
-            <w:tcW w:w="581" w:type="dxa"/>
-          </w:tcPr>
-          <w:p>
-            <w:pPr>
-              <w:jc w:val="center"/>
-            </w:pPr>
-          </w:p>
-        </w:tc>
-        <w:tc>
-          <w:tcPr>
-            <w:tcW w:w="2821" w:type="dxa"/>
-          </w:tcPr>
-          <w:p>
-            <w:pPr>
-              <w:jc w:val="center"/>
-            </w:pPr>
-          </w:p>
-        </w:tc>
-      </w:tr>
-      <w:tr>
-        <w:tc>
-          <w:tcPr>
-            <w:tcW w:w="1465" w:type="dxa"/>
-          </w:tcPr>
-          <w:p>
-            <w:pPr>
-              <w:jc w:val="center"/>
-            </w:pPr>
-            <w:r>
-              <w:t>23</w:t>
-            </w:r>
-          </w:p>
-        </w:tc>
-        <w:tc>
-          <w:tcPr>
-            <w:tcW w:w="4200" w:type="dxa"/>
-          </w:tcPr>
-          <w:p>
-            <w:r>
-              <w:t>¿El documento de requerimientos está organizado clara y lógicamente?</w:t>
-            </w:r>
-          </w:p>
-        </w:tc>
-        <w:tc>
-          <w:tcPr>
-            <w:tcW w:w="567" w:type="dxa"/>
-          </w:tcPr>
-          <w:p>
-            <w:pPr>
-              <w:jc w:val="center"/>
-            </w:pPr>
-          </w:p>
-        </w:tc>
-        <w:tc>
-          <w:tcPr>
-            <w:tcW w:w="567" w:type="dxa"/>
-          </w:tcPr>
-          <w:p>
-            <w:pPr>
-              <w:jc w:val="center"/>
-            </w:pPr>
-          </w:p>
-        </w:tc>
-        <w:tc>
-          <w:tcPr>
-            <w:tcW w:w="581" w:type="dxa"/>
-          </w:tcPr>
-          <w:p>
-            <w:pPr>
-              <w:jc w:val="center"/>
-            </w:pPr>
-          </w:p>
-        </w:tc>
-        <w:tc>
-          <w:tcPr>
-            <w:tcW w:w="2821" w:type="dxa"/>
-          </w:tcPr>
-          <w:p>
-            <w:pPr>
-              <w:jc w:val="center"/>
-            </w:pPr>
-          </w:p>
-        </w:tc>
-      </w:tr>
-      <w:tr>
-        <w:tc>
-          <w:tcPr>
-            <w:tcW w:w="1465" w:type="dxa"/>
-          </w:tcPr>
-          <w:p>
-            <w:pPr>
-              <w:jc w:val="center"/>
-            </w:pPr>
-            <w:r>
-              <w:lastRenderedPageBreak/>
-              <w:t>24</w:t>
-            </w:r>
-          </w:p>
-        </w:tc>
-        <w:tc>
-          <w:tcPr>
-            <w:tcW w:w="4200" w:type="dxa"/>
-          </w:tcPr>
-          <w:p>
-            <w:r>
-              <w:t>¿La estructura del documento se adhiere a un estándar</w:t>
-            </w:r>
-            <w:r>
-              <w:t xml:space="preserve"> </w:t>
-            </w:r>
-            <w:r>
-              <w:t>aceptado?</w:t>
+              <w:t>¿La estructura del documento se adhiere a un estándar aceptado?</w:t>
             </w:r>
           </w:p>
         </w:tc>
@@ -6373,8 +5894,8 @@
     </w:tbl>
     <w:p/>
     <w:sectPr>
-      <w:headerReference w:type="default" r:id="rId7"/>
-      <w:footerReference w:type="default" r:id="rId8"/>
+      <w:headerReference w:type="default" r:id="rId11"/>
+      <w:footerReference w:type="default" r:id="rId12"/>
       <w:pgSz w:w="12240" w:h="15840"/>
       <w:pgMar w:top="1417" w:right="1701" w:bottom="1417" w:left="1701" w:header="708" w:footer="708" w:gutter="0"/>
       <w:cols w:space="708"/>
@@ -6382,6 +5903,92 @@
     </w:sectPr>
   </w:body>
 </w:document>
+</file>
+
+<file path=word/comments.xml><?xml version="1.0" encoding="utf-8"?>
+<w:comments xmlns:wpc="http://schemas.microsoft.com/office/word/2010/wordprocessingCanvas" xmlns:cx="http://schemas.microsoft.com/office/drawing/2014/chartex" xmlns:cx1="http://schemas.microsoft.com/office/drawing/2015/9/8/chartex" xmlns:cx2="http://schemas.microsoft.com/office/drawing/2015/10/21/chartex" xmlns:cx3="http://schemas.microsoft.com/office/drawing/2016/5/9/chartex" xmlns:cx4="http://schemas.microsoft.com/office/drawing/2016/5/10/chartex" xmlns:cx5="http://schemas.microsoft.com/office/drawing/2016/5/11/chartex" xmlns:cx6="http://schemas.microsoft.com/office/drawing/2016/5/12/chartex" xmlns:cx7="http://schemas.microsoft.com/office/drawing/2016/5/13/chartex" xmlns:cx8="http://schemas.microsoft.com/office/drawing/2016/5/14/chartex" xmlns:mc="http://schemas.openxmlformats.org/markup-compatibility/2006" xmlns:aink="http://schemas.microsoft.com/office/drawing/2016/ink" xmlns:am3d="http://schemas.microsoft.com/office/drawing/2017/model3d" xmlns:o="urn:schemas-microsoft-com:office:office" xmlns:oel="http://schemas.microsoft.com/office/2019/extlst" xmlns:r="http://schemas.openxmlformats.org/officeDocument/2006/relationships" xmlns:m="http://schemas.openxmlformats.org/officeDocument/2006/math" xmlns:v="urn:schemas-microsoft-com:vml" xmlns:wp14="http://schemas.microsoft.com/office/word/2010/wordprocessingDrawing" xmlns:wp="http://schemas.openxmlformats.org/drawingml/2006/wordprocessingDrawing" xmlns:w10="urn:schemas-microsoft-com:office:word" xmlns:w="http://schemas.openxmlformats.org/wordprocessingml/2006/main" xmlns:w14="http://schemas.microsoft.com/office/word/2010/wordml" xmlns:w15="http://schemas.microsoft.com/office/word/2012/wordml" xmlns:w16cex="http://schemas.microsoft.com/office/word/2018/wordml/cex" xmlns:w16cid="http://schemas.microsoft.com/office/word/2016/wordml/cid" xmlns:w16="http://schemas.microsoft.com/office/word/2018/wordml" xmlns:w16sdtdh="http://schemas.microsoft.com/office/word/2020/wordml/sdtdatahash" xmlns:w16se="http://schemas.microsoft.com/office/word/2015/wordml/symex" xmlns:wpg="http://schemas.microsoft.com/office/word/2010/wordprocessingGroup" xmlns:wpi="http://schemas.microsoft.com/office/word/2010/wordprocessingInk" xmlns:wne="http://schemas.microsoft.com/office/word/2006/wordml" xmlns:wps="http://schemas.microsoft.com/office/word/2010/wordprocessingShape" mc:Ignorable="w14 w15 w16se w16cid w16 w16cex w16sdtdh wp14">
+  <w:comment w:id="2" w:author="PORRAS MORERA FABRICIO ALEXANDER" w:date="2023-10-16T11:23:00Z" w:initials="AP">
+    <w:p>
+      <w:pPr>
+        <w:pStyle w:val="Textocomentario"/>
+      </w:pPr>
+      <w:r>
+        <w:rPr>
+          <w:rStyle w:val="Refdecomentario"/>
+        </w:rPr>
+        <w:annotationRef/>
+      </w:r>
+      <w:r>
+        <w:rPr>
+          <w:lang w:val="es-US"/>
+        </w:rPr>
+        <w:t>Penbook</w:t>
+      </w:r>
+    </w:p>
+  </w:comment>
+  <w:comment w:id="3" w:author="PORRAS MORERA FABRICIO ALEXANDER" w:date="2023-10-16T11:24:00Z" w:initials="AP">
+    <w:p>
+      <w:pPr>
+        <w:pStyle w:val="Textocomentario"/>
+      </w:pPr>
+      <w:r>
+        <w:rPr>
+          <w:rStyle w:val="Refdecomentario"/>
+        </w:rPr>
+        <w:annotationRef/>
+      </w:r>
+      <w:r>
+        <w:rPr>
+          <w:lang w:val="es-US"/>
+        </w:rPr>
+        <w:t>Solid</w:t>
+      </w:r>
+    </w:p>
+  </w:comment>
+  <w:comment w:id="4" w:author="PORRAS MORERA FABRICIO ALEXANDER" w:date="2023-10-16T11:37:00Z" w:initials="AP">
+    <w:p>
+      <w:pPr>
+        <w:pStyle w:val="Textocomentario"/>
+      </w:pPr>
+      <w:r>
+        <w:rPr>
+          <w:rStyle w:val="Refdecomentario"/>
+        </w:rPr>
+        <w:annotationRef/>
+      </w:r>
+      <w:r>
+        <w:rPr>
+          <w:lang w:val="es-US"/>
+        </w:rPr>
+        <w:t>Checlist del Pmbook, o del cronograma del curso</w:t>
+      </w:r>
+    </w:p>
+  </w:comment>
+</w:comments>
+</file>
+
+<file path=word/commentsExtended.xml><?xml version="1.0" encoding="utf-8"?>
+<w15:commentsEx xmlns:wpc="http://schemas.microsoft.com/office/word/2010/wordprocessingCanvas" xmlns:cx="http://schemas.microsoft.com/office/drawing/2014/chartex" xmlns:cx1="http://schemas.microsoft.com/office/drawing/2015/9/8/chartex" xmlns:cx2="http://schemas.microsoft.com/office/drawing/2015/10/21/chartex" xmlns:cx3="http://schemas.microsoft.com/office/drawing/2016/5/9/chartex" xmlns:cx4="http://schemas.microsoft.com/office/drawing/2016/5/10/chartex" xmlns:cx5="http://schemas.microsoft.com/office/drawing/2016/5/11/chartex" xmlns:cx6="http://schemas.microsoft.com/office/drawing/2016/5/12/chartex" xmlns:cx7="http://schemas.microsoft.com/office/drawing/2016/5/13/chartex" xmlns:cx8="http://schemas.microsoft.com/office/drawing/2016/5/14/chartex" xmlns:mc="http://schemas.openxmlformats.org/markup-compatibility/2006" xmlns:aink="http://schemas.microsoft.com/office/drawing/2016/ink" xmlns:am3d="http://schemas.microsoft.com/office/drawing/2017/model3d" xmlns:o="urn:schemas-microsoft-com:office:office" xmlns:oel="http://schemas.microsoft.com/office/2019/extlst" xmlns:r="http://schemas.openxmlformats.org/officeDocument/2006/relationships" xmlns:m="http://schemas.openxmlformats.org/officeDocument/2006/math" xmlns:v="urn:schemas-microsoft-com:vml" xmlns:wp14="http://schemas.microsoft.com/office/word/2010/wordprocessingDrawing" xmlns:wp="http://schemas.openxmlformats.org/drawingml/2006/wordprocessingDrawing" xmlns:w10="urn:schemas-microsoft-com:office:word" xmlns:w="http://schemas.openxmlformats.org/wordprocessingml/2006/main" xmlns:w14="http://schemas.microsoft.com/office/word/2010/wordml" xmlns:w15="http://schemas.microsoft.com/office/word/2012/wordml" xmlns:w16cex="http://schemas.microsoft.com/office/word/2018/wordml/cex" xmlns:w16cid="http://schemas.microsoft.com/office/word/2016/wordml/cid" xmlns:w16="http://schemas.microsoft.com/office/word/2018/wordml" xmlns:w16sdtdh="http://schemas.microsoft.com/office/word/2020/wordml/sdtdatahash" xmlns:w16se="http://schemas.microsoft.com/office/word/2015/wordml/symex" xmlns:wpg="http://schemas.microsoft.com/office/word/2010/wordprocessingGroup" xmlns:wpi="http://schemas.microsoft.com/office/word/2010/wordprocessingInk" xmlns:wne="http://schemas.microsoft.com/office/word/2006/wordml" xmlns:wps="http://schemas.microsoft.com/office/word/2010/wordprocessingShape" mc:Ignorable="w14 w15 w16se w16cid w16 w16cex w16sdtdh wp14">
+  <w15:commentEx w15:paraId="25D4DC6B" w15:done="0"/>
+  <w15:commentEx w15:paraId="5FBAFB1F" w15:paraIdParent="25D4DC6B" w15:done="0"/>
+  <w15:commentEx w15:paraId="3A9E6A32" w15:done="0"/>
+</w15:commentsEx>
+</file>
+
+<file path=word/commentsExtensible.xml><?xml version="1.0" encoding="utf-8"?>
+<w16cex:commentsExtensible xmlns:wpc="http://schemas.microsoft.com/office/word/2010/wordprocessingCanvas" xmlns:cx="http://schemas.microsoft.com/office/drawing/2014/chartex" xmlns:cx1="http://schemas.microsoft.com/office/drawing/2015/9/8/chartex" xmlns:cx2="http://schemas.microsoft.com/office/drawing/2015/10/21/chartex" xmlns:cx3="http://schemas.microsoft.com/office/drawing/2016/5/9/chartex" xmlns:cx4="http://schemas.microsoft.com/office/drawing/2016/5/10/chartex" xmlns:cx5="http://schemas.microsoft.com/office/drawing/2016/5/11/chartex" xmlns:cx6="http://schemas.microsoft.com/office/drawing/2016/5/12/chartex" xmlns:cx7="http://schemas.microsoft.com/office/drawing/2016/5/13/chartex" xmlns:cx8="http://schemas.microsoft.com/office/drawing/2016/5/14/chartex" xmlns:cr="http://schemas.microsoft.com/office/comments/2020/reactions" xmlns:mc="http://schemas.openxmlformats.org/markup-compatibility/2006" xmlns:aink="http://schemas.microsoft.com/office/drawing/2016/ink" xmlns:am3d="http://schemas.microsoft.com/office/drawing/2017/model3d" xmlns:o="urn:schemas-microsoft-com:office:office" xmlns:oel="http://schemas.microsoft.com/office/2019/extlst" xmlns:r="http://schemas.openxmlformats.org/officeDocument/2006/relationships" xmlns:m="http://schemas.openxmlformats.org/officeDocument/2006/math" xmlns:v="urn:schemas-microsoft-com:vml" xmlns:wp14="http://schemas.microsoft.com/office/word/2010/wordprocessingDrawing" xmlns:wp="http://schemas.openxmlformats.org/drawingml/2006/wordprocessingDrawing" xmlns:w10="urn:schemas-microsoft-com:office:word" xmlns:w="http://schemas.openxmlformats.org/wordprocessingml/2006/main" xmlns:w14="http://schemas.microsoft.com/office/word/2010/wordml" xmlns:w15="http://schemas.microsoft.com/office/word/2012/wordml" xmlns:w16cex="http://schemas.microsoft.com/office/word/2018/wordml/cex" xmlns:w16cid="http://schemas.microsoft.com/office/word/2016/wordml/cid" xmlns:w16="http://schemas.microsoft.com/office/word/2018/wordml" xmlns:w16sdtdh="http://schemas.microsoft.com/office/word/2020/wordml/sdtdatahash" xmlns:w16se="http://schemas.microsoft.com/office/word/2015/wordml/symex" xmlns:wpg="http://schemas.microsoft.com/office/word/2010/wordprocessingGroup" xmlns:wpi="http://schemas.microsoft.com/office/word/2010/wordprocessingInk" xmlns:wne="http://schemas.microsoft.com/office/word/2006/wordml" xmlns:wps="http://schemas.microsoft.com/office/word/2010/wordprocessingShape" mc:Ignorable="w14 w15 w16se w16cid w16 w16cex w16sdtdh cr wp14">
+  <w16cex:commentExtensible w16cex:durableId="109B4D6C" w16cex:dateUtc="2023-10-16T17:23:00Z"/>
+  <w16cex:commentExtensible w16cex:durableId="7ED2AFE2" w16cex:dateUtc="2023-10-16T17:24:00Z"/>
+  <w16cex:commentExtensible w16cex:durableId="354E851B" w16cex:dateUtc="2023-10-16T17:37:00Z"/>
+</w16cex:commentsExtensible>
+</file>
+
+<file path=word/commentsIds.xml><?xml version="1.0" encoding="utf-8"?>
+<w16cid:commentsIds xmlns:wpc="http://schemas.microsoft.com/office/word/2010/wordprocessingCanvas" xmlns:cx="http://schemas.microsoft.com/office/drawing/2014/chartex" xmlns:cx1="http://schemas.microsoft.com/office/drawing/2015/9/8/chartex" xmlns:cx2="http://schemas.microsoft.com/office/drawing/2015/10/21/chartex" xmlns:cx3="http://schemas.microsoft.com/office/drawing/2016/5/9/chartex" xmlns:cx4="http://schemas.microsoft.com/office/drawing/2016/5/10/chartex" xmlns:cx5="http://schemas.microsoft.com/office/drawing/2016/5/11/chartex" xmlns:cx6="http://schemas.microsoft.com/office/drawing/2016/5/12/chartex" xmlns:cx7="http://schemas.microsoft.com/office/drawing/2016/5/13/chartex" xmlns:cx8="http://schemas.microsoft.com/office/drawing/2016/5/14/chartex" xmlns:mc="http://schemas.openxmlformats.org/markup-compatibility/2006" xmlns:aink="http://schemas.microsoft.com/office/drawing/2016/ink" xmlns:am3d="http://schemas.microsoft.com/office/drawing/2017/model3d" xmlns:o="urn:schemas-microsoft-com:office:office" xmlns:oel="http://schemas.microsoft.com/office/2019/extlst" xmlns:r="http://schemas.openxmlformats.org/officeDocument/2006/relationships" xmlns:m="http://schemas.openxmlformats.org/officeDocument/2006/math" xmlns:v="urn:schemas-microsoft-com:vml" xmlns:wp14="http://schemas.microsoft.com/office/word/2010/wordprocessingDrawing" xmlns:wp="http://schemas.openxmlformats.org/drawingml/2006/wordprocessingDrawing" xmlns:w10="urn:schemas-microsoft-com:office:word" xmlns:w="http://schemas.openxmlformats.org/wordprocessingml/2006/main" xmlns:w14="http://schemas.microsoft.com/office/word/2010/wordml" xmlns:w15="http://schemas.microsoft.com/office/word/2012/wordml" xmlns:w16cex="http://schemas.microsoft.com/office/word/2018/wordml/cex" xmlns:w16cid="http://schemas.microsoft.com/office/word/2016/wordml/cid" xmlns:w16="http://schemas.microsoft.com/office/word/2018/wordml" xmlns:w16sdtdh="http://schemas.microsoft.com/office/word/2020/wordml/sdtdatahash" xmlns:w16se="http://schemas.microsoft.com/office/word/2015/wordml/symex" xmlns:wpg="http://schemas.microsoft.com/office/word/2010/wordprocessingGroup" xmlns:wpi="http://schemas.microsoft.com/office/word/2010/wordprocessingInk" xmlns:wne="http://schemas.microsoft.com/office/word/2006/wordml" xmlns:wps="http://schemas.microsoft.com/office/word/2010/wordprocessingShape" mc:Ignorable="w14 w15 w16se w16cid w16 w16cex w16sdtdh wp14">
+  <w16cid:commentId w16cid:paraId="25D4DC6B" w16cid:durableId="109B4D6C"/>
+  <w16cid:commentId w16cid:paraId="5FBAFB1F" w16cid:durableId="7ED2AFE2"/>
+  <w16cid:commentId w16cid:paraId="3A9E6A32" w16cid:durableId="354E851B"/>
+</w16cid:commentsIds>
 </file>
 
 <file path=word/endnotes.xml><?xml version="1.0" encoding="utf-8"?>
@@ -6731,6 +6338,14 @@
     <w:abstractNumId w:val="0"/>
   </w:num>
 </w:numbering>
+</file>
+
+<file path=word/people.xml><?xml version="1.0" encoding="utf-8"?>
+<w15:people xmlns:wpc="http://schemas.microsoft.com/office/word/2010/wordprocessingCanvas" xmlns:cx="http://schemas.microsoft.com/office/drawing/2014/chartex" xmlns:cx1="http://schemas.microsoft.com/office/drawing/2015/9/8/chartex" xmlns:cx2="http://schemas.microsoft.com/office/drawing/2015/10/21/chartex" xmlns:cx3="http://schemas.microsoft.com/office/drawing/2016/5/9/chartex" xmlns:cx4="http://schemas.microsoft.com/office/drawing/2016/5/10/chartex" xmlns:cx5="http://schemas.microsoft.com/office/drawing/2016/5/11/chartex" xmlns:cx6="http://schemas.microsoft.com/office/drawing/2016/5/12/chartex" xmlns:cx7="http://schemas.microsoft.com/office/drawing/2016/5/13/chartex" xmlns:cx8="http://schemas.microsoft.com/office/drawing/2016/5/14/chartex" xmlns:mc="http://schemas.openxmlformats.org/markup-compatibility/2006" xmlns:aink="http://schemas.microsoft.com/office/drawing/2016/ink" xmlns:am3d="http://schemas.microsoft.com/office/drawing/2017/model3d" xmlns:o="urn:schemas-microsoft-com:office:office" xmlns:oel="http://schemas.microsoft.com/office/2019/extlst" xmlns:r="http://schemas.openxmlformats.org/officeDocument/2006/relationships" xmlns:m="http://schemas.openxmlformats.org/officeDocument/2006/math" xmlns:v="urn:schemas-microsoft-com:vml" xmlns:wp14="http://schemas.microsoft.com/office/word/2010/wordprocessingDrawing" xmlns:wp="http://schemas.openxmlformats.org/drawingml/2006/wordprocessingDrawing" xmlns:w10="urn:schemas-microsoft-com:office:word" xmlns:w="http://schemas.openxmlformats.org/wordprocessingml/2006/main" xmlns:w14="http://schemas.microsoft.com/office/word/2010/wordml" xmlns:w15="http://schemas.microsoft.com/office/word/2012/wordml" xmlns:w16cex="http://schemas.microsoft.com/office/word/2018/wordml/cex" xmlns:w16cid="http://schemas.microsoft.com/office/word/2016/wordml/cid" xmlns:w16="http://schemas.microsoft.com/office/word/2018/wordml" xmlns:w16sdtdh="http://schemas.microsoft.com/office/word/2020/wordml/sdtdatahash" xmlns:w16se="http://schemas.microsoft.com/office/word/2015/wordml/symex" xmlns:wpg="http://schemas.microsoft.com/office/word/2010/wordprocessingGroup" xmlns:wpi="http://schemas.microsoft.com/office/word/2010/wordprocessingInk" xmlns:wne="http://schemas.microsoft.com/office/word/2006/wordml" xmlns:wps="http://schemas.microsoft.com/office/word/2010/wordprocessingShape" mc:Ignorable="w14 w15 w16se w16cid w16 w16cex w16sdtdh wp14">
+  <w15:person w15:author="PORRAS MORERA FABRICIO ALEXANDER">
+    <w15:presenceInfo w15:providerId="AD" w15:userId="S::2021144223@estudiantec.cr::9f185e4b-05c6-444a-881f-24e4e3769021"/>
+  </w15:person>
+</w15:people>
 </file>
 
 <file path=word/styles.xml><?xml version="1.0" encoding="utf-8"?>
@@ -7302,6 +6917,80 @@
       <w14:ligatures w14:val="none"/>
     </w:rPr>
   </w:style>
+  <w:style w:type="character" w:styleId="Refdecomentario">
+    <w:name w:val="annotation reference"/>
+    <w:basedOn w:val="Fuentedeprrafopredeter"/>
+    <w:uiPriority w:val="99"/>
+    <w:semiHidden/>
+    <w:unhideWhenUsed/>
+    <w:rsid w:val="00F34BF7"/>
+    <w:rPr>
+      <w:sz w:val="16"/>
+      <w:szCs w:val="16"/>
+    </w:rPr>
+  </w:style>
+  <w:style w:type="paragraph" w:styleId="Textocomentario">
+    <w:name w:val="annotation text"/>
+    <w:basedOn w:val="Normal"/>
+    <w:link w:val="TextocomentarioCar"/>
+    <w:uiPriority w:val="99"/>
+    <w:unhideWhenUsed/>
+    <w:rsid w:val="00F34BF7"/>
+    <w:pPr>
+      <w:spacing w:line="240" w:lineRule="auto"/>
+    </w:pPr>
+    <w:rPr>
+      <w:sz w:val="20"/>
+      <w:szCs w:val="20"/>
+    </w:rPr>
+  </w:style>
+  <w:style w:type="character" w:customStyle="1" w:styleId="TextocomentarioCar">
+    <w:name w:val="Texto comentario Car"/>
+    <w:basedOn w:val="Fuentedeprrafopredeter"/>
+    <w:link w:val="Textocomentario"/>
+    <w:uiPriority w:val="99"/>
+    <w:rsid w:val="00F34BF7"/>
+    <w:rPr>
+      <w:rFonts w:ascii="Arial" w:eastAsia="Calibri" w:hAnsi="Arial" w:cs="Times New Roman"/>
+      <w:kern w:val="0"/>
+      <w:sz w:val="20"/>
+      <w:szCs w:val="20"/>
+      <w:lang w:val="es-VE"/>
+      <w14:ligatures w14:val="none"/>
+    </w:rPr>
+  </w:style>
+  <w:style w:type="paragraph" w:styleId="Asuntodelcomentario">
+    <w:name w:val="annotation subject"/>
+    <w:basedOn w:val="Textocomentario"/>
+    <w:next w:val="Textocomentario"/>
+    <w:link w:val="AsuntodelcomentarioCar"/>
+    <w:uiPriority w:val="99"/>
+    <w:semiHidden/>
+    <w:unhideWhenUsed/>
+    <w:rsid w:val="00F34BF7"/>
+    <w:rPr>
+      <w:b/>
+      <w:bCs/>
+    </w:rPr>
+  </w:style>
+  <w:style w:type="character" w:customStyle="1" w:styleId="AsuntodelcomentarioCar">
+    <w:name w:val="Asunto del comentario Car"/>
+    <w:basedOn w:val="TextocomentarioCar"/>
+    <w:link w:val="Asuntodelcomentario"/>
+    <w:uiPriority w:val="99"/>
+    <w:semiHidden/>
+    <w:rsid w:val="00F34BF7"/>
+    <w:rPr>
+      <w:rFonts w:ascii="Arial" w:eastAsia="Calibri" w:hAnsi="Arial" w:cs="Times New Roman"/>
+      <w:b/>
+      <w:bCs/>
+      <w:kern w:val="0"/>
+      <w:sz w:val="20"/>
+      <w:szCs w:val="20"/>
+      <w:lang w:val="es-VE"/>
+      <w14:ligatures w14:val="none"/>
+    </w:rPr>
+  </w:style>
 </w:styles>
 </file>
 

--- a/Administracion de Proyectos/Hito 4/Aseguramiento de Calidad.docx
+++ b/Administracion de Proyectos/Hito 4/Aseguramiento de Calidad.docx
@@ -257,7 +257,18 @@
           <w:sz w:val="36"/>
           <w:szCs w:val="36"/>
         </w:rPr>
-        <w:t>15/10</w:t>
+        <w:t>22</w:t>
+      </w:r>
+      <w:r>
+        <w:rPr>
+          <w:rFonts w:cs="Arial"/>
+          <w:b/>
+          <w:i/>
+          <w:color w:val="00B050"/>
+          <w:sz w:val="36"/>
+          <w:szCs w:val="36"/>
+        </w:rPr>
+        <w:t>/10</w:t>
       </w:r>
       <w:r>
         <w:rPr>
@@ -634,57 +645,55 @@
                 <w:rFonts w:cs="Arial"/>
               </w:rPr>
             </w:pPr>
-            <w:proofErr w:type="spellStart"/>
             <w:r>
               <w:rPr>
                 <w:rFonts w:cs="Arial"/>
               </w:rPr>
-              <w:t>Raschell</w:t>
-            </w:r>
-            <w:proofErr w:type="spellEnd"/>
-            <w:r>
+              <w:t>Raschell Jarquín Quesada</w:t>
+            </w:r>
+          </w:p>
+        </w:tc>
+        <w:tc>
+          <w:tcPr>
+            <w:tcW w:w="1471" w:type="dxa"/>
+          </w:tcPr>
+          <w:p>
+            <w:pPr>
+              <w:jc w:val="center"/>
               <w:rPr>
                 <w:rFonts w:cs="Arial"/>
               </w:rPr>
-              <w:t xml:space="preserve"> Jarquín Quesada</w:t>
-            </w:r>
-          </w:p>
-        </w:tc>
-        <w:tc>
-          <w:tcPr>
-            <w:tcW w:w="1471" w:type="dxa"/>
-          </w:tcPr>
-          <w:p>
-            <w:pPr>
-              <w:jc w:val="center"/>
+            </w:pPr>
+            <w:r>
               <w:rPr>
                 <w:rFonts w:cs="Arial"/>
               </w:rPr>
-            </w:pPr>
-            <w:r>
+              <w:t>Fabricio Porras Morera</w:t>
+            </w:r>
+          </w:p>
+        </w:tc>
+        <w:tc>
+          <w:tcPr>
+            <w:tcW w:w="1472" w:type="dxa"/>
+          </w:tcPr>
+          <w:p>
+            <w:pPr>
+              <w:jc w:val="center"/>
               <w:rPr>
                 <w:rFonts w:cs="Arial"/>
               </w:rPr>
-              <w:t>Fabricio Porras Morera</w:t>
-            </w:r>
-          </w:p>
-        </w:tc>
-        <w:tc>
-          <w:tcPr>
-            <w:tcW w:w="1472" w:type="dxa"/>
-          </w:tcPr>
-          <w:p>
-            <w:pPr>
-              <w:jc w:val="center"/>
+            </w:pPr>
+            <w:r>
               <w:rPr>
                 <w:rFonts w:cs="Arial"/>
               </w:rPr>
-            </w:pPr>
+              <w:t>22</w:t>
+            </w:r>
             <w:r>
               <w:rPr>
                 <w:rFonts w:cs="Arial"/>
               </w:rPr>
-              <w:t>15/10/2023</w:t>
+              <w:t>/10/2023</w:t>
             </w:r>
           </w:p>
         </w:tc>
@@ -809,48 +818,17 @@
     <w:p>
       <w:pPr>
         <w:pStyle w:val="Ttulo1"/>
+        <w:jc w:val="center"/>
       </w:pPr>
-      <w:r>
-        <w:t>Responsab</w:t>
-      </w:r>
-      <w:r>
-        <w:t>le</w:t>
-      </w:r>
-    </w:p>
-    <w:p/>
-    <w:p>
-      <w:pPr>
-        <w:pStyle w:val="Ttulo1"/>
-      </w:pPr>
-      <w:proofErr w:type="spellStart"/>
-      <w:r>
-        <w:t>Admoni</w:t>
-      </w:r>
-      <w:proofErr w:type="spellEnd"/>
-      <w:r>
-        <w:t xml:space="preserve"> y equipo. Compuesto por </w:t>
-      </w:r>
-    </w:p>
-    <w:p>
-      <w:pPr>
-        <w:pStyle w:val="Ttulo1"/>
-      </w:pPr>
-      <w:proofErr w:type="spellStart"/>
       <w:r>
         <w:t>P</w:t>
       </w:r>
       <w:r>
         <w:t>olitica</w:t>
       </w:r>
-      <w:proofErr w:type="spellEnd"/>
       <w:r>
-        <w:t xml:space="preserve"> </w:t>
+        <w:t xml:space="preserve"> de calidad</w:t>
       </w:r>
-      <w:proofErr w:type="gramStart"/>
-      <w:r>
-        <w:t>de  calidad</w:t>
-      </w:r>
-      <w:proofErr w:type="gramEnd"/>
     </w:p>
     <w:p>
       <w:pPr>
@@ -858,57 +836,74 @@
       </w:pPr>
       <w:r>
         <w:tab/>
-        <w:t xml:space="preserve">Se basará el plan de Aseguramiento de la Calidad del proyecto en el ISO 9001, ya que es una elección común y confiable para hacer planes de este tipo, y sobre todo por el hecho de que también es muy utilizado para realizar este proceso en proyectos de software </w:t>
-      </w:r>
-      <w:commentRangeStart w:id="2"/>
-      <w:commentRangeStart w:id="3"/>
-      <w:r>
-        <w:t>concretamente</w:t>
-      </w:r>
-      <w:commentRangeEnd w:id="2"/>
-      <w:r>
-        <w:rPr>
-          <w:rStyle w:val="Refdecomentario"/>
-        </w:rPr>
-        <w:commentReference w:id="2"/>
-      </w:r>
-      <w:commentRangeEnd w:id="3"/>
-      <w:r>
-        <w:rPr>
-          <w:rStyle w:val="Refdecomentario"/>
-        </w:rPr>
-        <w:commentReference w:id="3"/>
       </w:r>
       <w:r>
-        <w:t>.</w:t>
+        <w:t>En nuestra organización, estamos comprometidos con la excelencia en la administración de proyectos y la calidad de los requisitos. Para alcanzar este objetivo, hemos adoptado el PMBOK como nuestra base para garantizar procesos de administración de proyectos eficaces y eficientes. También seguimos los principios de SOLID para asegurar que nuestros requisitos sean claros, sólidos y cumplan con los estándares de calidad</w:t>
+      </w:r>
+      <w:r>
+        <w:t>, permitiendo ofrecer</w:t>
+      </w:r>
+      <w:r>
+        <w:t xml:space="preserve"> productos y servicios que sean confiables, innovadores y que satisfagan las necesidades y expectativas de</w:t>
+      </w:r>
+      <w:r>
+        <w:t xml:space="preserve">l </w:t>
+      </w:r>
+      <w:r>
+        <w:t xml:space="preserve">cliente, al tiempo que </w:t>
+      </w:r>
+      <w:r>
+        <w:t>se mejora</w:t>
+      </w:r>
+      <w:r>
+        <w:t xml:space="preserve"> continuamente </w:t>
+      </w:r>
+      <w:r>
+        <w:t>los procesos.</w:t>
+      </w:r>
+    </w:p>
+    <w:p>
+      <w:pPr>
+        <w:pStyle w:val="Ttulo1"/>
+        <w:jc w:val="center"/>
+      </w:pPr>
+      <w:r>
+        <w:t>Asegur</w:t>
+      </w:r>
+      <w:r>
+        <w:t>a</w:t>
+      </w:r>
+      <w:r>
+        <w:t>mi</w:t>
+      </w:r>
+      <w:r>
+        <w:t>e</w:t>
+      </w:r>
+      <w:r>
+        <w:t>nt</w:t>
+      </w:r>
+      <w:r>
+        <w:t>o</w:t>
+      </w:r>
+      <w:r>
+        <w:t xml:space="preserve"> </w:t>
+      </w:r>
+      <w:r>
+        <w:t>de</w:t>
+      </w:r>
+      <w:r>
+        <w:t xml:space="preserve"> calidad</w:t>
       </w:r>
     </w:p>
     <w:p>
       <w:pPr>
         <w:pStyle w:val="Ttulo1"/>
       </w:pPr>
-      <w:proofErr w:type="spellStart"/>
       <w:r>
-        <w:t>Asegursmirntp</w:t>
+        <w:t>Indicadores</w:t>
       </w:r>
-      <w:proofErr w:type="spellEnd"/>
       <w:r>
-        <w:t xml:space="preserve"> d calidad</w:t>
-      </w:r>
-    </w:p>
-    <w:p>
-      <w:proofErr w:type="spellStart"/>
-      <w:r>
-        <w:t>Indicdores</w:t>
-      </w:r>
-      <w:proofErr w:type="spellEnd"/>
-    </w:p>
-    <w:p>
-      <w:pPr>
-        <w:pStyle w:val="Ttulo1"/>
-      </w:pPr>
-      <w:r>
-        <w:t>Métricas de Calidad</w:t>
+        <w:t xml:space="preserve"> de Calidad</w:t>
       </w:r>
     </w:p>
     <w:tbl>
@@ -992,20 +987,20 @@
                 <w:bCs/>
                 <w:color w:val="FFFFFF" w:themeColor="background1"/>
               </w:rPr>
+              <w:t>Nombre de Indicador</w:t>
+            </w:r>
+          </w:p>
+        </w:tc>
+      </w:tr>
+      <w:tr>
+        <w:tc>
+          <w:tcPr>
+            <w:tcW w:w="8828" w:type="dxa"/>
+            <w:gridSpan w:val="2"/>
+          </w:tcPr>
+          <w:p>
+            <w:r>
               <w:lastRenderedPageBreak/>
-              <w:t>Nombre de Indicador</w:t>
-            </w:r>
-          </w:p>
-        </w:tc>
-      </w:tr>
-      <w:tr>
-        <w:tc>
-          <w:tcPr>
-            <w:tcW w:w="8828" w:type="dxa"/>
-            <w:gridSpan w:val="2"/>
-          </w:tcPr>
-          <w:p>
-            <w:r>
               <w:t>Precisión de Resultados de Análisis</w:t>
             </w:r>
           </w:p>
@@ -1308,442 +1303,6 @@
             </w:r>
             <w:r>
               <w:t xml:space="preserve">Operador de Laboratorio </w:t>
-            </w:r>
-          </w:p>
-        </w:tc>
-      </w:tr>
-    </w:tbl>
-    <w:p/>
-    <w:p/>
-    <w:p>
-      <w:proofErr w:type="spellStart"/>
-      <w:r>
-        <w:t>List</w:t>
-      </w:r>
-      <w:proofErr w:type="spellEnd"/>
-    </w:p>
-    <w:p>
-      <w:r>
-        <w:lastRenderedPageBreak/>
-        <w:t xml:space="preserve"> </w:t>
-      </w:r>
-    </w:p>
-    <w:p>
-      <w:pPr>
-        <w:pStyle w:val="Ttulo1"/>
-      </w:pPr>
-      <w:r>
-        <w:t xml:space="preserve">Control de </w:t>
-      </w:r>
-      <w:proofErr w:type="spellStart"/>
-      <w:r>
-        <w:t>csl</w:t>
-      </w:r>
-      <w:proofErr w:type="spellEnd"/>
-    </w:p>
-    <w:p/>
-    <w:tbl>
-      <w:tblPr>
-        <w:tblStyle w:val="Tablaconcuadrcula"/>
-        <w:tblW w:w="0" w:type="auto"/>
-        <w:tblLook w:val="04A0" w:firstRow="1" w:lastRow="0" w:firstColumn="1" w:lastColumn="0" w:noHBand="0" w:noVBand="1"/>
-      </w:tblPr>
-      <w:tblGrid>
-        <w:gridCol w:w="4414"/>
-        <w:gridCol w:w="4414"/>
-      </w:tblGrid>
-      <w:tr>
-        <w:tc>
-          <w:tcPr>
-            <w:tcW w:w="4414" w:type="dxa"/>
-            <w:shd w:val="clear" w:color="auto" w:fill="2F5496" w:themeFill="accent1" w:themeFillShade="BF"/>
-          </w:tcPr>
-          <w:p>
-            <w:pPr>
-              <w:jc w:val="center"/>
-              <w:rPr>
-                <w:b/>
-                <w:bCs/>
-                <w:color w:val="FFFFFF" w:themeColor="background1"/>
-              </w:rPr>
-            </w:pPr>
-            <w:r>
-              <w:rPr>
-                <w:b/>
-                <w:bCs/>
-                <w:color w:val="FFFFFF" w:themeColor="background1"/>
-              </w:rPr>
-              <w:t>ID</w:t>
-            </w:r>
-          </w:p>
-        </w:tc>
-        <w:tc>
-          <w:tcPr>
-            <w:tcW w:w="4414" w:type="dxa"/>
-            <w:shd w:val="clear" w:color="auto" w:fill="2F5496" w:themeFill="accent1" w:themeFillShade="BF"/>
-          </w:tcPr>
-          <w:p>
-            <w:pPr>
-              <w:jc w:val="center"/>
-              <w:rPr>
-                <w:b/>
-                <w:bCs/>
-                <w:color w:val="FFFFFF" w:themeColor="background1"/>
-              </w:rPr>
-            </w:pPr>
-            <w:r>
-              <w:rPr>
-                <w:b/>
-                <w:bCs/>
-                <w:color w:val="FFFFFF" w:themeColor="background1"/>
-              </w:rPr>
-              <w:t>MC-02</w:t>
-            </w:r>
-          </w:p>
-        </w:tc>
-      </w:tr>
-      <w:tr>
-        <w:tc>
-          <w:tcPr>
-            <w:tcW w:w="8828" w:type="dxa"/>
-            <w:gridSpan w:val="2"/>
-            <w:shd w:val="clear" w:color="auto" w:fill="2F5496" w:themeFill="accent1" w:themeFillShade="BF"/>
-          </w:tcPr>
-          <w:p>
-            <w:pPr>
-              <w:jc w:val="center"/>
-              <w:rPr>
-                <w:b/>
-                <w:bCs/>
-              </w:rPr>
-            </w:pPr>
-            <w:r>
-              <w:rPr>
-                <w:b/>
-                <w:bCs/>
-                <w:color w:val="FFFFFF" w:themeColor="background1"/>
-              </w:rPr>
-              <w:t>Nombre de Indicador</w:t>
-            </w:r>
-          </w:p>
-        </w:tc>
-      </w:tr>
-      <w:tr>
-        <w:tc>
-          <w:tcPr>
-            <w:tcW w:w="8828" w:type="dxa"/>
-            <w:gridSpan w:val="2"/>
-          </w:tcPr>
-          <w:p>
-            <w:r>
-              <w:t>Disponibilidad del Sistema</w:t>
-            </w:r>
-          </w:p>
-        </w:tc>
-      </w:tr>
-      <w:tr>
-        <w:tc>
-          <w:tcPr>
-            <w:tcW w:w="8828" w:type="dxa"/>
-            <w:gridSpan w:val="2"/>
-            <w:shd w:val="clear" w:color="auto" w:fill="2F5496" w:themeFill="accent1" w:themeFillShade="BF"/>
-          </w:tcPr>
-          <w:p>
-            <w:r>
-              <w:rPr>
-                <w:color w:val="FFFFFF" w:themeColor="background1"/>
-              </w:rPr>
-              <w:t xml:space="preserve">Definición de </w:t>
-            </w:r>
-            <w:r>
-              <w:rPr>
-                <w:color w:val="FFFFFF" w:themeColor="background1"/>
-              </w:rPr>
-              <w:t>Indicador</w:t>
-            </w:r>
-            <w:r>
-              <w:rPr>
-                <w:color w:val="FFFFFF" w:themeColor="background1"/>
-              </w:rPr>
-              <w:t>:</w:t>
-            </w:r>
-          </w:p>
-        </w:tc>
-      </w:tr>
-      <w:tr>
-        <w:tc>
-          <w:tcPr>
-            <w:tcW w:w="8828" w:type="dxa"/>
-            <w:gridSpan w:val="2"/>
-            <w:shd w:val="clear" w:color="auto" w:fill="FFFFFF" w:themeFill="background1"/>
-          </w:tcPr>
-          <w:p>
-            <w:r>
-              <w:t>Este indicador evalúa la disponibilidad y operatividad del sistema de gestión de laboratorio durante el horario laborable. La disponibilidad se refiere a la capacidad del sistema para estar en funcionamiento y accesible.</w:t>
-            </w:r>
-          </w:p>
-        </w:tc>
-      </w:tr>
-      <w:tr>
-        <w:tc>
-          <w:tcPr>
-            <w:tcW w:w="8828" w:type="dxa"/>
-            <w:gridSpan w:val="2"/>
-            <w:shd w:val="clear" w:color="auto" w:fill="2F5496" w:themeFill="accent1" w:themeFillShade="BF"/>
-          </w:tcPr>
-          <w:p>
-            <w:pPr>
-              <w:rPr>
-                <w:color w:val="FFFFFF" w:themeColor="background1"/>
-              </w:rPr>
-            </w:pPr>
-            <w:r>
-              <w:rPr>
-                <w:color w:val="FFFFFF" w:themeColor="background1"/>
-              </w:rPr>
-              <w:t>Objetivo de Indicador:</w:t>
-            </w:r>
-          </w:p>
-        </w:tc>
-      </w:tr>
-      <w:tr>
-        <w:tc>
-          <w:tcPr>
-            <w:tcW w:w="8828" w:type="dxa"/>
-            <w:gridSpan w:val="2"/>
-            <w:shd w:val="clear" w:color="auto" w:fill="FFFFFF" w:themeFill="background1"/>
-          </w:tcPr>
-          <w:p>
-            <w:proofErr w:type="gramStart"/>
-            <w:r>
-              <w:t>Asegurar</w:t>
-            </w:r>
-            <w:proofErr w:type="gramEnd"/>
-            <w:r>
-              <w:t xml:space="preserve"> que el sistema esté disponible y operativo durante el horario laborable.</w:t>
-            </w:r>
-          </w:p>
-        </w:tc>
-      </w:tr>
-      <w:tr>
-        <w:tc>
-          <w:tcPr>
-            <w:tcW w:w="8828" w:type="dxa"/>
-            <w:gridSpan w:val="2"/>
-            <w:shd w:val="clear" w:color="auto" w:fill="2F5496" w:themeFill="accent1" w:themeFillShade="BF"/>
-          </w:tcPr>
-          <w:p>
-            <w:pPr>
-              <w:rPr>
-                <w:color w:val="FFFFFF" w:themeColor="background1"/>
-              </w:rPr>
-            </w:pPr>
-            <w:r>
-              <w:rPr>
-                <w:color w:val="FFFFFF" w:themeColor="background1"/>
-              </w:rPr>
-              <w:t>Clasificación de Indicador:</w:t>
-            </w:r>
-          </w:p>
-        </w:tc>
-      </w:tr>
-      <w:tr>
-        <w:tc>
-          <w:tcPr>
-            <w:tcW w:w="8828" w:type="dxa"/>
-            <w:gridSpan w:val="2"/>
-            <w:shd w:val="clear" w:color="auto" w:fill="FFFFFF" w:themeFill="background1"/>
-          </w:tcPr>
-          <w:p>
-            <w:r>
-              <w:t>Eficiencia</w:t>
-            </w:r>
-          </w:p>
-        </w:tc>
-      </w:tr>
-      <w:tr>
-        <w:tc>
-          <w:tcPr>
-            <w:tcW w:w="8828" w:type="dxa"/>
-            <w:gridSpan w:val="2"/>
-            <w:shd w:val="clear" w:color="auto" w:fill="2F5496" w:themeFill="accent1" w:themeFillShade="BF"/>
-          </w:tcPr>
-          <w:p>
-            <w:pPr>
-              <w:rPr>
-                <w:color w:val="FFFFFF" w:themeColor="background1"/>
-              </w:rPr>
-            </w:pPr>
-            <w:r>
-              <w:rPr>
-                <w:color w:val="FFFFFF" w:themeColor="background1"/>
-              </w:rPr>
-              <w:t>Instrumento:</w:t>
-            </w:r>
-          </w:p>
-        </w:tc>
-      </w:tr>
-      <w:tr>
-        <w:tc>
-          <w:tcPr>
-            <w:tcW w:w="8828" w:type="dxa"/>
-            <w:gridSpan w:val="2"/>
-            <w:shd w:val="clear" w:color="auto" w:fill="FFFFFF" w:themeFill="background1"/>
-          </w:tcPr>
-          <w:p>
-            <w:r>
-              <w:t>Registro de tiempo de actividad y reporte de incidentes.</w:t>
-            </w:r>
-          </w:p>
-        </w:tc>
-      </w:tr>
-      <w:tr>
-        <w:tc>
-          <w:tcPr>
-            <w:tcW w:w="8828" w:type="dxa"/>
-            <w:gridSpan w:val="2"/>
-            <w:shd w:val="clear" w:color="auto" w:fill="2F5496" w:themeFill="accent1" w:themeFillShade="BF"/>
-          </w:tcPr>
-          <w:p>
-            <w:pPr>
-              <w:rPr>
-                <w:color w:val="FFFFFF" w:themeColor="background1"/>
-              </w:rPr>
-            </w:pPr>
-            <w:r>
-              <w:rPr>
-                <w:color w:val="FFFFFF" w:themeColor="background1"/>
-              </w:rPr>
-              <w:t>Meta:</w:t>
-            </w:r>
-          </w:p>
-        </w:tc>
-      </w:tr>
-      <w:tr>
-        <w:tc>
-          <w:tcPr>
-            <w:tcW w:w="8828" w:type="dxa"/>
-            <w:gridSpan w:val="2"/>
-            <w:shd w:val="clear" w:color="auto" w:fill="FFFFFF" w:themeFill="background1"/>
-          </w:tcPr>
-          <w:p>
-            <w:r>
-              <w:t>Mantener una disponibilidad del sistema del 99% o superior durante el horario laborable.</w:t>
-            </w:r>
-          </w:p>
-        </w:tc>
-      </w:tr>
-      <w:tr>
-        <w:tc>
-          <w:tcPr>
-            <w:tcW w:w="8828" w:type="dxa"/>
-            <w:gridSpan w:val="2"/>
-            <w:shd w:val="clear" w:color="auto" w:fill="2F5496" w:themeFill="accent1" w:themeFillShade="BF"/>
-          </w:tcPr>
-          <w:p>
-            <w:pPr>
-              <w:rPr>
-                <w:color w:val="FFFFFF" w:themeColor="background1"/>
-              </w:rPr>
-            </w:pPr>
-            <w:r>
-              <w:rPr>
-                <w:color w:val="FFFFFF" w:themeColor="background1"/>
-              </w:rPr>
-              <w:t>Frecuencia de Aplicación</w:t>
-            </w:r>
-          </w:p>
-        </w:tc>
-      </w:tr>
-      <w:tr>
-        <w:tc>
-          <w:tcPr>
-            <w:tcW w:w="8828" w:type="dxa"/>
-            <w:gridSpan w:val="2"/>
-            <w:shd w:val="clear" w:color="auto" w:fill="FFFFFF" w:themeFill="background1"/>
-          </w:tcPr>
-          <w:p>
-            <w:r>
-              <w:t>Diariamente</w:t>
-            </w:r>
-          </w:p>
-        </w:tc>
-      </w:tr>
-      <w:tr>
-        <w:tc>
-          <w:tcPr>
-            <w:tcW w:w="8828" w:type="dxa"/>
-            <w:gridSpan w:val="2"/>
-            <w:shd w:val="clear" w:color="auto" w:fill="2F5496" w:themeFill="accent1" w:themeFillShade="BF"/>
-          </w:tcPr>
-          <w:p>
-            <w:pPr>
-              <w:rPr>
-                <w:color w:val="FFFFFF" w:themeColor="background1"/>
-              </w:rPr>
-            </w:pPr>
-            <w:r>
-              <w:rPr>
-                <w:color w:val="FFFFFF" w:themeColor="background1"/>
-              </w:rPr>
-              <w:t>Actividades Para Gestionar Indicador</w:t>
-            </w:r>
-          </w:p>
-        </w:tc>
-      </w:tr>
-      <w:tr>
-        <w:tc>
-          <w:tcPr>
-            <w:tcW w:w="8828" w:type="dxa"/>
-            <w:gridSpan w:val="2"/>
-            <w:shd w:val="clear" w:color="auto" w:fill="FFFFFF" w:themeFill="background1"/>
-          </w:tcPr>
-          <w:p>
-            <w:r>
-              <w:t>Monitoreo constante de la disponibilidad del sistema, mantenimiento programado, respuesta a incidentes.</w:t>
-            </w:r>
-          </w:p>
-        </w:tc>
-      </w:tr>
-      <w:tr>
-        <w:tc>
-          <w:tcPr>
-            <w:tcW w:w="8828" w:type="dxa"/>
-            <w:gridSpan w:val="2"/>
-            <w:shd w:val="clear" w:color="auto" w:fill="2F5496" w:themeFill="accent1" w:themeFillShade="BF"/>
-          </w:tcPr>
-          <w:p>
-            <w:pPr>
-              <w:rPr>
-                <w:color w:val="FFFFFF" w:themeColor="background1"/>
-              </w:rPr>
-            </w:pPr>
-            <w:r>
-              <w:rPr>
-                <w:color w:val="FFFFFF" w:themeColor="background1"/>
-              </w:rPr>
-              <w:t>Responsables de Gestionar el Indicador</w:t>
-            </w:r>
-          </w:p>
-        </w:tc>
-      </w:tr>
-      <w:tr>
-        <w:tc>
-          <w:tcPr>
-            <w:tcW w:w="8828" w:type="dxa"/>
-            <w:gridSpan w:val="2"/>
-            <w:shd w:val="clear" w:color="auto" w:fill="FFFFFF" w:themeFill="background1"/>
-          </w:tcPr>
-          <w:p>
-            <w:r>
-              <w:lastRenderedPageBreak/>
-              <w:t>Operador de Laboratorio</w:t>
-            </w:r>
-            <w:r>
-              <w:t xml:space="preserve"> y</w:t>
-            </w:r>
-            <w:r>
-              <w:t xml:space="preserve"> Desarrollador de Software.</w:t>
             </w:r>
           </w:p>
         </w:tc>
@@ -1805,7 +1364,7 @@
                 <w:bCs/>
                 <w:color w:val="FFFFFF" w:themeColor="background1"/>
               </w:rPr>
-              <w:t>MC-03</w:t>
+              <w:t>MC-02</w:t>
             </w:r>
           </w:p>
         </w:tc>
@@ -1844,7 +1403,8 @@
           </w:tcPr>
           <w:p>
             <w:r>
-              <w:t>Satisfacción del Usuario</w:t>
+              <w:lastRenderedPageBreak/>
+              <w:t>Disponibilidad del Sistema</w:t>
             </w:r>
           </w:p>
         </w:tc>
@@ -1887,7 +1447,7 @@
           </w:tcPr>
           <w:p>
             <w:r>
-              <w:t>Este indicador mide la satisfacción de los operadores de laboratorio con el sistema de gestión. La satisfacción se refiere a la percepción del usuario sobre la usabilidad y eficacia del sistema.</w:t>
+              <w:t>Este indicador evalúa la disponibilidad y operatividad del sistema de gestión de laboratorio durante el horario laborable. La disponibilidad se refiere a la capacidad del sistema para estar en funcionamiento y accesible.</w:t>
             </w:r>
           </w:p>
         </w:tc>
@@ -1923,7 +1483,7 @@
           </w:tcPr>
           <w:p>
             <w:r>
-              <w:t>Evaluar la satisfacción de los operadores de laboratorio con el sistema.</w:t>
+              <w:t>Asegurar que el sistema esté disponible y operativo durante el horario laborable.</w:t>
             </w:r>
           </w:p>
         </w:tc>
@@ -1959,7 +1519,7 @@
           </w:tcPr>
           <w:p>
             <w:r>
-              <w:t>Calidad</w:t>
+              <w:t>Eficiencia</w:t>
             </w:r>
           </w:p>
         </w:tc>
@@ -1994,30 +1554,8 @@
             <w:shd w:val="clear" w:color="auto" w:fill="FFFFFF" w:themeFill="background1"/>
           </w:tcPr>
           <w:p>
-            <w:pPr>
-              <w:rPr>
-                <w:color w:val="FF0000"/>
-              </w:rPr>
-            </w:pPr>
-            <w:proofErr w:type="spellStart"/>
-            <w:r>
-              <w:rPr>
-                <w:color w:val="FF0000"/>
-              </w:rPr>
-              <w:t>Checklist</w:t>
-            </w:r>
-            <w:proofErr w:type="spellEnd"/>
-            <w:r>
-              <w:rPr>
-                <w:color w:val="FF0000"/>
-              </w:rPr>
-              <w:t xml:space="preserve"> de 5 métricas</w:t>
-            </w:r>
-            <w:r>
-              <w:rPr>
-                <w:color w:val="FF0000"/>
-              </w:rPr>
-              <w:t xml:space="preserve"> de satisfacción del usuario.</w:t>
+            <w:r>
+              <w:t>Registro de tiempo de actividad y reporte de incidentes.</w:t>
             </w:r>
           </w:p>
         </w:tc>
@@ -2053,15 +1591,7 @@
           </w:tcPr>
           <w:p>
             <w:r>
-              <w:t xml:space="preserve">Conseguir una satisfacción de los 2 operadores de laboratorio y el </w:t>
-            </w:r>
-            <w:proofErr w:type="gramStart"/>
-            <w:r>
-              <w:t>Sponsor</w:t>
-            </w:r>
-            <w:proofErr w:type="gramEnd"/>
-            <w:r>
-              <w:t xml:space="preserve"> de más del 95%</w:t>
+              <w:t>Mantener una disponibilidad del sistema del 99% o superior durante el horario laborable.</w:t>
             </w:r>
           </w:p>
         </w:tc>
@@ -2097,7 +1627,7 @@
           </w:tcPr>
           <w:p>
             <w:r>
-              <w:t>Semanalmente</w:t>
+              <w:t>Diariamente</w:t>
             </w:r>
           </w:p>
         </w:tc>
@@ -2133,7 +1663,7 @@
           </w:tcPr>
           <w:p>
             <w:r>
-              <w:t>Recopilación y análisis de encuestas, identificación de áreas de mejora, retroalimentación a los desarrolladores.</w:t>
+              <w:t>Monitoreo constante de la disponibilidad del sistema, mantenimiento programado, respuesta a incidentes.</w:t>
             </w:r>
           </w:p>
         </w:tc>
@@ -2172,15 +1702,10 @@
               <w:t>Operador de Laboratorio</w:t>
             </w:r>
             <w:r>
-              <w:t xml:space="preserve">, </w:t>
-            </w:r>
-            <w:proofErr w:type="gramStart"/>
-            <w:r>
-              <w:t>Sponsor</w:t>
-            </w:r>
-            <w:proofErr w:type="gramEnd"/>
-            <w:r>
-              <w:t xml:space="preserve"> y Project Manager</w:t>
+              <w:t xml:space="preserve"> y</w:t>
+            </w:r>
+            <w:r>
+              <w:t xml:space="preserve"> Desarrollador de Software.</w:t>
             </w:r>
           </w:p>
         </w:tc>
@@ -2242,7 +1767,7 @@
                 <w:bCs/>
                 <w:color w:val="FFFFFF" w:themeColor="background1"/>
               </w:rPr>
-              <w:t>MC-04</w:t>
+              <w:t>MC-03</w:t>
             </w:r>
           </w:p>
         </w:tc>
@@ -2281,23 +1806,24 @@
           </w:tcPr>
           <w:p>
             <w:r>
-              <w:t>Tiempo de Respuesta del Sistema</w:t>
-            </w:r>
-          </w:p>
-        </w:tc>
-      </w:tr>
-      <w:tr>
-        <w:tc>
-          <w:tcPr>
-            <w:tcW w:w="8828" w:type="dxa"/>
-            <w:gridSpan w:val="2"/>
-            <w:shd w:val="clear" w:color="auto" w:fill="2F5496" w:themeFill="accent1" w:themeFillShade="BF"/>
-          </w:tcPr>
-          <w:p>
-            <w:r>
-              <w:rPr>
-                <w:color w:val="FFFFFF" w:themeColor="background1"/>
-              </w:rPr>
+              <w:t>Satisfacción del Usuario</w:t>
+            </w:r>
+          </w:p>
+        </w:tc>
+      </w:tr>
+      <w:tr>
+        <w:tc>
+          <w:tcPr>
+            <w:tcW w:w="8828" w:type="dxa"/>
+            <w:gridSpan w:val="2"/>
+            <w:shd w:val="clear" w:color="auto" w:fill="2F5496" w:themeFill="accent1" w:themeFillShade="BF"/>
+          </w:tcPr>
+          <w:p>
+            <w:r>
+              <w:rPr>
+                <w:color w:val="FFFFFF" w:themeColor="background1"/>
+              </w:rPr>
+              <w:lastRenderedPageBreak/>
               <w:t xml:space="preserve">Definición de </w:t>
             </w:r>
             <w:r>
@@ -2324,7 +1850,7 @@
           </w:tcPr>
           <w:p>
             <w:r>
-              <w:t>Este indicador evalúa el tiempo necesario para que el sistema responda a las acciones de los usuarios. El tiempo de respuesta se refiere al retraso entre una solicitud del usuario y la respuesta del sistema.</w:t>
+              <w:t>Este indicador mide la satisfacción de los operadores de laboratorio con el sistema de gestión. La satisfacción se refiere a la percepción del usuario sobre la usabilidad y eficacia del sistema.</w:t>
             </w:r>
           </w:p>
         </w:tc>
@@ -2360,7 +1886,7 @@
           </w:tcPr>
           <w:p>
             <w:r>
-              <w:t>Evaluar y optimizar el tiempo de respuesta del sistema.</w:t>
+              <w:t>Evaluar la satisfacción de los operadores de laboratorio con el sistema.</w:t>
             </w:r>
           </w:p>
         </w:tc>
@@ -2396,7 +1922,7 @@
           </w:tcPr>
           <w:p>
             <w:r>
-              <w:t>Eficiencia</w:t>
+              <w:t>Calidad</w:t>
             </w:r>
           </w:p>
         </w:tc>
@@ -2431,8 +1957,16 @@
             <w:shd w:val="clear" w:color="auto" w:fill="FFFFFF" w:themeFill="background1"/>
           </w:tcPr>
           <w:p>
-            <w:r>
-              <w:t>Monitoreo de tiempo de respuesta en diferentes operaciones del sistema.</w:t>
+            <w:pPr>
+              <w:rPr>
+                <w:color w:val="FF0000"/>
+              </w:rPr>
+            </w:pPr>
+            <w:r>
+              <w:t>Checklist de 5 métricas</w:t>
+            </w:r>
+            <w:r>
+              <w:t xml:space="preserve"> de satisfacción del usuario.</w:t>
             </w:r>
           </w:p>
         </w:tc>
@@ -2468,7 +2002,7 @@
           </w:tcPr>
           <w:p>
             <w:r>
-              <w:t>Mantener un tiempo de respuesta promedio del sistema de menos de 3 segundos.</w:t>
+              <w:t>Conseguir una satisfacción de los 2 operadores de laboratorio y el Sponsor de más del 95%</w:t>
             </w:r>
           </w:p>
         </w:tc>
@@ -2504,7 +2038,7 @@
           </w:tcPr>
           <w:p>
             <w:r>
-              <w:t>Medición constante durante la operación del sistema.</w:t>
+              <w:t>Semanalmente</w:t>
             </w:r>
           </w:p>
         </w:tc>
@@ -2540,7 +2074,7 @@
           </w:tcPr>
           <w:p>
             <w:r>
-              <w:t>Optimización de código y recursos para mejorar el rendimiento del sistema.</w:t>
+              <w:t>Recopilación y análisis de encuestas, identificación de áreas de mejora, retroalimentación a los desarrolladores.</w:t>
             </w:r>
           </w:p>
         </w:tc>
@@ -2576,8 +2110,433 @@
           </w:tcPr>
           <w:p>
             <w:r>
-              <w:t>Desarrollador de Software</w:t>
-            </w:r>
+              <w:t>Operador de Laboratorio</w:t>
+            </w:r>
+            <w:r>
+              <w:t>, Sponsor y Project Manager</w:t>
+            </w:r>
+          </w:p>
+        </w:tc>
+      </w:tr>
+    </w:tbl>
+    <w:p/>
+    <w:p>
+      <w:pPr>
+        <w:pStyle w:val="Ttulo1"/>
+      </w:pPr>
+      <w:r>
+        <w:t>Checklist de satisfacción de usuario</w:t>
+      </w:r>
+      <w:r>
+        <w:t xml:space="preserve"> (MC-03)</w:t>
+      </w:r>
+      <w:r>
+        <w:t>:</w:t>
+      </w:r>
+    </w:p>
+    <w:tbl>
+      <w:tblPr>
+        <w:tblStyle w:val="Tablaconcuadrcula"/>
+        <w:tblW w:w="9493" w:type="dxa"/>
+        <w:tblLayout w:type="fixed"/>
+        <w:tblLook w:val="04A0" w:firstRow="1" w:lastRow="0" w:firstColumn="1" w:lastColumn="0" w:noHBand="0" w:noVBand="1"/>
+      </w:tblPr>
+      <w:tblGrid>
+        <w:gridCol w:w="2405"/>
+        <w:gridCol w:w="1559"/>
+        <w:gridCol w:w="1560"/>
+        <w:gridCol w:w="1134"/>
+        <w:gridCol w:w="1417"/>
+        <w:gridCol w:w="1418"/>
+      </w:tblGrid>
+      <w:tr>
+        <w:tc>
+          <w:tcPr>
+            <w:tcW w:w="2405" w:type="dxa"/>
+          </w:tcPr>
+          <w:p>
+            <w:pPr>
+              <w:jc w:val="center"/>
+            </w:pPr>
+            <w:r>
+              <w:t>Indicador</w:t>
+            </w:r>
+          </w:p>
+        </w:tc>
+        <w:tc>
+          <w:tcPr>
+            <w:tcW w:w="1559" w:type="dxa"/>
+          </w:tcPr>
+          <w:p>
+            <w:pPr>
+              <w:jc w:val="center"/>
+            </w:pPr>
+            <w:r>
+              <w:t>Muy insatisfecho</w:t>
+            </w:r>
+          </w:p>
+        </w:tc>
+        <w:tc>
+          <w:tcPr>
+            <w:tcW w:w="1560" w:type="dxa"/>
+          </w:tcPr>
+          <w:p>
+            <w:pPr>
+              <w:jc w:val="center"/>
+            </w:pPr>
+            <w:r>
+              <w:t>Insatisfecho</w:t>
+            </w:r>
+          </w:p>
+        </w:tc>
+        <w:tc>
+          <w:tcPr>
+            <w:tcW w:w="1134" w:type="dxa"/>
+          </w:tcPr>
+          <w:p>
+            <w:pPr>
+              <w:jc w:val="center"/>
+            </w:pPr>
+            <w:r>
+              <w:t>Neutral</w:t>
+            </w:r>
+          </w:p>
+        </w:tc>
+        <w:tc>
+          <w:tcPr>
+            <w:tcW w:w="1417" w:type="dxa"/>
+          </w:tcPr>
+          <w:p>
+            <w:pPr>
+              <w:jc w:val="center"/>
+            </w:pPr>
+            <w:r>
+              <w:t>Satisfecho</w:t>
+            </w:r>
+          </w:p>
+        </w:tc>
+        <w:tc>
+          <w:tcPr>
+            <w:tcW w:w="1418" w:type="dxa"/>
+          </w:tcPr>
+          <w:p>
+            <w:pPr>
+              <w:jc w:val="center"/>
+            </w:pPr>
+            <w:r>
+              <w:t>Muy Satisfecho</w:t>
+            </w:r>
+          </w:p>
+        </w:tc>
+      </w:tr>
+      <w:tr>
+        <w:tc>
+          <w:tcPr>
+            <w:tcW w:w="2405" w:type="dxa"/>
+          </w:tcPr>
+          <w:p>
+            <w:r>
+              <w:lastRenderedPageBreak/>
+              <w:t>La interfaz de usuario es intuitiva y fácil de navegar.</w:t>
+            </w:r>
+          </w:p>
+        </w:tc>
+        <w:tc>
+          <w:tcPr>
+            <w:tcW w:w="1559" w:type="dxa"/>
+          </w:tcPr>
+          <w:p>
+            <w:pPr>
+              <w:jc w:val="center"/>
+            </w:pPr>
+          </w:p>
+        </w:tc>
+        <w:tc>
+          <w:tcPr>
+            <w:tcW w:w="1560" w:type="dxa"/>
+          </w:tcPr>
+          <w:p>
+            <w:pPr>
+              <w:jc w:val="center"/>
+            </w:pPr>
+          </w:p>
+        </w:tc>
+        <w:tc>
+          <w:tcPr>
+            <w:tcW w:w="1134" w:type="dxa"/>
+          </w:tcPr>
+          <w:p>
+            <w:pPr>
+              <w:jc w:val="center"/>
+            </w:pPr>
+          </w:p>
+        </w:tc>
+        <w:tc>
+          <w:tcPr>
+            <w:tcW w:w="1417" w:type="dxa"/>
+          </w:tcPr>
+          <w:p>
+            <w:pPr>
+              <w:jc w:val="center"/>
+            </w:pPr>
+          </w:p>
+        </w:tc>
+        <w:tc>
+          <w:tcPr>
+            <w:tcW w:w="1418" w:type="dxa"/>
+          </w:tcPr>
+          <w:p>
+            <w:pPr>
+              <w:jc w:val="center"/>
+            </w:pPr>
+          </w:p>
+        </w:tc>
+      </w:tr>
+      <w:tr>
+        <w:tc>
+          <w:tcPr>
+            <w:tcW w:w="2405" w:type="dxa"/>
+          </w:tcPr>
+          <w:p>
+            <w:r>
+              <w:t>Las funcionalidades del sistema cumplen completamente con mis necesidades y expectativas.</w:t>
+            </w:r>
+          </w:p>
+        </w:tc>
+        <w:tc>
+          <w:tcPr>
+            <w:tcW w:w="1559" w:type="dxa"/>
+          </w:tcPr>
+          <w:p>
+            <w:pPr>
+              <w:jc w:val="center"/>
+            </w:pPr>
+          </w:p>
+        </w:tc>
+        <w:tc>
+          <w:tcPr>
+            <w:tcW w:w="1560" w:type="dxa"/>
+          </w:tcPr>
+          <w:p>
+            <w:pPr>
+              <w:jc w:val="center"/>
+            </w:pPr>
+          </w:p>
+        </w:tc>
+        <w:tc>
+          <w:tcPr>
+            <w:tcW w:w="1134" w:type="dxa"/>
+          </w:tcPr>
+          <w:p>
+            <w:pPr>
+              <w:jc w:val="center"/>
+            </w:pPr>
+          </w:p>
+        </w:tc>
+        <w:tc>
+          <w:tcPr>
+            <w:tcW w:w="1417" w:type="dxa"/>
+          </w:tcPr>
+          <w:p>
+            <w:pPr>
+              <w:jc w:val="center"/>
+            </w:pPr>
+          </w:p>
+        </w:tc>
+        <w:tc>
+          <w:tcPr>
+            <w:tcW w:w="1418" w:type="dxa"/>
+          </w:tcPr>
+          <w:p>
+            <w:pPr>
+              <w:jc w:val="center"/>
+            </w:pPr>
+          </w:p>
+        </w:tc>
+      </w:tr>
+      <w:tr>
+        <w:tc>
+          <w:tcPr>
+            <w:tcW w:w="2405" w:type="dxa"/>
+          </w:tcPr>
+          <w:p>
+            <w:r>
+              <w:t>Las operaciones dentro del sistema son eficientes y rápidas.</w:t>
+            </w:r>
+          </w:p>
+        </w:tc>
+        <w:tc>
+          <w:tcPr>
+            <w:tcW w:w="1559" w:type="dxa"/>
+          </w:tcPr>
+          <w:p>
+            <w:pPr>
+              <w:jc w:val="center"/>
+            </w:pPr>
+          </w:p>
+        </w:tc>
+        <w:tc>
+          <w:tcPr>
+            <w:tcW w:w="1560" w:type="dxa"/>
+          </w:tcPr>
+          <w:p>
+            <w:pPr>
+              <w:jc w:val="center"/>
+            </w:pPr>
+          </w:p>
+        </w:tc>
+        <w:tc>
+          <w:tcPr>
+            <w:tcW w:w="1134" w:type="dxa"/>
+          </w:tcPr>
+          <w:p>
+            <w:pPr>
+              <w:jc w:val="center"/>
+            </w:pPr>
+          </w:p>
+        </w:tc>
+        <w:tc>
+          <w:tcPr>
+            <w:tcW w:w="1417" w:type="dxa"/>
+          </w:tcPr>
+          <w:p>
+            <w:pPr>
+              <w:jc w:val="center"/>
+            </w:pPr>
+          </w:p>
+        </w:tc>
+        <w:tc>
+          <w:tcPr>
+            <w:tcW w:w="1418" w:type="dxa"/>
+          </w:tcPr>
+          <w:p>
+            <w:pPr>
+              <w:jc w:val="center"/>
+            </w:pPr>
+          </w:p>
+        </w:tc>
+      </w:tr>
+      <w:tr>
+        <w:tc>
+          <w:tcPr>
+            <w:tcW w:w="2405" w:type="dxa"/>
+          </w:tcPr>
+          <w:p>
+            <w:r>
+              <w:t>Los informes y resultados generados son precisos y fáciles de comprender.</w:t>
+            </w:r>
+          </w:p>
+        </w:tc>
+        <w:tc>
+          <w:tcPr>
+            <w:tcW w:w="1559" w:type="dxa"/>
+          </w:tcPr>
+          <w:p>
+            <w:pPr>
+              <w:jc w:val="center"/>
+            </w:pPr>
+          </w:p>
+        </w:tc>
+        <w:tc>
+          <w:tcPr>
+            <w:tcW w:w="1560" w:type="dxa"/>
+          </w:tcPr>
+          <w:p>
+            <w:pPr>
+              <w:jc w:val="center"/>
+            </w:pPr>
+          </w:p>
+        </w:tc>
+        <w:tc>
+          <w:tcPr>
+            <w:tcW w:w="1134" w:type="dxa"/>
+          </w:tcPr>
+          <w:p>
+            <w:pPr>
+              <w:jc w:val="center"/>
+            </w:pPr>
+          </w:p>
+        </w:tc>
+        <w:tc>
+          <w:tcPr>
+            <w:tcW w:w="1417" w:type="dxa"/>
+          </w:tcPr>
+          <w:p>
+            <w:pPr>
+              <w:jc w:val="center"/>
+            </w:pPr>
+          </w:p>
+        </w:tc>
+        <w:tc>
+          <w:tcPr>
+            <w:tcW w:w="1418" w:type="dxa"/>
+          </w:tcPr>
+          <w:p>
+            <w:pPr>
+              <w:jc w:val="center"/>
+            </w:pPr>
+          </w:p>
+        </w:tc>
+      </w:tr>
+      <w:tr>
+        <w:tc>
+          <w:tcPr>
+            <w:tcW w:w="2405" w:type="dxa"/>
+          </w:tcPr>
+          <w:p>
+            <w:r>
+              <w:t>El sistema es agradable a la vista y no genera problemas visuales.</w:t>
+            </w:r>
+          </w:p>
+        </w:tc>
+        <w:tc>
+          <w:tcPr>
+            <w:tcW w:w="1559" w:type="dxa"/>
+          </w:tcPr>
+          <w:p>
+            <w:pPr>
+              <w:jc w:val="center"/>
+            </w:pPr>
+          </w:p>
+        </w:tc>
+        <w:tc>
+          <w:tcPr>
+            <w:tcW w:w="1560" w:type="dxa"/>
+          </w:tcPr>
+          <w:p>
+            <w:pPr>
+              <w:jc w:val="center"/>
+            </w:pPr>
+          </w:p>
+        </w:tc>
+        <w:tc>
+          <w:tcPr>
+            <w:tcW w:w="1134" w:type="dxa"/>
+          </w:tcPr>
+          <w:p>
+            <w:pPr>
+              <w:jc w:val="center"/>
+            </w:pPr>
+          </w:p>
+        </w:tc>
+        <w:tc>
+          <w:tcPr>
+            <w:tcW w:w="1417" w:type="dxa"/>
+          </w:tcPr>
+          <w:p>
+            <w:pPr>
+              <w:jc w:val="center"/>
+            </w:pPr>
+          </w:p>
+        </w:tc>
+        <w:tc>
+          <w:tcPr>
+            <w:tcW w:w="1418" w:type="dxa"/>
+          </w:tcPr>
+          <w:p>
+            <w:pPr>
+              <w:jc w:val="center"/>
+            </w:pPr>
           </w:p>
         </w:tc>
       </w:tr>
@@ -2638,7 +2597,7 @@
                 <w:bCs/>
                 <w:color w:val="FFFFFF" w:themeColor="background1"/>
               </w:rPr>
-              <w:t>MC-05</w:t>
+              <w:t>MC-04</w:t>
             </w:r>
           </w:p>
         </w:tc>
@@ -2664,50 +2623,122 @@
                 <w:bCs/>
                 <w:color w:val="FFFFFF" w:themeColor="background1"/>
               </w:rPr>
+              <w:t>Nombre de Indicador</w:t>
+            </w:r>
+          </w:p>
+        </w:tc>
+      </w:tr>
+      <w:tr>
+        <w:tc>
+          <w:tcPr>
+            <w:tcW w:w="8828" w:type="dxa"/>
+            <w:gridSpan w:val="2"/>
+          </w:tcPr>
+          <w:p>
+            <w:r>
+              <w:t>Tiempo de Respuesta del Sistema</w:t>
+            </w:r>
+          </w:p>
+        </w:tc>
+      </w:tr>
+      <w:tr>
+        <w:tc>
+          <w:tcPr>
+            <w:tcW w:w="8828" w:type="dxa"/>
+            <w:gridSpan w:val="2"/>
+            <w:shd w:val="clear" w:color="auto" w:fill="2F5496" w:themeFill="accent1" w:themeFillShade="BF"/>
+          </w:tcPr>
+          <w:p>
+            <w:r>
+              <w:rPr>
+                <w:color w:val="FFFFFF" w:themeColor="background1"/>
+              </w:rPr>
+              <w:t xml:space="preserve">Definición de </w:t>
+            </w:r>
+            <w:r>
+              <w:rPr>
+                <w:color w:val="FFFFFF" w:themeColor="background1"/>
+              </w:rPr>
+              <w:t>Indicador</w:t>
+            </w:r>
+            <w:r>
+              <w:rPr>
+                <w:color w:val="FFFFFF" w:themeColor="background1"/>
+              </w:rPr>
+              <w:t>:</w:t>
+            </w:r>
+          </w:p>
+        </w:tc>
+      </w:tr>
+      <w:tr>
+        <w:tc>
+          <w:tcPr>
+            <w:tcW w:w="8828" w:type="dxa"/>
+            <w:gridSpan w:val="2"/>
+            <w:shd w:val="clear" w:color="auto" w:fill="FFFFFF" w:themeFill="background1"/>
+          </w:tcPr>
+          <w:p>
+            <w:r>
+              <w:t>Este indicador evalúa el tiempo necesario para que el sistema responda a las acciones de los usuarios. El tiempo de respuesta se refiere al retraso entre una solicitud del usuario y la respuesta del sistema.</w:t>
+            </w:r>
+          </w:p>
+        </w:tc>
+      </w:tr>
+      <w:tr>
+        <w:tc>
+          <w:tcPr>
+            <w:tcW w:w="8828" w:type="dxa"/>
+            <w:gridSpan w:val="2"/>
+            <w:shd w:val="clear" w:color="auto" w:fill="2F5496" w:themeFill="accent1" w:themeFillShade="BF"/>
+          </w:tcPr>
+          <w:p>
+            <w:pPr>
+              <w:rPr>
+                <w:color w:val="FFFFFF" w:themeColor="background1"/>
+              </w:rPr>
+            </w:pPr>
+            <w:r>
+              <w:rPr>
+                <w:color w:val="FFFFFF" w:themeColor="background1"/>
+              </w:rPr>
+              <w:t>Objetivo de Indicador:</w:t>
+            </w:r>
+          </w:p>
+        </w:tc>
+      </w:tr>
+      <w:tr>
+        <w:tc>
+          <w:tcPr>
+            <w:tcW w:w="8828" w:type="dxa"/>
+            <w:gridSpan w:val="2"/>
+            <w:shd w:val="clear" w:color="auto" w:fill="FFFFFF" w:themeFill="background1"/>
+          </w:tcPr>
+          <w:p>
+            <w:r>
               <w:lastRenderedPageBreak/>
-              <w:t>Nombre de Indicador</w:t>
-            </w:r>
-          </w:p>
-        </w:tc>
-      </w:tr>
-      <w:tr>
-        <w:tc>
-          <w:tcPr>
-            <w:tcW w:w="8828" w:type="dxa"/>
-            <w:gridSpan w:val="2"/>
-          </w:tcPr>
-          <w:p>
-            <w:r>
-              <w:t>Cumplimiento Normativo</w:t>
-            </w:r>
-          </w:p>
-        </w:tc>
-      </w:tr>
-      <w:tr>
-        <w:tc>
-          <w:tcPr>
-            <w:tcW w:w="8828" w:type="dxa"/>
-            <w:gridSpan w:val="2"/>
-            <w:shd w:val="clear" w:color="auto" w:fill="2F5496" w:themeFill="accent1" w:themeFillShade="BF"/>
-          </w:tcPr>
-          <w:p>
-            <w:r>
-              <w:rPr>
-                <w:color w:val="FFFFFF" w:themeColor="background1"/>
-              </w:rPr>
-              <w:t xml:space="preserve">Definición de </w:t>
-            </w:r>
-            <w:r>
-              <w:rPr>
-                <w:color w:val="FFFFFF" w:themeColor="background1"/>
-              </w:rPr>
-              <w:t>Indicador</w:t>
-            </w:r>
-            <w:r>
-              <w:rPr>
-                <w:color w:val="FFFFFF" w:themeColor="background1"/>
-              </w:rPr>
-              <w:t>:</w:t>
+              <w:t>Evaluar y optimizar el tiempo de respuesta del sistema.</w:t>
+            </w:r>
+          </w:p>
+        </w:tc>
+      </w:tr>
+      <w:tr>
+        <w:tc>
+          <w:tcPr>
+            <w:tcW w:w="8828" w:type="dxa"/>
+            <w:gridSpan w:val="2"/>
+            <w:shd w:val="clear" w:color="auto" w:fill="2F5496" w:themeFill="accent1" w:themeFillShade="BF"/>
+          </w:tcPr>
+          <w:p>
+            <w:pPr>
+              <w:rPr>
+                <w:color w:val="FFFFFF" w:themeColor="background1"/>
+              </w:rPr>
+            </w:pPr>
+            <w:r>
+              <w:rPr>
+                <w:color w:val="FFFFFF" w:themeColor="background1"/>
+              </w:rPr>
+              <w:t>Clasificación de Indicador:</w:t>
             </w:r>
           </w:p>
         </w:tc>
@@ -2721,32 +2752,29 @@
           </w:tcPr>
           <w:p>
             <w:r>
-              <w:t>E</w:t>
-            </w:r>
-            <w:r>
-              <w:t>ste indicador evalúa el cumplimiento del sistema con las regulaciones y normativas aplicables a laboratorios agronómicos. El cumplimiento normativo se refiere a la adhesión a las leyes y estándares del sector.</w:t>
-            </w:r>
-          </w:p>
-        </w:tc>
-      </w:tr>
-      <w:tr>
-        <w:tc>
-          <w:tcPr>
-            <w:tcW w:w="8828" w:type="dxa"/>
-            <w:gridSpan w:val="2"/>
-            <w:shd w:val="clear" w:color="auto" w:fill="2F5496" w:themeFill="accent1" w:themeFillShade="BF"/>
-          </w:tcPr>
-          <w:p>
-            <w:pPr>
-              <w:rPr>
-                <w:color w:val="FFFFFF" w:themeColor="background1"/>
-              </w:rPr>
-            </w:pPr>
-            <w:r>
-              <w:rPr>
-                <w:color w:val="FFFFFF" w:themeColor="background1"/>
-              </w:rPr>
-              <w:t>Objetivo de Indicador:</w:t>
+              <w:t>Eficiencia</w:t>
+            </w:r>
+          </w:p>
+        </w:tc>
+      </w:tr>
+      <w:tr>
+        <w:tc>
+          <w:tcPr>
+            <w:tcW w:w="8828" w:type="dxa"/>
+            <w:gridSpan w:val="2"/>
+            <w:shd w:val="clear" w:color="auto" w:fill="2F5496" w:themeFill="accent1" w:themeFillShade="BF"/>
+          </w:tcPr>
+          <w:p>
+            <w:pPr>
+              <w:rPr>
+                <w:color w:val="FFFFFF" w:themeColor="background1"/>
+              </w:rPr>
+            </w:pPr>
+            <w:r>
+              <w:rPr>
+                <w:color w:val="FFFFFF" w:themeColor="background1"/>
+              </w:rPr>
+              <w:t>Instrumento:</w:t>
             </w:r>
           </w:p>
         </w:tc>
@@ -2760,29 +2788,29 @@
           </w:tcPr>
           <w:p>
             <w:r>
-              <w:t>Evaluar y garantizar el cumplimiento normativo del sistema.</w:t>
-            </w:r>
-          </w:p>
-        </w:tc>
-      </w:tr>
-      <w:tr>
-        <w:tc>
-          <w:tcPr>
-            <w:tcW w:w="8828" w:type="dxa"/>
-            <w:gridSpan w:val="2"/>
-            <w:shd w:val="clear" w:color="auto" w:fill="2F5496" w:themeFill="accent1" w:themeFillShade="BF"/>
-          </w:tcPr>
-          <w:p>
-            <w:pPr>
-              <w:rPr>
-                <w:color w:val="FFFFFF" w:themeColor="background1"/>
-              </w:rPr>
-            </w:pPr>
-            <w:r>
-              <w:rPr>
-                <w:color w:val="FFFFFF" w:themeColor="background1"/>
-              </w:rPr>
-              <w:t>Clasificación de Indicador:</w:t>
+              <w:t>Monitoreo de tiempo de respuesta en diferentes operaciones del sistema.</w:t>
+            </w:r>
+          </w:p>
+        </w:tc>
+      </w:tr>
+      <w:tr>
+        <w:tc>
+          <w:tcPr>
+            <w:tcW w:w="8828" w:type="dxa"/>
+            <w:gridSpan w:val="2"/>
+            <w:shd w:val="clear" w:color="auto" w:fill="2F5496" w:themeFill="accent1" w:themeFillShade="BF"/>
+          </w:tcPr>
+          <w:p>
+            <w:pPr>
+              <w:rPr>
+                <w:color w:val="FFFFFF" w:themeColor="background1"/>
+              </w:rPr>
+            </w:pPr>
+            <w:r>
+              <w:rPr>
+                <w:color w:val="FFFFFF" w:themeColor="background1"/>
+              </w:rPr>
+              <w:t>Meta:</w:t>
             </w:r>
           </w:p>
         </w:tc>
@@ -2796,29 +2824,29 @@
           </w:tcPr>
           <w:p>
             <w:r>
-              <w:t>Calidad</w:t>
-            </w:r>
-          </w:p>
-        </w:tc>
-      </w:tr>
-      <w:tr>
-        <w:tc>
-          <w:tcPr>
-            <w:tcW w:w="8828" w:type="dxa"/>
-            <w:gridSpan w:val="2"/>
-            <w:shd w:val="clear" w:color="auto" w:fill="2F5496" w:themeFill="accent1" w:themeFillShade="BF"/>
-          </w:tcPr>
-          <w:p>
-            <w:pPr>
-              <w:rPr>
-                <w:color w:val="FFFFFF" w:themeColor="background1"/>
-              </w:rPr>
-            </w:pPr>
-            <w:r>
-              <w:rPr>
-                <w:color w:val="FFFFFF" w:themeColor="background1"/>
-              </w:rPr>
-              <w:t>Instrumento:</w:t>
+              <w:t>Mantener un tiempo de respuesta promedio del sistema de menos de 3 segundos.</w:t>
+            </w:r>
+          </w:p>
+        </w:tc>
+      </w:tr>
+      <w:tr>
+        <w:tc>
+          <w:tcPr>
+            <w:tcW w:w="8828" w:type="dxa"/>
+            <w:gridSpan w:val="2"/>
+            <w:shd w:val="clear" w:color="auto" w:fill="2F5496" w:themeFill="accent1" w:themeFillShade="BF"/>
+          </w:tcPr>
+          <w:p>
+            <w:pPr>
+              <w:rPr>
+                <w:color w:val="FFFFFF" w:themeColor="background1"/>
+              </w:rPr>
+            </w:pPr>
+            <w:r>
+              <w:rPr>
+                <w:color w:val="FFFFFF" w:themeColor="background1"/>
+              </w:rPr>
+              <w:t>Frecuencia de Aplicación</w:t>
             </w:r>
           </w:p>
         </w:tc>
@@ -2832,29 +2860,29 @@
           </w:tcPr>
           <w:p>
             <w:r>
-              <w:t>Auditorías y revisiones de cumplimiento normativo.</w:t>
-            </w:r>
-          </w:p>
-        </w:tc>
-      </w:tr>
-      <w:tr>
-        <w:tc>
-          <w:tcPr>
-            <w:tcW w:w="8828" w:type="dxa"/>
-            <w:gridSpan w:val="2"/>
-            <w:shd w:val="clear" w:color="auto" w:fill="2F5496" w:themeFill="accent1" w:themeFillShade="BF"/>
-          </w:tcPr>
-          <w:p>
-            <w:pPr>
-              <w:rPr>
-                <w:color w:val="FFFFFF" w:themeColor="background1"/>
-              </w:rPr>
-            </w:pPr>
-            <w:r>
-              <w:rPr>
-                <w:color w:val="FFFFFF" w:themeColor="background1"/>
-              </w:rPr>
-              <w:t>Meta:</w:t>
+              <w:t>Medición constante durante la operación del sistema.</w:t>
+            </w:r>
+          </w:p>
+        </w:tc>
+      </w:tr>
+      <w:tr>
+        <w:tc>
+          <w:tcPr>
+            <w:tcW w:w="8828" w:type="dxa"/>
+            <w:gridSpan w:val="2"/>
+            <w:shd w:val="clear" w:color="auto" w:fill="2F5496" w:themeFill="accent1" w:themeFillShade="BF"/>
+          </w:tcPr>
+          <w:p>
+            <w:pPr>
+              <w:rPr>
+                <w:color w:val="FFFFFF" w:themeColor="background1"/>
+              </w:rPr>
+            </w:pPr>
+            <w:r>
+              <w:rPr>
+                <w:color w:val="FFFFFF" w:themeColor="background1"/>
+              </w:rPr>
+              <w:t>Actividades Para Gestionar Indicador</w:t>
             </w:r>
           </w:p>
         </w:tc>
@@ -2868,29 +2896,29 @@
           </w:tcPr>
           <w:p>
             <w:r>
-              <w:t>Alcanzar el 100% de cumplimiento con todas las regulaciones y normativas relevantes.</w:t>
-            </w:r>
-          </w:p>
-        </w:tc>
-      </w:tr>
-      <w:tr>
-        <w:tc>
-          <w:tcPr>
-            <w:tcW w:w="8828" w:type="dxa"/>
-            <w:gridSpan w:val="2"/>
-            <w:shd w:val="clear" w:color="auto" w:fill="2F5496" w:themeFill="accent1" w:themeFillShade="BF"/>
-          </w:tcPr>
-          <w:p>
-            <w:pPr>
-              <w:rPr>
-                <w:color w:val="FFFFFF" w:themeColor="background1"/>
-              </w:rPr>
-            </w:pPr>
-            <w:r>
-              <w:rPr>
-                <w:color w:val="FFFFFF" w:themeColor="background1"/>
-              </w:rPr>
-              <w:t>Frecuencia de Aplicación</w:t>
+              <w:t>Optimización de código y recursos para mejorar el rendimiento del sistema.</w:t>
+            </w:r>
+          </w:p>
+        </w:tc>
+      </w:tr>
+      <w:tr>
+        <w:tc>
+          <w:tcPr>
+            <w:tcW w:w="8828" w:type="dxa"/>
+            <w:gridSpan w:val="2"/>
+            <w:shd w:val="clear" w:color="auto" w:fill="2F5496" w:themeFill="accent1" w:themeFillShade="BF"/>
+          </w:tcPr>
+          <w:p>
+            <w:pPr>
+              <w:rPr>
+                <w:color w:val="FFFFFF" w:themeColor="background1"/>
+              </w:rPr>
+            </w:pPr>
+            <w:r>
+              <w:rPr>
+                <w:color w:val="FFFFFF" w:themeColor="background1"/>
+              </w:rPr>
+              <w:t>Responsables de Gestionar el Indicador</w:t>
             </w:r>
           </w:p>
         </w:tc>
@@ -2904,88 +2932,7 @@
           </w:tcPr>
           <w:p>
             <w:r>
-              <w:t>R</w:t>
-            </w:r>
-            <w:r>
-              <w:t xml:space="preserve">evisión </w:t>
-            </w:r>
-            <w:r>
-              <w:t xml:space="preserve">de normativas </w:t>
-            </w:r>
-            <w:r>
-              <w:t>continua</w:t>
-            </w:r>
-          </w:p>
-        </w:tc>
-      </w:tr>
-      <w:tr>
-        <w:tc>
-          <w:tcPr>
-            <w:tcW w:w="8828" w:type="dxa"/>
-            <w:gridSpan w:val="2"/>
-            <w:shd w:val="clear" w:color="auto" w:fill="2F5496" w:themeFill="accent1" w:themeFillShade="BF"/>
-          </w:tcPr>
-          <w:p>
-            <w:pPr>
-              <w:rPr>
-                <w:color w:val="FFFFFF" w:themeColor="background1"/>
-              </w:rPr>
-            </w:pPr>
-            <w:r>
-              <w:rPr>
-                <w:color w:val="FFFFFF" w:themeColor="background1"/>
-              </w:rPr>
-              <w:t>Actividades Para Gestionar Indicador</w:t>
-            </w:r>
-          </w:p>
-        </w:tc>
-      </w:tr>
-      <w:tr>
-        <w:tc>
-          <w:tcPr>
-            <w:tcW w:w="8828" w:type="dxa"/>
-            <w:gridSpan w:val="2"/>
-            <w:shd w:val="clear" w:color="auto" w:fill="FFFFFF" w:themeFill="background1"/>
-          </w:tcPr>
-          <w:p>
-            <w:r>
-              <w:t>Monitoreo de cambios normativos, revisión y actualización de políticas y procedimientos.</w:t>
-            </w:r>
-          </w:p>
-        </w:tc>
-      </w:tr>
-      <w:tr>
-        <w:tc>
-          <w:tcPr>
-            <w:tcW w:w="8828" w:type="dxa"/>
-            <w:gridSpan w:val="2"/>
-            <w:shd w:val="clear" w:color="auto" w:fill="2F5496" w:themeFill="accent1" w:themeFillShade="BF"/>
-          </w:tcPr>
-          <w:p>
-            <w:pPr>
-              <w:rPr>
-                <w:color w:val="FFFFFF" w:themeColor="background1"/>
-              </w:rPr>
-            </w:pPr>
-            <w:r>
-              <w:rPr>
-                <w:color w:val="FFFFFF" w:themeColor="background1"/>
-              </w:rPr>
-              <w:t>Responsables de Gestionar el Indicador</w:t>
-            </w:r>
-          </w:p>
-        </w:tc>
-      </w:tr>
-      <w:tr>
-        <w:tc>
-          <w:tcPr>
-            <w:tcW w:w="8828" w:type="dxa"/>
-            <w:gridSpan w:val="2"/>
-            <w:shd w:val="clear" w:color="auto" w:fill="FFFFFF" w:themeFill="background1"/>
-          </w:tcPr>
-          <w:p>
-            <w:r>
-              <w:t>Project Manager</w:t>
+              <w:t>Desarrollador de Software</w:t>
             </w:r>
           </w:p>
         </w:tc>
@@ -3047,7 +2994,7 @@
                 <w:bCs/>
                 <w:color w:val="FFFFFF" w:themeColor="background1"/>
               </w:rPr>
-              <w:t>MC-06</w:t>
+              <w:t>MC-05</w:t>
             </w:r>
           </w:p>
         </w:tc>
@@ -3086,37 +3033,148 @@
           </w:tcPr>
           <w:p>
             <w:r>
+              <w:t>Cumplimiento Normativo</w:t>
+            </w:r>
+          </w:p>
+        </w:tc>
+      </w:tr>
+      <w:tr>
+        <w:tc>
+          <w:tcPr>
+            <w:tcW w:w="8828" w:type="dxa"/>
+            <w:gridSpan w:val="2"/>
+            <w:shd w:val="clear" w:color="auto" w:fill="2F5496" w:themeFill="accent1" w:themeFillShade="BF"/>
+          </w:tcPr>
+          <w:p>
+            <w:r>
+              <w:rPr>
+                <w:color w:val="FFFFFF" w:themeColor="background1"/>
+              </w:rPr>
+              <w:t xml:space="preserve">Definición de </w:t>
+            </w:r>
+            <w:r>
+              <w:rPr>
+                <w:color w:val="FFFFFF" w:themeColor="background1"/>
+              </w:rPr>
+              <w:t>Indicador</w:t>
+            </w:r>
+            <w:r>
+              <w:rPr>
+                <w:color w:val="FFFFFF" w:themeColor="background1"/>
+              </w:rPr>
+              <w:t>:</w:t>
+            </w:r>
+          </w:p>
+        </w:tc>
+      </w:tr>
+      <w:tr>
+        <w:tc>
+          <w:tcPr>
+            <w:tcW w:w="8828" w:type="dxa"/>
+            <w:gridSpan w:val="2"/>
+            <w:shd w:val="clear" w:color="auto" w:fill="FFFFFF" w:themeFill="background1"/>
+          </w:tcPr>
+          <w:p>
+            <w:r>
+              <w:t>E</w:t>
+            </w:r>
+            <w:r>
+              <w:t>ste indicador evalúa el cumplimiento del sistema con las regulaciones y normativas aplicables a laboratorios agronómicos. El cumplimiento normativo se refiere a la adhesión a las leyes y estándares del sector.</w:t>
+            </w:r>
+          </w:p>
+        </w:tc>
+      </w:tr>
+      <w:tr>
+        <w:tc>
+          <w:tcPr>
+            <w:tcW w:w="8828" w:type="dxa"/>
+            <w:gridSpan w:val="2"/>
+            <w:shd w:val="clear" w:color="auto" w:fill="2F5496" w:themeFill="accent1" w:themeFillShade="BF"/>
+          </w:tcPr>
+          <w:p>
+            <w:pPr>
+              <w:rPr>
+                <w:color w:val="FFFFFF" w:themeColor="background1"/>
+              </w:rPr>
+            </w:pPr>
+            <w:r>
+              <w:rPr>
+                <w:color w:val="FFFFFF" w:themeColor="background1"/>
+              </w:rPr>
+              <w:t>Objetivo de Indicador:</w:t>
+            </w:r>
+          </w:p>
+        </w:tc>
+      </w:tr>
+      <w:tr>
+        <w:tc>
+          <w:tcPr>
+            <w:tcW w:w="8828" w:type="dxa"/>
+            <w:gridSpan w:val="2"/>
+            <w:shd w:val="clear" w:color="auto" w:fill="FFFFFF" w:themeFill="background1"/>
+          </w:tcPr>
+          <w:p>
+            <w:r>
+              <w:t>Evaluar y garantizar el cumplimiento normativo del sistema.</w:t>
+            </w:r>
+          </w:p>
+        </w:tc>
+      </w:tr>
+      <w:tr>
+        <w:tc>
+          <w:tcPr>
+            <w:tcW w:w="8828" w:type="dxa"/>
+            <w:gridSpan w:val="2"/>
+            <w:shd w:val="clear" w:color="auto" w:fill="2F5496" w:themeFill="accent1" w:themeFillShade="BF"/>
+          </w:tcPr>
+          <w:p>
+            <w:pPr>
+              <w:rPr>
+                <w:color w:val="FFFFFF" w:themeColor="background1"/>
+              </w:rPr>
+            </w:pPr>
+            <w:r>
+              <w:rPr>
+                <w:color w:val="FFFFFF" w:themeColor="background1"/>
+              </w:rPr>
+              <w:t>Clasificación de Indicador:</w:t>
+            </w:r>
+          </w:p>
+        </w:tc>
+      </w:tr>
+      <w:tr>
+        <w:tc>
+          <w:tcPr>
+            <w:tcW w:w="8828" w:type="dxa"/>
+            <w:gridSpan w:val="2"/>
+            <w:shd w:val="clear" w:color="auto" w:fill="FFFFFF" w:themeFill="background1"/>
+          </w:tcPr>
+          <w:p>
+            <w:r>
               <w:lastRenderedPageBreak/>
-              <w:t>Efectividad de Pruebas de Usuario</w:t>
-            </w:r>
-          </w:p>
-        </w:tc>
-      </w:tr>
-      <w:tr>
-        <w:tc>
-          <w:tcPr>
-            <w:tcW w:w="8828" w:type="dxa"/>
-            <w:gridSpan w:val="2"/>
-            <w:shd w:val="clear" w:color="auto" w:fill="2F5496" w:themeFill="accent1" w:themeFillShade="BF"/>
-          </w:tcPr>
-          <w:p>
-            <w:r>
-              <w:rPr>
-                <w:color w:val="FFFFFF" w:themeColor="background1"/>
-              </w:rPr>
-              <w:t xml:space="preserve">Definición de </w:t>
-            </w:r>
-            <w:r>
-              <w:rPr>
-                <w:color w:val="FFFFFF" w:themeColor="background1"/>
-              </w:rPr>
-              <w:t>Indicador</w:t>
-            </w:r>
-            <w:r>
-              <w:rPr>
-                <w:color w:val="FFFFFF" w:themeColor="background1"/>
-              </w:rPr>
-              <w:t>:</w:t>
+              <w:t>Calidad</w:t>
+            </w:r>
+          </w:p>
+        </w:tc>
+      </w:tr>
+      <w:tr>
+        <w:tc>
+          <w:tcPr>
+            <w:tcW w:w="8828" w:type="dxa"/>
+            <w:gridSpan w:val="2"/>
+            <w:shd w:val="clear" w:color="auto" w:fill="2F5496" w:themeFill="accent1" w:themeFillShade="BF"/>
+          </w:tcPr>
+          <w:p>
+            <w:pPr>
+              <w:rPr>
+                <w:color w:val="FFFFFF" w:themeColor="background1"/>
+              </w:rPr>
+            </w:pPr>
+            <w:r>
+              <w:rPr>
+                <w:color w:val="FFFFFF" w:themeColor="background1"/>
+              </w:rPr>
+              <w:t>Instrumento:</w:t>
             </w:r>
           </w:p>
         </w:tc>
@@ -3130,29 +3188,29 @@
           </w:tcPr>
           <w:p>
             <w:r>
-              <w:t>Este indicador mide la eficacia de las pruebas de usuario en la identificación de problemas en el sistema. La efectividad se refiere a la capacidad de las pruebas de usuario para descubrir problemas antes de que el sistema esté en producción.</w:t>
-            </w:r>
-          </w:p>
-        </w:tc>
-      </w:tr>
-      <w:tr>
-        <w:tc>
-          <w:tcPr>
-            <w:tcW w:w="8828" w:type="dxa"/>
-            <w:gridSpan w:val="2"/>
-            <w:shd w:val="clear" w:color="auto" w:fill="2F5496" w:themeFill="accent1" w:themeFillShade="BF"/>
-          </w:tcPr>
-          <w:p>
-            <w:pPr>
-              <w:rPr>
-                <w:color w:val="FFFFFF" w:themeColor="background1"/>
-              </w:rPr>
-            </w:pPr>
-            <w:r>
-              <w:rPr>
-                <w:color w:val="FFFFFF" w:themeColor="background1"/>
-              </w:rPr>
-              <w:t>Objetivo de Indicador:</w:t>
+              <w:t>Auditorías y revisiones de cumplimiento normativo.</w:t>
+            </w:r>
+          </w:p>
+        </w:tc>
+      </w:tr>
+      <w:tr>
+        <w:tc>
+          <w:tcPr>
+            <w:tcW w:w="8828" w:type="dxa"/>
+            <w:gridSpan w:val="2"/>
+            <w:shd w:val="clear" w:color="auto" w:fill="2F5496" w:themeFill="accent1" w:themeFillShade="BF"/>
+          </w:tcPr>
+          <w:p>
+            <w:pPr>
+              <w:rPr>
+                <w:color w:val="FFFFFF" w:themeColor="background1"/>
+              </w:rPr>
+            </w:pPr>
+            <w:r>
+              <w:rPr>
+                <w:color w:val="FFFFFF" w:themeColor="background1"/>
+              </w:rPr>
+              <w:t>Meta:</w:t>
             </w:r>
           </w:p>
         </w:tc>
@@ -3166,29 +3224,29 @@
           </w:tcPr>
           <w:p>
             <w:r>
-              <w:t>Evaluar y mejorar la eficacia de las pruebas de usuario.</w:t>
-            </w:r>
-          </w:p>
-        </w:tc>
-      </w:tr>
-      <w:tr>
-        <w:tc>
-          <w:tcPr>
-            <w:tcW w:w="8828" w:type="dxa"/>
-            <w:gridSpan w:val="2"/>
-            <w:shd w:val="clear" w:color="auto" w:fill="2F5496" w:themeFill="accent1" w:themeFillShade="BF"/>
-          </w:tcPr>
-          <w:p>
-            <w:pPr>
-              <w:rPr>
-                <w:color w:val="FFFFFF" w:themeColor="background1"/>
-              </w:rPr>
-            </w:pPr>
-            <w:r>
-              <w:rPr>
-                <w:color w:val="FFFFFF" w:themeColor="background1"/>
-              </w:rPr>
-              <w:t>Clasificación de Indicador:</w:t>
+              <w:t>Alcanzar el 100% de cumplimiento con todas las regulaciones y normativas relevantes.</w:t>
+            </w:r>
+          </w:p>
+        </w:tc>
+      </w:tr>
+      <w:tr>
+        <w:tc>
+          <w:tcPr>
+            <w:tcW w:w="8828" w:type="dxa"/>
+            <w:gridSpan w:val="2"/>
+            <w:shd w:val="clear" w:color="auto" w:fill="2F5496" w:themeFill="accent1" w:themeFillShade="BF"/>
+          </w:tcPr>
+          <w:p>
+            <w:pPr>
+              <w:rPr>
+                <w:color w:val="FFFFFF" w:themeColor="background1"/>
+              </w:rPr>
+            </w:pPr>
+            <w:r>
+              <w:rPr>
+                <w:color w:val="FFFFFF" w:themeColor="background1"/>
+              </w:rPr>
+              <w:t>Frecuencia de Aplicación</w:t>
             </w:r>
           </w:p>
         </w:tc>
@@ -3202,29 +3260,38 @@
           </w:tcPr>
           <w:p>
             <w:r>
-              <w:t>Eficacia</w:t>
-            </w:r>
-          </w:p>
-        </w:tc>
-      </w:tr>
-      <w:tr>
-        <w:tc>
-          <w:tcPr>
-            <w:tcW w:w="8828" w:type="dxa"/>
-            <w:gridSpan w:val="2"/>
-            <w:shd w:val="clear" w:color="auto" w:fill="2F5496" w:themeFill="accent1" w:themeFillShade="BF"/>
-          </w:tcPr>
-          <w:p>
-            <w:pPr>
-              <w:rPr>
-                <w:color w:val="FFFFFF" w:themeColor="background1"/>
-              </w:rPr>
-            </w:pPr>
-            <w:r>
-              <w:rPr>
-                <w:color w:val="FFFFFF" w:themeColor="background1"/>
-              </w:rPr>
-              <w:t>Instrumento:</w:t>
+              <w:t>R</w:t>
+            </w:r>
+            <w:r>
+              <w:t xml:space="preserve">evisión </w:t>
+            </w:r>
+            <w:r>
+              <w:t xml:space="preserve">de normativas </w:t>
+            </w:r>
+            <w:r>
+              <w:t>continua</w:t>
+            </w:r>
+          </w:p>
+        </w:tc>
+      </w:tr>
+      <w:tr>
+        <w:tc>
+          <w:tcPr>
+            <w:tcW w:w="8828" w:type="dxa"/>
+            <w:gridSpan w:val="2"/>
+            <w:shd w:val="clear" w:color="auto" w:fill="2F5496" w:themeFill="accent1" w:themeFillShade="BF"/>
+          </w:tcPr>
+          <w:p>
+            <w:pPr>
+              <w:rPr>
+                <w:color w:val="FFFFFF" w:themeColor="background1"/>
+              </w:rPr>
+            </w:pPr>
+            <w:r>
+              <w:rPr>
+                <w:color w:val="FFFFFF" w:themeColor="background1"/>
+              </w:rPr>
+              <w:t>Actividades Para Gestionar Indicador</w:t>
             </w:r>
           </w:p>
         </w:tc>
@@ -3238,37 +3305,29 @@
           </w:tcPr>
           <w:p>
             <w:r>
-              <w:t xml:space="preserve">Análisis de resultados de pruebas de usuario y </w:t>
-            </w:r>
-            <w:proofErr w:type="spellStart"/>
-            <w:r>
-              <w:t>feedback</w:t>
-            </w:r>
-            <w:proofErr w:type="spellEnd"/>
-            <w:r>
-              <w:t xml:space="preserve"> del personal.</w:t>
-            </w:r>
-          </w:p>
-        </w:tc>
-      </w:tr>
-      <w:tr>
-        <w:tc>
-          <w:tcPr>
-            <w:tcW w:w="8828" w:type="dxa"/>
-            <w:gridSpan w:val="2"/>
-            <w:shd w:val="clear" w:color="auto" w:fill="2F5496" w:themeFill="accent1" w:themeFillShade="BF"/>
-          </w:tcPr>
-          <w:p>
-            <w:pPr>
-              <w:rPr>
-                <w:color w:val="FFFFFF" w:themeColor="background1"/>
-              </w:rPr>
-            </w:pPr>
-            <w:r>
-              <w:rPr>
-                <w:color w:val="FFFFFF" w:themeColor="background1"/>
-              </w:rPr>
-              <w:t>Meta:</w:t>
+              <w:t>Monitoreo de cambios normativos, revisión y actualización de políticas y procedimientos.</w:t>
+            </w:r>
+          </w:p>
+        </w:tc>
+      </w:tr>
+      <w:tr>
+        <w:tc>
+          <w:tcPr>
+            <w:tcW w:w="8828" w:type="dxa"/>
+            <w:gridSpan w:val="2"/>
+            <w:shd w:val="clear" w:color="auto" w:fill="2F5496" w:themeFill="accent1" w:themeFillShade="BF"/>
+          </w:tcPr>
+          <w:p>
+            <w:pPr>
+              <w:rPr>
+                <w:color w:val="FFFFFF" w:themeColor="background1"/>
+              </w:rPr>
+            </w:pPr>
+            <w:r>
+              <w:rPr>
+                <w:color w:val="FFFFFF" w:themeColor="background1"/>
+              </w:rPr>
+              <w:t>Responsables de Gestionar el Indicador</w:t>
             </w:r>
           </w:p>
         </w:tc>
@@ -3282,129 +3341,7 @@
           </w:tcPr>
           <w:p>
             <w:r>
-              <w:t>Identificar al menos el 90% de los problemas de calidad durante las pruebas de usuario.</w:t>
-            </w:r>
-          </w:p>
-        </w:tc>
-      </w:tr>
-      <w:tr>
-        <w:tc>
-          <w:tcPr>
-            <w:tcW w:w="8828" w:type="dxa"/>
-            <w:gridSpan w:val="2"/>
-            <w:shd w:val="clear" w:color="auto" w:fill="2F5496" w:themeFill="accent1" w:themeFillShade="BF"/>
-          </w:tcPr>
-          <w:p>
-            <w:pPr>
-              <w:rPr>
-                <w:color w:val="FFFFFF" w:themeColor="background1"/>
-              </w:rPr>
-            </w:pPr>
-            <w:r>
-              <w:rPr>
-                <w:color w:val="FFFFFF" w:themeColor="background1"/>
-              </w:rPr>
-              <w:t>Frecuencia de Aplicación</w:t>
-            </w:r>
-          </w:p>
-        </w:tc>
-      </w:tr>
-      <w:tr>
-        <w:tc>
-          <w:tcPr>
-            <w:tcW w:w="8828" w:type="dxa"/>
-            <w:gridSpan w:val="2"/>
-            <w:shd w:val="clear" w:color="auto" w:fill="FFFFFF" w:themeFill="background1"/>
-          </w:tcPr>
-          <w:p>
-            <w:r>
-              <w:t>Después de cada ciclo de desarrollo o actualización importante.</w:t>
-            </w:r>
-          </w:p>
-        </w:tc>
-      </w:tr>
-      <w:tr>
-        <w:tc>
-          <w:tcPr>
-            <w:tcW w:w="8828" w:type="dxa"/>
-            <w:gridSpan w:val="2"/>
-            <w:shd w:val="clear" w:color="auto" w:fill="2F5496" w:themeFill="accent1" w:themeFillShade="BF"/>
-          </w:tcPr>
-          <w:p>
-            <w:pPr>
-              <w:rPr>
-                <w:color w:val="FFFFFF" w:themeColor="background1"/>
-              </w:rPr>
-            </w:pPr>
-            <w:r>
-              <w:rPr>
-                <w:color w:val="FFFFFF" w:themeColor="background1"/>
-              </w:rPr>
-              <w:t>Actividades Para Gestionar Indicador</w:t>
-            </w:r>
-          </w:p>
-        </w:tc>
-      </w:tr>
-      <w:tr>
-        <w:tc>
-          <w:tcPr>
-            <w:tcW w:w="8828" w:type="dxa"/>
-            <w:gridSpan w:val="2"/>
-            <w:shd w:val="clear" w:color="auto" w:fill="FFFFFF" w:themeFill="background1"/>
-          </w:tcPr>
-          <w:p>
-            <w:r>
-              <w:t xml:space="preserve">Mejora de los procesos de pruebas de usuario, </w:t>
-            </w:r>
-            <w:r>
-              <w:t xml:space="preserve">revisión del </w:t>
-            </w:r>
-            <w:proofErr w:type="spellStart"/>
-            <w:r>
-              <w:t>feedback</w:t>
-            </w:r>
-            <w:proofErr w:type="spellEnd"/>
-            <w:r>
-              <w:t>.</w:t>
-            </w:r>
-          </w:p>
-        </w:tc>
-      </w:tr>
-      <w:tr>
-        <w:tc>
-          <w:tcPr>
-            <w:tcW w:w="8828" w:type="dxa"/>
-            <w:gridSpan w:val="2"/>
-            <w:shd w:val="clear" w:color="auto" w:fill="2F5496" w:themeFill="accent1" w:themeFillShade="BF"/>
-          </w:tcPr>
-          <w:p>
-            <w:pPr>
-              <w:rPr>
-                <w:color w:val="FFFFFF" w:themeColor="background1"/>
-              </w:rPr>
-            </w:pPr>
-            <w:r>
-              <w:rPr>
-                <w:color w:val="FFFFFF" w:themeColor="background1"/>
-              </w:rPr>
-              <w:t>Responsables de Gestionar el Indicador</w:t>
-            </w:r>
-          </w:p>
-        </w:tc>
-      </w:tr>
-      <w:tr>
-        <w:tc>
-          <w:tcPr>
-            <w:tcW w:w="8828" w:type="dxa"/>
-            <w:gridSpan w:val="2"/>
-            <w:shd w:val="clear" w:color="auto" w:fill="FFFFFF" w:themeFill="background1"/>
-          </w:tcPr>
-          <w:p>
-            <w:r>
-              <w:t>Operador de Laboratorio</w:t>
-            </w:r>
-            <w:r>
-              <w:t>, Project Manager, Desarrollador de Software</w:t>
+              <w:t>Project Manager</w:t>
             </w:r>
           </w:p>
         </w:tc>
@@ -3466,7 +3403,7 @@
                 <w:bCs/>
                 <w:color w:val="FFFFFF" w:themeColor="background1"/>
               </w:rPr>
-              <w:t>MC-07</w:t>
+              <w:t>MC-06</w:t>
             </w:r>
           </w:p>
         </w:tc>
@@ -3505,37 +3442,145 @@
           </w:tcPr>
           <w:p>
             <w:r>
-              <w:t>Nivel de Automatización</w:t>
-            </w:r>
-          </w:p>
-        </w:tc>
-      </w:tr>
-      <w:tr>
-        <w:tc>
-          <w:tcPr>
-            <w:tcW w:w="8828" w:type="dxa"/>
-            <w:gridSpan w:val="2"/>
-            <w:shd w:val="clear" w:color="auto" w:fill="2F5496" w:themeFill="accent1" w:themeFillShade="BF"/>
-          </w:tcPr>
-          <w:p>
-            <w:r>
-              <w:rPr>
-                <w:color w:val="FFFFFF" w:themeColor="background1"/>
-              </w:rPr>
+              <w:t>Efectividad de Pruebas de Usuario</w:t>
+            </w:r>
+          </w:p>
+        </w:tc>
+      </w:tr>
+      <w:tr>
+        <w:tc>
+          <w:tcPr>
+            <w:tcW w:w="8828" w:type="dxa"/>
+            <w:gridSpan w:val="2"/>
+            <w:shd w:val="clear" w:color="auto" w:fill="2F5496" w:themeFill="accent1" w:themeFillShade="BF"/>
+          </w:tcPr>
+          <w:p>
+            <w:r>
+              <w:rPr>
+                <w:color w:val="FFFFFF" w:themeColor="background1"/>
+              </w:rPr>
+              <w:t xml:space="preserve">Definición de </w:t>
+            </w:r>
+            <w:r>
+              <w:rPr>
+                <w:color w:val="FFFFFF" w:themeColor="background1"/>
+              </w:rPr>
+              <w:t>Indicador</w:t>
+            </w:r>
+            <w:r>
+              <w:rPr>
+                <w:color w:val="FFFFFF" w:themeColor="background1"/>
+              </w:rPr>
+              <w:t>:</w:t>
+            </w:r>
+          </w:p>
+        </w:tc>
+      </w:tr>
+      <w:tr>
+        <w:tc>
+          <w:tcPr>
+            <w:tcW w:w="8828" w:type="dxa"/>
+            <w:gridSpan w:val="2"/>
+            <w:shd w:val="clear" w:color="auto" w:fill="FFFFFF" w:themeFill="background1"/>
+          </w:tcPr>
+          <w:p>
+            <w:r>
+              <w:t>Este indicador mide la eficacia de las pruebas de usuario en la identificación de problemas en el sistema. La efectividad se refiere a la capacidad de las pruebas de usuario para descubrir problemas antes de que el sistema esté en producción.</w:t>
+            </w:r>
+          </w:p>
+        </w:tc>
+      </w:tr>
+      <w:tr>
+        <w:tc>
+          <w:tcPr>
+            <w:tcW w:w="8828" w:type="dxa"/>
+            <w:gridSpan w:val="2"/>
+            <w:shd w:val="clear" w:color="auto" w:fill="2F5496" w:themeFill="accent1" w:themeFillShade="BF"/>
+          </w:tcPr>
+          <w:p>
+            <w:pPr>
+              <w:rPr>
+                <w:color w:val="FFFFFF" w:themeColor="background1"/>
+              </w:rPr>
+            </w:pPr>
+            <w:r>
+              <w:rPr>
+                <w:color w:val="FFFFFF" w:themeColor="background1"/>
+              </w:rPr>
+              <w:t>Objetivo de Indicador:</w:t>
+            </w:r>
+          </w:p>
+        </w:tc>
+      </w:tr>
+      <w:tr>
+        <w:tc>
+          <w:tcPr>
+            <w:tcW w:w="8828" w:type="dxa"/>
+            <w:gridSpan w:val="2"/>
+            <w:shd w:val="clear" w:color="auto" w:fill="FFFFFF" w:themeFill="background1"/>
+          </w:tcPr>
+          <w:p>
+            <w:r>
+              <w:t>Evaluar y mejorar la eficacia de las pruebas de usuario.</w:t>
+            </w:r>
+          </w:p>
+        </w:tc>
+      </w:tr>
+      <w:tr>
+        <w:tc>
+          <w:tcPr>
+            <w:tcW w:w="8828" w:type="dxa"/>
+            <w:gridSpan w:val="2"/>
+            <w:shd w:val="clear" w:color="auto" w:fill="2F5496" w:themeFill="accent1" w:themeFillShade="BF"/>
+          </w:tcPr>
+          <w:p>
+            <w:pPr>
+              <w:rPr>
+                <w:color w:val="FFFFFF" w:themeColor="background1"/>
+              </w:rPr>
+            </w:pPr>
+            <w:r>
+              <w:rPr>
+                <w:color w:val="FFFFFF" w:themeColor="background1"/>
+              </w:rPr>
+              <w:t>Clasificación de Indicador:</w:t>
+            </w:r>
+          </w:p>
+        </w:tc>
+      </w:tr>
+      <w:tr>
+        <w:tc>
+          <w:tcPr>
+            <w:tcW w:w="8828" w:type="dxa"/>
+            <w:gridSpan w:val="2"/>
+            <w:shd w:val="clear" w:color="auto" w:fill="FFFFFF" w:themeFill="background1"/>
+          </w:tcPr>
+          <w:p>
+            <w:r>
               <w:lastRenderedPageBreak/>
-              <w:t xml:space="preserve">Definición de </w:t>
-            </w:r>
-            <w:r>
-              <w:rPr>
-                <w:color w:val="FFFFFF" w:themeColor="background1"/>
-              </w:rPr>
-              <w:t>Indicador</w:t>
-            </w:r>
-            <w:r>
-              <w:rPr>
-                <w:color w:val="FFFFFF" w:themeColor="background1"/>
-              </w:rPr>
-              <w:t>:</w:t>
+              <w:t>Eficacia</w:t>
+            </w:r>
+          </w:p>
+        </w:tc>
+      </w:tr>
+      <w:tr>
+        <w:tc>
+          <w:tcPr>
+            <w:tcW w:w="8828" w:type="dxa"/>
+            <w:gridSpan w:val="2"/>
+            <w:shd w:val="clear" w:color="auto" w:fill="2F5496" w:themeFill="accent1" w:themeFillShade="BF"/>
+          </w:tcPr>
+          <w:p>
+            <w:pPr>
+              <w:rPr>
+                <w:color w:val="FFFFFF" w:themeColor="background1"/>
+              </w:rPr>
+            </w:pPr>
+            <w:r>
+              <w:rPr>
+                <w:color w:val="FFFFFF" w:themeColor="background1"/>
+              </w:rPr>
+              <w:t>Instrumento:</w:t>
             </w:r>
           </w:p>
         </w:tc>
@@ -3549,29 +3594,29 @@
           </w:tcPr>
           <w:p>
             <w:r>
-              <w:t>Este indicador evalúa el grado de automatización de los procesos del laboratorio. El nivel de automatización se refiere a la proporción de procesos automatizados en comparación con procesos manuales.</w:t>
-            </w:r>
-          </w:p>
-        </w:tc>
-      </w:tr>
-      <w:tr>
-        <w:tc>
-          <w:tcPr>
-            <w:tcW w:w="8828" w:type="dxa"/>
-            <w:gridSpan w:val="2"/>
-            <w:shd w:val="clear" w:color="auto" w:fill="2F5496" w:themeFill="accent1" w:themeFillShade="BF"/>
-          </w:tcPr>
-          <w:p>
-            <w:pPr>
-              <w:rPr>
-                <w:color w:val="FFFFFF" w:themeColor="background1"/>
-              </w:rPr>
-            </w:pPr>
-            <w:r>
-              <w:rPr>
-                <w:color w:val="FFFFFF" w:themeColor="background1"/>
-              </w:rPr>
-              <w:t>Objetivo de Indicador:</w:t>
+              <w:t>Análisis de resultados de pruebas de usuario y feedback del personal.</w:t>
+            </w:r>
+          </w:p>
+        </w:tc>
+      </w:tr>
+      <w:tr>
+        <w:tc>
+          <w:tcPr>
+            <w:tcW w:w="8828" w:type="dxa"/>
+            <w:gridSpan w:val="2"/>
+            <w:shd w:val="clear" w:color="auto" w:fill="2F5496" w:themeFill="accent1" w:themeFillShade="BF"/>
+          </w:tcPr>
+          <w:p>
+            <w:pPr>
+              <w:rPr>
+                <w:color w:val="FFFFFF" w:themeColor="background1"/>
+              </w:rPr>
+            </w:pPr>
+            <w:r>
+              <w:rPr>
+                <w:color w:val="FFFFFF" w:themeColor="background1"/>
+              </w:rPr>
+              <w:t>Meta:</w:t>
             </w:r>
           </w:p>
         </w:tc>
@@ -3585,29 +3630,29 @@
           </w:tcPr>
           <w:p>
             <w:r>
-              <w:t>Evaluar y aumentar el nivel de automatización para reducir errores y mejorar la eficiencia.</w:t>
-            </w:r>
-          </w:p>
-        </w:tc>
-      </w:tr>
-      <w:tr>
-        <w:tc>
-          <w:tcPr>
-            <w:tcW w:w="8828" w:type="dxa"/>
-            <w:gridSpan w:val="2"/>
-            <w:shd w:val="clear" w:color="auto" w:fill="2F5496" w:themeFill="accent1" w:themeFillShade="BF"/>
-          </w:tcPr>
-          <w:p>
-            <w:pPr>
-              <w:rPr>
-                <w:color w:val="FFFFFF" w:themeColor="background1"/>
-              </w:rPr>
-            </w:pPr>
-            <w:r>
-              <w:rPr>
-                <w:color w:val="FFFFFF" w:themeColor="background1"/>
-              </w:rPr>
-              <w:t>Clasificación de Indicador:</w:t>
+              <w:t>Identificar al menos el 90% de los problemas de calidad durante las pruebas de usuario.</w:t>
+            </w:r>
+          </w:p>
+        </w:tc>
+      </w:tr>
+      <w:tr>
+        <w:tc>
+          <w:tcPr>
+            <w:tcW w:w="8828" w:type="dxa"/>
+            <w:gridSpan w:val="2"/>
+            <w:shd w:val="clear" w:color="auto" w:fill="2F5496" w:themeFill="accent1" w:themeFillShade="BF"/>
+          </w:tcPr>
+          <w:p>
+            <w:pPr>
+              <w:rPr>
+                <w:color w:val="FFFFFF" w:themeColor="background1"/>
+              </w:rPr>
+            </w:pPr>
+            <w:r>
+              <w:rPr>
+                <w:color w:val="FFFFFF" w:themeColor="background1"/>
+              </w:rPr>
+              <w:t>Frecuencia de Aplicación</w:t>
             </w:r>
           </w:p>
         </w:tc>
@@ -3621,29 +3666,29 @@
           </w:tcPr>
           <w:p>
             <w:r>
-              <w:t>Eficiencia</w:t>
-            </w:r>
-          </w:p>
-        </w:tc>
-      </w:tr>
-      <w:tr>
-        <w:tc>
-          <w:tcPr>
-            <w:tcW w:w="8828" w:type="dxa"/>
-            <w:gridSpan w:val="2"/>
-            <w:shd w:val="clear" w:color="auto" w:fill="2F5496" w:themeFill="accent1" w:themeFillShade="BF"/>
-          </w:tcPr>
-          <w:p>
-            <w:pPr>
-              <w:rPr>
-                <w:color w:val="FFFFFF" w:themeColor="background1"/>
-              </w:rPr>
-            </w:pPr>
-            <w:r>
-              <w:rPr>
-                <w:color w:val="FFFFFF" w:themeColor="background1"/>
-              </w:rPr>
-              <w:t>Instrumento:</w:t>
+              <w:t>Después de cada ciclo de desarrollo o actualización importante.</w:t>
+            </w:r>
+          </w:p>
+        </w:tc>
+      </w:tr>
+      <w:tr>
+        <w:tc>
+          <w:tcPr>
+            <w:tcW w:w="8828" w:type="dxa"/>
+            <w:gridSpan w:val="2"/>
+            <w:shd w:val="clear" w:color="auto" w:fill="2F5496" w:themeFill="accent1" w:themeFillShade="BF"/>
+          </w:tcPr>
+          <w:p>
+            <w:pPr>
+              <w:rPr>
+                <w:color w:val="FFFFFF" w:themeColor="background1"/>
+              </w:rPr>
+            </w:pPr>
+            <w:r>
+              <w:rPr>
+                <w:color w:val="FFFFFF" w:themeColor="background1"/>
+              </w:rPr>
+              <w:t>Actividades Para Gestionar Indicador</w:t>
             </w:r>
           </w:p>
         </w:tc>
@@ -3657,29 +3702,32 @@
           </w:tcPr>
           <w:p>
             <w:r>
-              <w:t>Evaluación de procesos manuales y automatizados.</w:t>
-            </w:r>
-          </w:p>
-        </w:tc>
-      </w:tr>
-      <w:tr>
-        <w:tc>
-          <w:tcPr>
-            <w:tcW w:w="8828" w:type="dxa"/>
-            <w:gridSpan w:val="2"/>
-            <w:shd w:val="clear" w:color="auto" w:fill="2F5496" w:themeFill="accent1" w:themeFillShade="BF"/>
-          </w:tcPr>
-          <w:p>
-            <w:pPr>
-              <w:rPr>
-                <w:color w:val="FFFFFF" w:themeColor="background1"/>
-              </w:rPr>
-            </w:pPr>
-            <w:r>
-              <w:rPr>
-                <w:color w:val="FFFFFF" w:themeColor="background1"/>
-              </w:rPr>
-              <w:t>Meta:</w:t>
+              <w:t xml:space="preserve">Mejora de los procesos de pruebas de usuario, </w:t>
+            </w:r>
+            <w:r>
+              <w:t>revisión del feedback.</w:t>
+            </w:r>
+          </w:p>
+        </w:tc>
+      </w:tr>
+      <w:tr>
+        <w:tc>
+          <w:tcPr>
+            <w:tcW w:w="8828" w:type="dxa"/>
+            <w:gridSpan w:val="2"/>
+            <w:shd w:val="clear" w:color="auto" w:fill="2F5496" w:themeFill="accent1" w:themeFillShade="BF"/>
+          </w:tcPr>
+          <w:p>
+            <w:pPr>
+              <w:rPr>
+                <w:color w:val="FFFFFF" w:themeColor="background1"/>
+              </w:rPr>
+            </w:pPr>
+            <w:r>
+              <w:rPr>
+                <w:color w:val="FFFFFF" w:themeColor="background1"/>
+              </w:rPr>
+              <w:t>Responsables de Gestionar el Indicador</w:t>
             </w:r>
           </w:p>
         </w:tc>
@@ -3693,118 +3741,10 @@
           </w:tcPr>
           <w:p>
             <w:r>
-              <w:t>Incrementar el nivel de automatización en un 15% en un período específico.</w:t>
-            </w:r>
-          </w:p>
-        </w:tc>
-      </w:tr>
-      <w:tr>
-        <w:tc>
-          <w:tcPr>
-            <w:tcW w:w="8828" w:type="dxa"/>
-            <w:gridSpan w:val="2"/>
-            <w:shd w:val="clear" w:color="auto" w:fill="2F5496" w:themeFill="accent1" w:themeFillShade="BF"/>
-          </w:tcPr>
-          <w:p>
-            <w:pPr>
-              <w:rPr>
-                <w:color w:val="FFFFFF" w:themeColor="background1"/>
-              </w:rPr>
-            </w:pPr>
-            <w:r>
-              <w:rPr>
-                <w:color w:val="FFFFFF" w:themeColor="background1"/>
-              </w:rPr>
-              <w:t>Frecuencia de Aplicación</w:t>
-            </w:r>
-          </w:p>
-        </w:tc>
-      </w:tr>
-      <w:tr>
-        <w:tc>
-          <w:tcPr>
-            <w:tcW w:w="8828" w:type="dxa"/>
-            <w:gridSpan w:val="2"/>
-            <w:shd w:val="clear" w:color="auto" w:fill="FFFFFF" w:themeFill="background1"/>
-          </w:tcPr>
-          <w:p>
-            <w:r>
-              <w:t>Semestralmente.</w:t>
-            </w:r>
-          </w:p>
-        </w:tc>
-      </w:tr>
-      <w:tr>
-        <w:tc>
-          <w:tcPr>
-            <w:tcW w:w="8828" w:type="dxa"/>
-            <w:gridSpan w:val="2"/>
-            <w:shd w:val="clear" w:color="auto" w:fill="2F5496" w:themeFill="accent1" w:themeFillShade="BF"/>
-          </w:tcPr>
-          <w:p>
-            <w:pPr>
-              <w:rPr>
-                <w:color w:val="FFFFFF" w:themeColor="background1"/>
-              </w:rPr>
-            </w:pPr>
-            <w:r>
-              <w:rPr>
-                <w:color w:val="FFFFFF" w:themeColor="background1"/>
-              </w:rPr>
-              <w:t>Actividades Para Gestionar Indicador</w:t>
-            </w:r>
-          </w:p>
-        </w:tc>
-      </w:tr>
-      <w:tr>
-        <w:tc>
-          <w:tcPr>
-            <w:tcW w:w="8828" w:type="dxa"/>
-            <w:gridSpan w:val="2"/>
-            <w:shd w:val="clear" w:color="auto" w:fill="FFFFFF" w:themeFill="background1"/>
-          </w:tcPr>
-          <w:p>
-            <w:r>
-              <w:t>Identificación de procesos susceptibles de automatización, adopción de tecnologías de automatización.</w:t>
-            </w:r>
-          </w:p>
-        </w:tc>
-      </w:tr>
-      <w:tr>
-        <w:tc>
-          <w:tcPr>
-            <w:tcW w:w="8828" w:type="dxa"/>
-            <w:gridSpan w:val="2"/>
-            <w:shd w:val="clear" w:color="auto" w:fill="2F5496" w:themeFill="accent1" w:themeFillShade="BF"/>
-          </w:tcPr>
-          <w:p>
-            <w:pPr>
-              <w:rPr>
-                <w:color w:val="FFFFFF" w:themeColor="background1"/>
-              </w:rPr>
-            </w:pPr>
-            <w:r>
-              <w:rPr>
-                <w:color w:val="FFFFFF" w:themeColor="background1"/>
-              </w:rPr>
-              <w:t>Responsables de Gestionar el Indicador</w:t>
-            </w:r>
-          </w:p>
-        </w:tc>
-      </w:tr>
-      <w:tr>
-        <w:tc>
-          <w:tcPr>
-            <w:tcW w:w="8828" w:type="dxa"/>
-            <w:gridSpan w:val="2"/>
-            <w:shd w:val="clear" w:color="auto" w:fill="FFFFFF" w:themeFill="background1"/>
-          </w:tcPr>
-          <w:p>
-            <w:r>
-              <w:t xml:space="preserve">Project Manager y </w:t>
-            </w:r>
-            <w:r>
-              <w:t>Desarrollador de Software.</w:t>
+              <w:t>Operador de Laboratorio</w:t>
+            </w:r>
+            <w:r>
+              <w:t>, Project Manager, Desarrollador de Software</w:t>
             </w:r>
           </w:p>
         </w:tc>
@@ -3866,7 +3806,7 @@
                 <w:bCs/>
                 <w:color w:val="FFFFFF" w:themeColor="background1"/>
               </w:rPr>
-              <w:t>MC-08</w:t>
+              <w:t>MC-07</w:t>
             </w:r>
           </w:p>
         </w:tc>
@@ -3905,6 +3845,406 @@
           </w:tcPr>
           <w:p>
             <w:r>
+              <w:t>Nivel de Automatización</w:t>
+            </w:r>
+          </w:p>
+        </w:tc>
+      </w:tr>
+      <w:tr>
+        <w:tc>
+          <w:tcPr>
+            <w:tcW w:w="8828" w:type="dxa"/>
+            <w:gridSpan w:val="2"/>
+            <w:shd w:val="clear" w:color="auto" w:fill="2F5496" w:themeFill="accent1" w:themeFillShade="BF"/>
+          </w:tcPr>
+          <w:p>
+            <w:r>
+              <w:rPr>
+                <w:color w:val="FFFFFF" w:themeColor="background1"/>
+              </w:rPr>
+              <w:t xml:space="preserve">Definición de </w:t>
+            </w:r>
+            <w:r>
+              <w:rPr>
+                <w:color w:val="FFFFFF" w:themeColor="background1"/>
+              </w:rPr>
+              <w:t>Indicador</w:t>
+            </w:r>
+            <w:r>
+              <w:rPr>
+                <w:color w:val="FFFFFF" w:themeColor="background1"/>
+              </w:rPr>
+              <w:t>:</w:t>
+            </w:r>
+          </w:p>
+        </w:tc>
+      </w:tr>
+      <w:tr>
+        <w:tc>
+          <w:tcPr>
+            <w:tcW w:w="8828" w:type="dxa"/>
+            <w:gridSpan w:val="2"/>
+            <w:shd w:val="clear" w:color="auto" w:fill="FFFFFF" w:themeFill="background1"/>
+          </w:tcPr>
+          <w:p>
+            <w:r>
+              <w:t>Este indicador evalúa el grado de automatización de los procesos del laboratorio. El nivel de automatización se refiere a la proporción de procesos automatizados en comparación con procesos manuales.</w:t>
+            </w:r>
+          </w:p>
+        </w:tc>
+      </w:tr>
+      <w:tr>
+        <w:tc>
+          <w:tcPr>
+            <w:tcW w:w="8828" w:type="dxa"/>
+            <w:gridSpan w:val="2"/>
+            <w:shd w:val="clear" w:color="auto" w:fill="2F5496" w:themeFill="accent1" w:themeFillShade="BF"/>
+          </w:tcPr>
+          <w:p>
+            <w:pPr>
+              <w:rPr>
+                <w:color w:val="FFFFFF" w:themeColor="background1"/>
+              </w:rPr>
+            </w:pPr>
+            <w:r>
+              <w:rPr>
+                <w:color w:val="FFFFFF" w:themeColor="background1"/>
+              </w:rPr>
+              <w:t>Objetivo de Indicador:</w:t>
+            </w:r>
+          </w:p>
+        </w:tc>
+      </w:tr>
+      <w:tr>
+        <w:tc>
+          <w:tcPr>
+            <w:tcW w:w="8828" w:type="dxa"/>
+            <w:gridSpan w:val="2"/>
+            <w:shd w:val="clear" w:color="auto" w:fill="FFFFFF" w:themeFill="background1"/>
+          </w:tcPr>
+          <w:p>
+            <w:r>
+              <w:t>Evaluar y aumentar el nivel de automatización para reducir errores y mejorar la eficiencia.</w:t>
+            </w:r>
+          </w:p>
+        </w:tc>
+      </w:tr>
+      <w:tr>
+        <w:tc>
+          <w:tcPr>
+            <w:tcW w:w="8828" w:type="dxa"/>
+            <w:gridSpan w:val="2"/>
+            <w:shd w:val="clear" w:color="auto" w:fill="2F5496" w:themeFill="accent1" w:themeFillShade="BF"/>
+          </w:tcPr>
+          <w:p>
+            <w:pPr>
+              <w:rPr>
+                <w:color w:val="FFFFFF" w:themeColor="background1"/>
+              </w:rPr>
+            </w:pPr>
+            <w:r>
+              <w:rPr>
+                <w:color w:val="FFFFFF" w:themeColor="background1"/>
+              </w:rPr>
+              <w:t>Clasificación de Indicador:</w:t>
+            </w:r>
+          </w:p>
+        </w:tc>
+      </w:tr>
+      <w:tr>
+        <w:tc>
+          <w:tcPr>
+            <w:tcW w:w="8828" w:type="dxa"/>
+            <w:gridSpan w:val="2"/>
+            <w:shd w:val="clear" w:color="auto" w:fill="FFFFFF" w:themeFill="background1"/>
+          </w:tcPr>
+          <w:p>
+            <w:r>
+              <w:t>Eficiencia</w:t>
+            </w:r>
+          </w:p>
+        </w:tc>
+      </w:tr>
+      <w:tr>
+        <w:tc>
+          <w:tcPr>
+            <w:tcW w:w="8828" w:type="dxa"/>
+            <w:gridSpan w:val="2"/>
+            <w:shd w:val="clear" w:color="auto" w:fill="2F5496" w:themeFill="accent1" w:themeFillShade="BF"/>
+          </w:tcPr>
+          <w:p>
+            <w:pPr>
+              <w:rPr>
+                <w:color w:val="FFFFFF" w:themeColor="background1"/>
+              </w:rPr>
+            </w:pPr>
+            <w:r>
+              <w:rPr>
+                <w:color w:val="FFFFFF" w:themeColor="background1"/>
+              </w:rPr>
+              <w:lastRenderedPageBreak/>
+              <w:t>Instrumento:</w:t>
+            </w:r>
+          </w:p>
+        </w:tc>
+      </w:tr>
+      <w:tr>
+        <w:tc>
+          <w:tcPr>
+            <w:tcW w:w="8828" w:type="dxa"/>
+            <w:gridSpan w:val="2"/>
+            <w:shd w:val="clear" w:color="auto" w:fill="FFFFFF" w:themeFill="background1"/>
+          </w:tcPr>
+          <w:p>
+            <w:r>
+              <w:t>Evaluación de procesos manuales y automatizados.</w:t>
+            </w:r>
+          </w:p>
+        </w:tc>
+      </w:tr>
+      <w:tr>
+        <w:tc>
+          <w:tcPr>
+            <w:tcW w:w="8828" w:type="dxa"/>
+            <w:gridSpan w:val="2"/>
+            <w:shd w:val="clear" w:color="auto" w:fill="2F5496" w:themeFill="accent1" w:themeFillShade="BF"/>
+          </w:tcPr>
+          <w:p>
+            <w:pPr>
+              <w:rPr>
+                <w:color w:val="FFFFFF" w:themeColor="background1"/>
+              </w:rPr>
+            </w:pPr>
+            <w:r>
+              <w:rPr>
+                <w:color w:val="FFFFFF" w:themeColor="background1"/>
+              </w:rPr>
+              <w:t>Meta:</w:t>
+            </w:r>
+          </w:p>
+        </w:tc>
+      </w:tr>
+      <w:tr>
+        <w:tc>
+          <w:tcPr>
+            <w:tcW w:w="8828" w:type="dxa"/>
+            <w:gridSpan w:val="2"/>
+            <w:shd w:val="clear" w:color="auto" w:fill="FFFFFF" w:themeFill="background1"/>
+          </w:tcPr>
+          <w:p>
+            <w:r>
+              <w:t>Incrementar el nivel de automatización en un 15% en un período específico.</w:t>
+            </w:r>
+          </w:p>
+        </w:tc>
+      </w:tr>
+      <w:tr>
+        <w:tc>
+          <w:tcPr>
+            <w:tcW w:w="8828" w:type="dxa"/>
+            <w:gridSpan w:val="2"/>
+            <w:shd w:val="clear" w:color="auto" w:fill="2F5496" w:themeFill="accent1" w:themeFillShade="BF"/>
+          </w:tcPr>
+          <w:p>
+            <w:pPr>
+              <w:rPr>
+                <w:color w:val="FFFFFF" w:themeColor="background1"/>
+              </w:rPr>
+            </w:pPr>
+            <w:r>
+              <w:rPr>
+                <w:color w:val="FFFFFF" w:themeColor="background1"/>
+              </w:rPr>
+              <w:t>Frecuencia de Aplicación</w:t>
+            </w:r>
+          </w:p>
+        </w:tc>
+      </w:tr>
+      <w:tr>
+        <w:tc>
+          <w:tcPr>
+            <w:tcW w:w="8828" w:type="dxa"/>
+            <w:gridSpan w:val="2"/>
+            <w:shd w:val="clear" w:color="auto" w:fill="FFFFFF" w:themeFill="background1"/>
+          </w:tcPr>
+          <w:p>
+            <w:r>
+              <w:t>Semestralmente.</w:t>
+            </w:r>
+          </w:p>
+        </w:tc>
+      </w:tr>
+      <w:tr>
+        <w:tc>
+          <w:tcPr>
+            <w:tcW w:w="8828" w:type="dxa"/>
+            <w:gridSpan w:val="2"/>
+            <w:shd w:val="clear" w:color="auto" w:fill="2F5496" w:themeFill="accent1" w:themeFillShade="BF"/>
+          </w:tcPr>
+          <w:p>
+            <w:pPr>
+              <w:rPr>
+                <w:color w:val="FFFFFF" w:themeColor="background1"/>
+              </w:rPr>
+            </w:pPr>
+            <w:r>
+              <w:rPr>
+                <w:color w:val="FFFFFF" w:themeColor="background1"/>
+              </w:rPr>
+              <w:t>Actividades Para Gestionar Indicador</w:t>
+            </w:r>
+          </w:p>
+        </w:tc>
+      </w:tr>
+      <w:tr>
+        <w:tc>
+          <w:tcPr>
+            <w:tcW w:w="8828" w:type="dxa"/>
+            <w:gridSpan w:val="2"/>
+            <w:shd w:val="clear" w:color="auto" w:fill="FFFFFF" w:themeFill="background1"/>
+          </w:tcPr>
+          <w:p>
+            <w:r>
+              <w:t>Identificación de procesos susceptibles de automatización, adopción de tecnologías de automatización.</w:t>
+            </w:r>
+          </w:p>
+        </w:tc>
+      </w:tr>
+      <w:tr>
+        <w:tc>
+          <w:tcPr>
+            <w:tcW w:w="8828" w:type="dxa"/>
+            <w:gridSpan w:val="2"/>
+            <w:shd w:val="clear" w:color="auto" w:fill="2F5496" w:themeFill="accent1" w:themeFillShade="BF"/>
+          </w:tcPr>
+          <w:p>
+            <w:pPr>
+              <w:rPr>
+                <w:color w:val="FFFFFF" w:themeColor="background1"/>
+              </w:rPr>
+            </w:pPr>
+            <w:r>
+              <w:rPr>
+                <w:color w:val="FFFFFF" w:themeColor="background1"/>
+              </w:rPr>
+              <w:t>Responsables de Gestionar el Indicador</w:t>
+            </w:r>
+          </w:p>
+        </w:tc>
+      </w:tr>
+      <w:tr>
+        <w:tc>
+          <w:tcPr>
+            <w:tcW w:w="8828" w:type="dxa"/>
+            <w:gridSpan w:val="2"/>
+            <w:shd w:val="clear" w:color="auto" w:fill="FFFFFF" w:themeFill="background1"/>
+          </w:tcPr>
+          <w:p>
+            <w:r>
+              <w:t xml:space="preserve">Project Manager y </w:t>
+            </w:r>
+            <w:r>
+              <w:t>Desarrollador de Software.</w:t>
+            </w:r>
+          </w:p>
+        </w:tc>
+      </w:tr>
+    </w:tbl>
+    <w:p/>
+    <w:tbl>
+      <w:tblPr>
+        <w:tblStyle w:val="Tablaconcuadrcula"/>
+        <w:tblW w:w="0" w:type="auto"/>
+        <w:tblLook w:val="04A0" w:firstRow="1" w:lastRow="0" w:firstColumn="1" w:lastColumn="0" w:noHBand="0" w:noVBand="1"/>
+      </w:tblPr>
+      <w:tblGrid>
+        <w:gridCol w:w="4414"/>
+        <w:gridCol w:w="4414"/>
+      </w:tblGrid>
+      <w:tr>
+        <w:tc>
+          <w:tcPr>
+            <w:tcW w:w="4414" w:type="dxa"/>
+            <w:shd w:val="clear" w:color="auto" w:fill="2F5496" w:themeFill="accent1" w:themeFillShade="BF"/>
+          </w:tcPr>
+          <w:p>
+            <w:pPr>
+              <w:jc w:val="center"/>
+              <w:rPr>
+                <w:b/>
+                <w:bCs/>
+                <w:color w:val="FFFFFF" w:themeColor="background1"/>
+              </w:rPr>
+            </w:pPr>
+            <w:r>
+              <w:rPr>
+                <w:b/>
+                <w:bCs/>
+                <w:color w:val="FFFFFF" w:themeColor="background1"/>
+              </w:rPr>
+              <w:t>ID</w:t>
+            </w:r>
+          </w:p>
+        </w:tc>
+        <w:tc>
+          <w:tcPr>
+            <w:tcW w:w="4414" w:type="dxa"/>
+            <w:shd w:val="clear" w:color="auto" w:fill="2F5496" w:themeFill="accent1" w:themeFillShade="BF"/>
+          </w:tcPr>
+          <w:p>
+            <w:pPr>
+              <w:jc w:val="center"/>
+              <w:rPr>
+                <w:b/>
+                <w:bCs/>
+                <w:color w:val="FFFFFF" w:themeColor="background1"/>
+              </w:rPr>
+            </w:pPr>
+            <w:r>
+              <w:rPr>
+                <w:b/>
+                <w:bCs/>
+                <w:color w:val="FFFFFF" w:themeColor="background1"/>
+              </w:rPr>
+              <w:t>MC-08</w:t>
+            </w:r>
+          </w:p>
+        </w:tc>
+      </w:tr>
+      <w:tr>
+        <w:tc>
+          <w:tcPr>
+            <w:tcW w:w="8828" w:type="dxa"/>
+            <w:gridSpan w:val="2"/>
+            <w:shd w:val="clear" w:color="auto" w:fill="2F5496" w:themeFill="accent1" w:themeFillShade="BF"/>
+          </w:tcPr>
+          <w:p>
+            <w:pPr>
+              <w:jc w:val="center"/>
+              <w:rPr>
+                <w:b/>
+                <w:bCs/>
+              </w:rPr>
+            </w:pPr>
+            <w:r>
+              <w:rPr>
+                <w:b/>
+                <w:bCs/>
+                <w:color w:val="FFFFFF" w:themeColor="background1"/>
+              </w:rPr>
+              <w:t>Nombre de Indicador</w:t>
+            </w:r>
+          </w:p>
+        </w:tc>
+      </w:tr>
+      <w:tr>
+        <w:tc>
+          <w:tcPr>
+            <w:tcW w:w="8828" w:type="dxa"/>
+            <w:gridSpan w:val="2"/>
+          </w:tcPr>
+          <w:p>
+            <w:r>
               <w:t>Rendimiento en Carga Máxima</w:t>
             </w:r>
           </w:p>
@@ -3948,79 +4288,79 @@
           </w:tcPr>
           <w:p>
             <w:r>
+              <w:t>Este indicador evalúa la capacidad del sistema para mantener un rendimiento óptimo durante períodos de alta demanda. El rendimiento en carga máxima se refiere a la capacidad del sistema para manejar eficientemente un gran número de solicitudes o usuarios simultáneos sin degradación significativa del rendimiento.</w:t>
+            </w:r>
+          </w:p>
+        </w:tc>
+      </w:tr>
+      <w:tr>
+        <w:tc>
+          <w:tcPr>
+            <w:tcW w:w="8828" w:type="dxa"/>
+            <w:gridSpan w:val="2"/>
+            <w:shd w:val="clear" w:color="auto" w:fill="2F5496" w:themeFill="accent1" w:themeFillShade="BF"/>
+          </w:tcPr>
+          <w:p>
+            <w:pPr>
+              <w:rPr>
+                <w:color w:val="FFFFFF" w:themeColor="background1"/>
+              </w:rPr>
+            </w:pPr>
+            <w:r>
+              <w:rPr>
+                <w:color w:val="FFFFFF" w:themeColor="background1"/>
+              </w:rPr>
+              <w:t>Objetivo de Indicador:</w:t>
+            </w:r>
+          </w:p>
+        </w:tc>
+      </w:tr>
+      <w:tr>
+        <w:tc>
+          <w:tcPr>
+            <w:tcW w:w="8828" w:type="dxa"/>
+            <w:gridSpan w:val="2"/>
+            <w:shd w:val="clear" w:color="auto" w:fill="FFFFFF" w:themeFill="background1"/>
+          </w:tcPr>
+          <w:p>
+            <w:r>
+              <w:t>Garantizar que el sistema funcione de manera eficiente incluso durante momentos de carga máxima, evitando tiempos de respuesta lentos o caídas del sistema.</w:t>
+            </w:r>
+          </w:p>
+        </w:tc>
+      </w:tr>
+      <w:tr>
+        <w:tc>
+          <w:tcPr>
+            <w:tcW w:w="8828" w:type="dxa"/>
+            <w:gridSpan w:val="2"/>
+            <w:shd w:val="clear" w:color="auto" w:fill="2F5496" w:themeFill="accent1" w:themeFillShade="BF"/>
+          </w:tcPr>
+          <w:p>
+            <w:pPr>
+              <w:rPr>
+                <w:color w:val="FFFFFF" w:themeColor="background1"/>
+              </w:rPr>
+            </w:pPr>
+            <w:r>
+              <w:rPr>
+                <w:color w:val="FFFFFF" w:themeColor="background1"/>
+              </w:rPr>
+              <w:t>Clasificación de Indicador:</w:t>
+            </w:r>
+          </w:p>
+        </w:tc>
+      </w:tr>
+      <w:tr>
+        <w:tc>
+          <w:tcPr>
+            <w:tcW w:w="8828" w:type="dxa"/>
+            <w:gridSpan w:val="2"/>
+            <w:shd w:val="clear" w:color="auto" w:fill="FFFFFF" w:themeFill="background1"/>
+          </w:tcPr>
+          <w:p>
+            <w:r>
               <w:lastRenderedPageBreak/>
-              <w:t>Este indicador evalúa la capacidad del sistema para mantener un rendimiento óptimo durante períodos de alta demanda. El rendimiento en carga máxima se refiere a la capacidad del sistema para manejar eficientemente un gran número de solicitudes o usuarios simultáneos sin degradación significativa del rendimiento.</w:t>
-            </w:r>
-          </w:p>
-        </w:tc>
-      </w:tr>
-      <w:tr>
-        <w:tc>
-          <w:tcPr>
-            <w:tcW w:w="8828" w:type="dxa"/>
-            <w:gridSpan w:val="2"/>
-            <w:shd w:val="clear" w:color="auto" w:fill="2F5496" w:themeFill="accent1" w:themeFillShade="BF"/>
-          </w:tcPr>
-          <w:p>
-            <w:pPr>
-              <w:rPr>
-                <w:color w:val="FFFFFF" w:themeColor="background1"/>
-              </w:rPr>
-            </w:pPr>
-            <w:r>
-              <w:rPr>
-                <w:color w:val="FFFFFF" w:themeColor="background1"/>
-              </w:rPr>
-              <w:t>Objetivo de Indicador:</w:t>
-            </w:r>
-          </w:p>
-        </w:tc>
-      </w:tr>
-      <w:tr>
-        <w:tc>
-          <w:tcPr>
-            <w:tcW w:w="8828" w:type="dxa"/>
-            <w:gridSpan w:val="2"/>
-            <w:shd w:val="clear" w:color="auto" w:fill="FFFFFF" w:themeFill="background1"/>
-          </w:tcPr>
-          <w:p>
-            <w:r>
-              <w:t>Garantizar que el sistema funcione de manera eficiente incluso durante momentos de carga máxima, evitando tiempos de respuesta lentos o caídas del sistema.</w:t>
-            </w:r>
-          </w:p>
-        </w:tc>
-      </w:tr>
-      <w:tr>
-        <w:tc>
-          <w:tcPr>
-            <w:tcW w:w="8828" w:type="dxa"/>
-            <w:gridSpan w:val="2"/>
-            <w:shd w:val="clear" w:color="auto" w:fill="2F5496" w:themeFill="accent1" w:themeFillShade="BF"/>
-          </w:tcPr>
-          <w:p>
-            <w:pPr>
-              <w:rPr>
-                <w:color w:val="FFFFFF" w:themeColor="background1"/>
-              </w:rPr>
-            </w:pPr>
-            <w:r>
-              <w:rPr>
-                <w:color w:val="FFFFFF" w:themeColor="background1"/>
-              </w:rPr>
-              <w:t>Clasificación de Indicador:</w:t>
-            </w:r>
-          </w:p>
-        </w:tc>
-      </w:tr>
-      <w:tr>
-        <w:tc>
-          <w:tcPr>
-            <w:tcW w:w="8828" w:type="dxa"/>
-            <w:gridSpan w:val="2"/>
-            <w:shd w:val="clear" w:color="auto" w:fill="FFFFFF" w:themeFill="background1"/>
-          </w:tcPr>
-          <w:p>
-            <w:r>
               <w:t>Eficiencia</w:t>
             </w:r>
           </w:p>
@@ -4218,18 +4558,18 @@
       <w:r>
         <w:t xml:space="preserve">Lista de </w:t>
       </w:r>
-      <w:commentRangeStart w:id="4"/>
+      <w:commentRangeStart w:id="2"/>
       <w:r>
         <w:t>Chequeo</w:t>
       </w:r>
-      <w:commentRangeEnd w:id="4"/>
+      <w:commentRangeEnd w:id="2"/>
       <w:r>
         <w:rPr>
           <w:rStyle w:val="Refdecomentario"/>
           <w:rFonts w:ascii="Arial" w:eastAsia="Calibri" w:hAnsi="Arial" w:cs="Times New Roman"/>
           <w:color w:val="auto"/>
         </w:rPr>
-        <w:commentReference w:id="4"/>
+        <w:commentReference w:id="2"/>
       </w:r>
     </w:p>
     <w:tbl>
@@ -4239,8 +4579,8 @@
         <w:tblLook w:val="04A0" w:firstRow="1" w:lastRow="0" w:firstColumn="1" w:lastColumn="0" w:noHBand="0" w:noVBand="1"/>
       </w:tblPr>
       <w:tblGrid>
-        <w:gridCol w:w="1458"/>
-        <w:gridCol w:w="4183"/>
+        <w:gridCol w:w="1457"/>
+        <w:gridCol w:w="4184"/>
         <w:gridCol w:w="566"/>
         <w:gridCol w:w="567"/>
         <w:gridCol w:w="617"/>
@@ -4255,11 +4595,9 @@
             <w:pPr>
               <w:jc w:val="center"/>
             </w:pPr>
-            <w:proofErr w:type="spellStart"/>
             <w:r>
               <w:t>N°</w:t>
             </w:r>
-            <w:proofErr w:type="spellEnd"/>
           </w:p>
         </w:tc>
         <w:tc>
@@ -4338,8 +4676,357 @@
               <w:jc w:val="center"/>
             </w:pPr>
             <w:r>
+              <w:t>1</w:t>
+            </w:r>
+          </w:p>
+        </w:tc>
+        <w:tc>
+          <w:tcPr>
+            <w:tcW w:w="4200" w:type="dxa"/>
+          </w:tcPr>
+          <w:p>
+            <w:r>
+              <w:t>¿Se hizo la entrega y se recibió la firma del acta de constitución?</w:t>
+            </w:r>
+          </w:p>
+        </w:tc>
+        <w:tc>
+          <w:tcPr>
+            <w:tcW w:w="567" w:type="dxa"/>
+          </w:tcPr>
+          <w:p>
+            <w:pPr>
+              <w:jc w:val="center"/>
+            </w:pPr>
+          </w:p>
+        </w:tc>
+        <w:tc>
+          <w:tcPr>
+            <w:tcW w:w="567" w:type="dxa"/>
+          </w:tcPr>
+          <w:p>
+            <w:pPr>
+              <w:jc w:val="center"/>
+            </w:pPr>
+          </w:p>
+        </w:tc>
+        <w:tc>
+          <w:tcPr>
+            <w:tcW w:w="581" w:type="dxa"/>
+          </w:tcPr>
+          <w:p>
+            <w:pPr>
+              <w:jc w:val="center"/>
+            </w:pPr>
+          </w:p>
+        </w:tc>
+        <w:tc>
+          <w:tcPr>
+            <w:tcW w:w="2821" w:type="dxa"/>
+          </w:tcPr>
+          <w:p>
+            <w:pPr>
+              <w:jc w:val="center"/>
+            </w:pPr>
+          </w:p>
+        </w:tc>
+      </w:tr>
+      <w:tr>
+        <w:tc>
+          <w:tcPr>
+            <w:tcW w:w="1465" w:type="dxa"/>
+          </w:tcPr>
+          <w:p>
+            <w:pPr>
+              <w:jc w:val="center"/>
+            </w:pPr>
+            <w:r>
+              <w:t>2</w:t>
+            </w:r>
+          </w:p>
+        </w:tc>
+        <w:tc>
+          <w:tcPr>
+            <w:tcW w:w="4200" w:type="dxa"/>
+          </w:tcPr>
+          <w:p>
+            <w:r>
+              <w:t>¿</w:t>
+            </w:r>
+            <w:r>
+              <w:t>Se realizó correctamente la matriz de interesados</w:t>
+            </w:r>
+            <w:r>
+              <w:t>?</w:t>
+            </w:r>
+          </w:p>
+        </w:tc>
+        <w:tc>
+          <w:tcPr>
+            <w:tcW w:w="567" w:type="dxa"/>
+          </w:tcPr>
+          <w:p>
+            <w:pPr>
+              <w:jc w:val="center"/>
+            </w:pPr>
+          </w:p>
+        </w:tc>
+        <w:tc>
+          <w:tcPr>
+            <w:tcW w:w="567" w:type="dxa"/>
+          </w:tcPr>
+          <w:p>
+            <w:pPr>
+              <w:jc w:val="center"/>
+            </w:pPr>
+          </w:p>
+        </w:tc>
+        <w:tc>
+          <w:tcPr>
+            <w:tcW w:w="581" w:type="dxa"/>
+          </w:tcPr>
+          <w:p>
+            <w:pPr>
+              <w:jc w:val="center"/>
+            </w:pPr>
+          </w:p>
+        </w:tc>
+        <w:tc>
+          <w:tcPr>
+            <w:tcW w:w="2821" w:type="dxa"/>
+          </w:tcPr>
+          <w:p>
+            <w:pPr>
+              <w:jc w:val="center"/>
+            </w:pPr>
+          </w:p>
+        </w:tc>
+      </w:tr>
+      <w:tr>
+        <w:tc>
+          <w:tcPr>
+            <w:tcW w:w="1465" w:type="dxa"/>
+          </w:tcPr>
+          <w:p>
+            <w:pPr>
+              <w:jc w:val="center"/>
+            </w:pPr>
+            <w:r>
+              <w:t>3</w:t>
+            </w:r>
+          </w:p>
+        </w:tc>
+        <w:tc>
+          <w:tcPr>
+            <w:tcW w:w="4200" w:type="dxa"/>
+          </w:tcPr>
+          <w:p>
+            <w:r>
+              <w:t>¿</w:t>
+            </w:r>
+            <w:r>
+              <w:t>Se realizó correctamente el documento de Control de cambios</w:t>
+            </w:r>
+            <w:r>
+              <w:t>?</w:t>
+            </w:r>
+          </w:p>
+        </w:tc>
+        <w:tc>
+          <w:tcPr>
+            <w:tcW w:w="567" w:type="dxa"/>
+          </w:tcPr>
+          <w:p>
+            <w:pPr>
+              <w:jc w:val="center"/>
+            </w:pPr>
+          </w:p>
+        </w:tc>
+        <w:tc>
+          <w:tcPr>
+            <w:tcW w:w="567" w:type="dxa"/>
+          </w:tcPr>
+          <w:p>
+            <w:pPr>
+              <w:jc w:val="center"/>
+            </w:pPr>
+          </w:p>
+        </w:tc>
+        <w:tc>
+          <w:tcPr>
+            <w:tcW w:w="581" w:type="dxa"/>
+          </w:tcPr>
+          <w:p>
+            <w:pPr>
+              <w:jc w:val="center"/>
+            </w:pPr>
+          </w:p>
+        </w:tc>
+        <w:tc>
+          <w:tcPr>
+            <w:tcW w:w="2821" w:type="dxa"/>
+          </w:tcPr>
+          <w:p>
+            <w:pPr>
+              <w:jc w:val="center"/>
+            </w:pPr>
+          </w:p>
+        </w:tc>
+      </w:tr>
+      <w:tr>
+        <w:tc>
+          <w:tcPr>
+            <w:tcW w:w="1465" w:type="dxa"/>
+          </w:tcPr>
+          <w:p>
+            <w:pPr>
+              <w:jc w:val="center"/>
+            </w:pPr>
+            <w:r>
+              <w:t>4</w:t>
+            </w:r>
+          </w:p>
+        </w:tc>
+        <w:tc>
+          <w:tcPr>
+            <w:tcW w:w="4200" w:type="dxa"/>
+          </w:tcPr>
+          <w:p>
+            <w:r>
+              <w:t>¿</w:t>
+            </w:r>
+            <w:r>
+              <w:t>Se establecieron las lecciones aprendidas del proyecto</w:t>
+            </w:r>
+            <w:r>
+              <w:t>?</w:t>
+            </w:r>
+          </w:p>
+        </w:tc>
+        <w:tc>
+          <w:tcPr>
+            <w:tcW w:w="567" w:type="dxa"/>
+          </w:tcPr>
+          <w:p>
+            <w:pPr>
+              <w:jc w:val="center"/>
+            </w:pPr>
+          </w:p>
+        </w:tc>
+        <w:tc>
+          <w:tcPr>
+            <w:tcW w:w="567" w:type="dxa"/>
+          </w:tcPr>
+          <w:p>
+            <w:pPr>
+              <w:jc w:val="center"/>
+            </w:pPr>
+          </w:p>
+        </w:tc>
+        <w:tc>
+          <w:tcPr>
+            <w:tcW w:w="581" w:type="dxa"/>
+          </w:tcPr>
+          <w:p>
+            <w:pPr>
+              <w:jc w:val="center"/>
+            </w:pPr>
+          </w:p>
+        </w:tc>
+        <w:tc>
+          <w:tcPr>
+            <w:tcW w:w="2821" w:type="dxa"/>
+          </w:tcPr>
+          <w:p>
+            <w:pPr>
+              <w:jc w:val="center"/>
+            </w:pPr>
+          </w:p>
+        </w:tc>
+      </w:tr>
+      <w:tr>
+        <w:tc>
+          <w:tcPr>
+            <w:tcW w:w="1465" w:type="dxa"/>
+          </w:tcPr>
+          <w:p>
+            <w:pPr>
+              <w:jc w:val="center"/>
+            </w:pPr>
+            <w:r>
+              <w:t>5</w:t>
+            </w:r>
+          </w:p>
+        </w:tc>
+        <w:tc>
+          <w:tcPr>
+            <w:tcW w:w="4200" w:type="dxa"/>
+          </w:tcPr>
+          <w:p>
+            <w:r>
+              <w:t>¿</w:t>
+            </w:r>
+            <w:r>
+              <w:t>Se realizó la gestión del plan</w:t>
+            </w:r>
+            <w:r>
+              <w:t>?</w:t>
+            </w:r>
+          </w:p>
+        </w:tc>
+        <w:tc>
+          <w:tcPr>
+            <w:tcW w:w="567" w:type="dxa"/>
+          </w:tcPr>
+          <w:p>
+            <w:pPr>
+              <w:jc w:val="center"/>
+            </w:pPr>
+          </w:p>
+        </w:tc>
+        <w:tc>
+          <w:tcPr>
+            <w:tcW w:w="567" w:type="dxa"/>
+          </w:tcPr>
+          <w:p>
+            <w:pPr>
+              <w:jc w:val="center"/>
+            </w:pPr>
+          </w:p>
+        </w:tc>
+        <w:tc>
+          <w:tcPr>
+            <w:tcW w:w="581" w:type="dxa"/>
+          </w:tcPr>
+          <w:p>
+            <w:pPr>
+              <w:jc w:val="center"/>
+            </w:pPr>
+          </w:p>
+        </w:tc>
+        <w:tc>
+          <w:tcPr>
+            <w:tcW w:w="2821" w:type="dxa"/>
+          </w:tcPr>
+          <w:p>
+            <w:pPr>
+              <w:jc w:val="center"/>
+            </w:pPr>
+          </w:p>
+        </w:tc>
+      </w:tr>
+      <w:tr>
+        <w:tc>
+          <w:tcPr>
+            <w:tcW w:w="1465" w:type="dxa"/>
+          </w:tcPr>
+          <w:p>
+            <w:pPr>
+              <w:jc w:val="center"/>
+            </w:pPr>
+            <w:r>
               <w:lastRenderedPageBreak/>
-              <w:t>1</w:t>
+              <w:t>6</w:t>
             </w:r>
           </w:p>
         </w:tc>
@@ -4349,7 +5036,13 @@
           </w:tcPr>
           <w:p>
             <w:r>
-              <w:t>¿Los requerimientos están escritos en un lenguaje no técnico y comprensible para el usuario/cliente?</w:t>
+              <w:t>¿</w:t>
+            </w:r>
+            <w:r>
+              <w:t>Se desarrolló el documento de los Stakeholders correctamente</w:t>
+            </w:r>
+            <w:r>
+              <w:t>?</w:t>
             </w:r>
           </w:p>
         </w:tc>
@@ -4404,7 +5097,7 @@
               <w:jc w:val="center"/>
             </w:pPr>
             <w:r>
-              <w:t>2</w:t>
+              <w:t>7</w:t>
             </w:r>
           </w:p>
         </w:tc>
@@ -4414,7 +5107,13 @@
           </w:tcPr>
           <w:p>
             <w:r>
-              <w:t>¿Hay algún requerimiento que pueda tener más de una interpretación?</w:t>
+              <w:t>¿</w:t>
+            </w:r>
+            <w:r>
+              <w:t>Se estructuró y realizó el WBS correctamente</w:t>
+            </w:r>
+            <w:r>
+              <w:t>?</w:t>
             </w:r>
           </w:p>
         </w:tc>
@@ -4469,7 +5168,7 @@
               <w:jc w:val="center"/>
             </w:pPr>
             <w:r>
-              <w:t>3</w:t>
+              <w:t>8</w:t>
             </w:r>
           </w:p>
         </w:tc>
@@ -4479,7 +5178,13 @@
           </w:tcPr>
           <w:p>
             <w:r>
-              <w:t>¿Los requisitos incluyen la capacidad de notificar a los clientes cuando los resultados estén disponibles?</w:t>
+              <w:t xml:space="preserve">¿Se </w:t>
+            </w:r>
+            <w:r>
+              <w:t>estableció un diccionario del WBS efectivo y funcional</w:t>
+            </w:r>
+            <w:r>
+              <w:t>?</w:t>
             </w:r>
           </w:p>
         </w:tc>
@@ -4534,7 +5239,7 @@
               <w:jc w:val="center"/>
             </w:pPr>
             <w:r>
-              <w:t>4</w:t>
+              <w:t>9</w:t>
             </w:r>
           </w:p>
         </w:tc>
@@ -4544,7 +5249,13 @@
           </w:tcPr>
           <w:p>
             <w:r>
-              <w:t>¿Los requisitos están alineados con los objetivos y necesidades del laboratorio de análisis agronómicos?</w:t>
+              <w:t>¿</w:t>
+            </w:r>
+            <w:r>
+              <w:t>Se realizó un documento de alcance satisfactorio para el cliente funcional para el proyecto</w:t>
+            </w:r>
+            <w:r>
+              <w:t>?</w:t>
             </w:r>
           </w:p>
         </w:tc>
@@ -4599,7 +5310,7 @@
               <w:jc w:val="center"/>
             </w:pPr>
             <w:r>
-              <w:t>5</w:t>
+              <w:t>10</w:t>
             </w:r>
           </w:p>
         </w:tc>
@@ -4609,7 +5320,13 @@
           </w:tcPr>
           <w:p>
             <w:r>
-              <w:t>¿Los requisitos han sido priorizados para reflejar su importancia relativa para el éxito del proyecto?</w:t>
+              <w:t>¿</w:t>
+            </w:r>
+            <w:r>
+              <w:t>Se realizó un documento de requisitos satisfactorio para el cliente y funcional para el proyecto</w:t>
+            </w:r>
+            <w:r>
+              <w:t>?</w:t>
             </w:r>
           </w:p>
         </w:tc>
@@ -4664,7 +5381,7 @@
               <w:jc w:val="center"/>
             </w:pPr>
             <w:r>
-              <w:t>6</w:t>
+              <w:t>11</w:t>
             </w:r>
           </w:p>
         </w:tc>
@@ -4674,7 +5391,13 @@
           </w:tcPr>
           <w:p>
             <w:r>
-              <w:t>¿Los requisitos abordan la gestión de inventario de insumos, reactivos y equipos de laboratorio?</w:t>
+              <w:t>¿</w:t>
+            </w:r>
+            <w:r>
+              <w:t>Se definieron los roles y responsabilidades de manera efectiva?</w:t>
+            </w:r>
+            <w:r>
+              <w:t>?</w:t>
             </w:r>
           </w:p>
         </w:tc>
@@ -4729,7 +5452,7 @@
               <w:jc w:val="center"/>
             </w:pPr>
             <w:r>
-              <w:t>7</w:t>
+              <w:t>12</w:t>
             </w:r>
           </w:p>
         </w:tc>
@@ -4739,7 +5462,13 @@
           </w:tcPr>
           <w:p>
             <w:r>
-              <w:t>¿Se han definido los criterios de aceptación para los informes de resultados generados por el sistema?</w:t>
+              <w:t>¿</w:t>
+            </w:r>
+            <w:r>
+              <w:t>Se creó la matriz de asignación de responsabilidades</w:t>
+            </w:r>
+            <w:r>
+              <w:t>?</w:t>
             </w:r>
           </w:p>
         </w:tc>
@@ -4794,7 +5523,7 @@
               <w:jc w:val="center"/>
             </w:pPr>
             <w:r>
-              <w:t>8</w:t>
+              <w:t>13</w:t>
             </w:r>
           </w:p>
         </w:tc>
@@ -4804,7 +5533,13 @@
           </w:tcPr>
           <w:p>
             <w:r>
-              <w:t>¿Se han especificado requisitos de interoperabilidad para garantizar la integración con sistemas externos, como sistemas de facturación o bases de datos de clientes?</w:t>
+              <w:t>¿</w:t>
+            </w:r>
+            <w:r>
+              <w:t>Se diseñó una estructura de comunicaciones efectiva</w:t>
+            </w:r>
+            <w:r>
+              <w:t>?</w:t>
             </w:r>
           </w:p>
         </w:tc>
@@ -4859,7 +5594,7 @@
               <w:jc w:val="center"/>
             </w:pPr>
             <w:r>
-              <w:t>9</w:t>
+              <w:t>14</w:t>
             </w:r>
           </w:p>
         </w:tc>
@@ -4869,7 +5604,13 @@
           </w:tcPr>
           <w:p>
             <w:r>
-              <w:t>¿Los requisitos abordan la capacidad de gestionar y archivar grandes volúmenes de datos de análisis?</w:t>
+              <w:t>¿</w:t>
+            </w:r>
+            <w:r>
+              <w:t>Se elaboró un plan de comunicaciones efectivo</w:t>
+            </w:r>
+            <w:r>
+              <w:t>?</w:t>
             </w:r>
           </w:p>
         </w:tc>
@@ -4924,8 +5665,292 @@
               <w:jc w:val="center"/>
             </w:pPr>
             <w:r>
+              <w:t>15</w:t>
+            </w:r>
+          </w:p>
+        </w:tc>
+        <w:tc>
+          <w:tcPr>
+            <w:tcW w:w="4200" w:type="dxa"/>
+          </w:tcPr>
+          <w:p>
+            <w:r>
+              <w:t>¿</w:t>
+            </w:r>
+            <w:r>
+              <w:t>Se realizó una entrega del avance de la aplicación</w:t>
+            </w:r>
+            <w:r>
+              <w:t>?</w:t>
+            </w:r>
+          </w:p>
+        </w:tc>
+        <w:tc>
+          <w:tcPr>
+            <w:tcW w:w="567" w:type="dxa"/>
+          </w:tcPr>
+          <w:p>
+            <w:pPr>
+              <w:jc w:val="center"/>
+            </w:pPr>
+          </w:p>
+        </w:tc>
+        <w:tc>
+          <w:tcPr>
+            <w:tcW w:w="567" w:type="dxa"/>
+          </w:tcPr>
+          <w:p>
+            <w:pPr>
+              <w:jc w:val="center"/>
+            </w:pPr>
+          </w:p>
+        </w:tc>
+        <w:tc>
+          <w:tcPr>
+            <w:tcW w:w="581" w:type="dxa"/>
+          </w:tcPr>
+          <w:p>
+            <w:pPr>
+              <w:jc w:val="center"/>
+            </w:pPr>
+          </w:p>
+        </w:tc>
+        <w:tc>
+          <w:tcPr>
+            <w:tcW w:w="2821" w:type="dxa"/>
+          </w:tcPr>
+          <w:p>
+            <w:pPr>
+              <w:jc w:val="center"/>
+            </w:pPr>
+          </w:p>
+        </w:tc>
+      </w:tr>
+      <w:tr>
+        <w:tc>
+          <w:tcPr>
+            <w:tcW w:w="1465" w:type="dxa"/>
+          </w:tcPr>
+          <w:p>
+            <w:pPr>
+              <w:jc w:val="center"/>
+            </w:pPr>
+            <w:r>
+              <w:t>16</w:t>
+            </w:r>
+          </w:p>
+        </w:tc>
+        <w:tc>
+          <w:tcPr>
+            <w:tcW w:w="4200" w:type="dxa"/>
+          </w:tcPr>
+          <w:p>
+            <w:r>
+              <w:t>¿</w:t>
+            </w:r>
+            <w:r>
+              <w:t>Se generaron informes de avance durante la ejecución del proyecto</w:t>
+            </w:r>
+            <w:r>
+              <w:t>?</w:t>
+            </w:r>
+          </w:p>
+        </w:tc>
+        <w:tc>
+          <w:tcPr>
+            <w:tcW w:w="567" w:type="dxa"/>
+          </w:tcPr>
+          <w:p>
+            <w:pPr>
+              <w:jc w:val="center"/>
+            </w:pPr>
+          </w:p>
+        </w:tc>
+        <w:tc>
+          <w:tcPr>
+            <w:tcW w:w="567" w:type="dxa"/>
+          </w:tcPr>
+          <w:p>
+            <w:pPr>
+              <w:jc w:val="center"/>
+            </w:pPr>
+          </w:p>
+        </w:tc>
+        <w:tc>
+          <w:tcPr>
+            <w:tcW w:w="581" w:type="dxa"/>
+          </w:tcPr>
+          <w:p>
+            <w:pPr>
+              <w:jc w:val="center"/>
+            </w:pPr>
+          </w:p>
+        </w:tc>
+        <w:tc>
+          <w:tcPr>
+            <w:tcW w:w="2821" w:type="dxa"/>
+          </w:tcPr>
+          <w:p>
+            <w:pPr>
+              <w:jc w:val="center"/>
+            </w:pPr>
+          </w:p>
+        </w:tc>
+      </w:tr>
+      <w:tr>
+        <w:tc>
+          <w:tcPr>
+            <w:tcW w:w="1465" w:type="dxa"/>
+          </w:tcPr>
+          <w:p>
+            <w:pPr>
+              <w:jc w:val="center"/>
+            </w:pPr>
+            <w:r>
+              <w:t>17</w:t>
+            </w:r>
+          </w:p>
+        </w:tc>
+        <w:tc>
+          <w:tcPr>
+            <w:tcW w:w="4200" w:type="dxa"/>
+          </w:tcPr>
+          <w:p>
+            <w:r>
+              <w:t>¿</w:t>
+            </w:r>
+            <w:r>
+              <w:t>Se prepararon minutas para validar y controlar el alcance</w:t>
+            </w:r>
+            <w:r>
+              <w:t>?</w:t>
+            </w:r>
+          </w:p>
+        </w:tc>
+        <w:tc>
+          <w:tcPr>
+            <w:tcW w:w="567" w:type="dxa"/>
+          </w:tcPr>
+          <w:p>
+            <w:pPr>
+              <w:jc w:val="center"/>
+            </w:pPr>
+          </w:p>
+        </w:tc>
+        <w:tc>
+          <w:tcPr>
+            <w:tcW w:w="567" w:type="dxa"/>
+          </w:tcPr>
+          <w:p>
+            <w:pPr>
+              <w:jc w:val="center"/>
+            </w:pPr>
+          </w:p>
+        </w:tc>
+        <w:tc>
+          <w:tcPr>
+            <w:tcW w:w="581" w:type="dxa"/>
+          </w:tcPr>
+          <w:p>
+            <w:pPr>
+              <w:jc w:val="center"/>
+            </w:pPr>
+          </w:p>
+        </w:tc>
+        <w:tc>
+          <w:tcPr>
+            <w:tcW w:w="2821" w:type="dxa"/>
+          </w:tcPr>
+          <w:p>
+            <w:pPr>
+              <w:jc w:val="center"/>
+            </w:pPr>
+          </w:p>
+        </w:tc>
+      </w:tr>
+      <w:tr>
+        <w:tc>
+          <w:tcPr>
+            <w:tcW w:w="1465" w:type="dxa"/>
+          </w:tcPr>
+          <w:p>
+            <w:pPr>
+              <w:jc w:val="center"/>
+            </w:pPr>
+            <w:r>
+              <w:t>18</w:t>
+            </w:r>
+          </w:p>
+        </w:tc>
+        <w:tc>
+          <w:tcPr>
+            <w:tcW w:w="4200" w:type="dxa"/>
+          </w:tcPr>
+          <w:p>
+            <w:r>
+              <w:t>¿</w:t>
+            </w:r>
+            <w:r>
+              <w:t>Se utilizó el instrumento de control de cambios</w:t>
+            </w:r>
+            <w:r>
+              <w:t>?</w:t>
+            </w:r>
+          </w:p>
+        </w:tc>
+        <w:tc>
+          <w:tcPr>
+            <w:tcW w:w="567" w:type="dxa"/>
+          </w:tcPr>
+          <w:p>
+            <w:pPr>
+              <w:jc w:val="center"/>
+            </w:pPr>
+          </w:p>
+        </w:tc>
+        <w:tc>
+          <w:tcPr>
+            <w:tcW w:w="567" w:type="dxa"/>
+          </w:tcPr>
+          <w:p>
+            <w:pPr>
+              <w:jc w:val="center"/>
+            </w:pPr>
+          </w:p>
+        </w:tc>
+        <w:tc>
+          <w:tcPr>
+            <w:tcW w:w="581" w:type="dxa"/>
+          </w:tcPr>
+          <w:p>
+            <w:pPr>
+              <w:jc w:val="center"/>
+            </w:pPr>
+          </w:p>
+        </w:tc>
+        <w:tc>
+          <w:tcPr>
+            <w:tcW w:w="2821" w:type="dxa"/>
+          </w:tcPr>
+          <w:p>
+            <w:pPr>
+              <w:jc w:val="center"/>
+            </w:pPr>
+          </w:p>
+        </w:tc>
+      </w:tr>
+      <w:tr>
+        <w:tc>
+          <w:tcPr>
+            <w:tcW w:w="1465" w:type="dxa"/>
+          </w:tcPr>
+          <w:p>
+            <w:pPr>
+              <w:jc w:val="center"/>
+            </w:pPr>
+            <w:r>
               <w:lastRenderedPageBreak/>
-              <w:t>10</w:t>
+              <w:t>19</w:t>
             </w:r>
           </w:p>
         </w:tc>
@@ -4935,7 +5960,13 @@
           </w:tcPr>
           <w:p>
             <w:r>
-              <w:t>¿Se han especificado requisitos para la gestión de perfiles de usuario y niveles de acceso?</w:t>
+              <w:t>¿</w:t>
+            </w:r>
+            <w:r>
+              <w:t>Se realizó el registro de minutas para el control de comunicaciones</w:t>
+            </w:r>
+            <w:r>
+              <w:t>?</w:t>
             </w:r>
           </w:p>
         </w:tc>
@@ -4990,7 +6021,7 @@
               <w:jc w:val="center"/>
             </w:pPr>
             <w:r>
-              <w:t>11</w:t>
+              <w:t>20</w:t>
             </w:r>
           </w:p>
         </w:tc>
@@ -5000,7 +6031,13 @@
           </w:tcPr>
           <w:p>
             <w:r>
-              <w:t>¿Existen requisitos de seguridad de datos para proteger la información sensible de los clientes?</w:t>
+              <w:t>¿</w:t>
+            </w:r>
+            <w:r>
+              <w:t>Se realizó el seguimiento del control de riesgos mediante las minutas correspondientes</w:t>
+            </w:r>
+            <w:r>
+              <w:t>?</w:t>
             </w:r>
           </w:p>
         </w:tc>
@@ -5055,7 +6092,7 @@
               <w:jc w:val="center"/>
             </w:pPr>
             <w:r>
-              <w:t>12</w:t>
+              <w:t>21</w:t>
             </w:r>
           </w:p>
         </w:tc>
@@ -5065,7 +6102,13 @@
           </w:tcPr>
           <w:p>
             <w:r>
-              <w:t>¿Se han definido requisitos de escalabilidad para adaptarse a un posible aumento en la demanda de análisis agronómicos?</w:t>
+              <w:t>¿</w:t>
+            </w:r>
+            <w:r>
+              <w:t>Se registró la participación de los stakeholders</w:t>
+            </w:r>
+            <w:r>
+              <w:t>?</w:t>
             </w:r>
           </w:p>
         </w:tc>
@@ -5120,7 +6163,7 @@
               <w:jc w:val="center"/>
             </w:pPr>
             <w:r>
-              <w:t>13</w:t>
+              <w:t>22</w:t>
             </w:r>
           </w:p>
         </w:tc>
@@ -5130,7 +6173,13 @@
           </w:tcPr>
           <w:p>
             <w:r>
-              <w:t>¿Se han establecido requisitos de retroalimentación de usuarios para mejorar continuamente el sistema?</w:t>
+              <w:t>¿</w:t>
+            </w:r>
+            <w:r>
+              <w:t>Se definieron, priorizaron y se asignaron los recursos de las actividades</w:t>
+            </w:r>
+            <w:r>
+              <w:t>?</w:t>
             </w:r>
           </w:p>
         </w:tc>
@@ -5185,7 +6234,7 @@
               <w:jc w:val="center"/>
             </w:pPr>
             <w:r>
-              <w:t>14</w:t>
+              <w:t>23</w:t>
             </w:r>
           </w:p>
         </w:tc>
@@ -5195,7 +6244,13 @@
           </w:tcPr>
           <w:p>
             <w:r>
-              <w:t>¿Todas las figuras, tablas y diagramas están rotulados?</w:t>
+              <w:t>¿</w:t>
+            </w:r>
+            <w:r>
+              <w:t>Se implementó y ejecutó el Aseguramiento de la calidad</w:t>
+            </w:r>
+            <w:r>
+              <w:t>?</w:t>
             </w:r>
           </w:p>
         </w:tc>
@@ -5250,7 +6305,7 @@
               <w:jc w:val="center"/>
             </w:pPr>
             <w:r>
-              <w:t>15</w:t>
+              <w:t>24</w:t>
             </w:r>
           </w:p>
         </w:tc>
@@ -5260,7 +6315,13 @@
           </w:tcPr>
           <w:p>
             <w:r>
-              <w:t>¿Algún requerimiento debería estar especificado con más detalle?</w:t>
+              <w:t>¿</w:t>
+            </w:r>
+            <w:r>
+              <w:t>Se identificaron y analizaron los riesgos durante la ejecución del proyecto</w:t>
+            </w:r>
+            <w:r>
+              <w:t>?</w:t>
             </w:r>
           </w:p>
         </w:tc>
@@ -5315,7 +6376,7 @@
               <w:jc w:val="center"/>
             </w:pPr>
             <w:r>
-              <w:t>16</w:t>
+              <w:t>25</w:t>
             </w:r>
           </w:p>
         </w:tc>
@@ -5325,7 +6386,7 @@
           </w:tcPr>
           <w:p>
             <w:r>
-              <w:t>¿Algún requerimiento debería estar especificado con menos detalle?</w:t>
+              <w:t>¿Se realizó y ejecutó un plan de respuesta a riesgos?</w:t>
             </w:r>
           </w:p>
         </w:tc>
@@ -5380,7 +6441,7 @@
               <w:jc w:val="center"/>
             </w:pPr>
             <w:r>
-              <w:t>17</w:t>
+              <w:t>26</w:t>
             </w:r>
           </w:p>
         </w:tc>
@@ -5390,7 +6451,7 @@
           </w:tcPr>
           <w:p>
             <w:r>
-              <w:t>¿Todos los requerimientos están definidos?</w:t>
+              <w:t>¿Se realizó el cierre administrativo?</w:t>
             </w:r>
           </w:p>
         </w:tc>
@@ -5445,7 +6506,7 @@
               <w:jc w:val="center"/>
             </w:pPr>
             <w:r>
-              <w:t>18</w:t>
+              <w:t>27</w:t>
             </w:r>
           </w:p>
         </w:tc>
@@ -5455,7 +6516,7 @@
           </w:tcPr>
           <w:p>
             <w:r>
-              <w:t>¿Hay algún requerimiento no satisfactorio?</w:t>
+              <w:t>¿Se hizo y entregó el manual de uso del producto?</w:t>
             </w:r>
           </w:p>
         </w:tc>
@@ -5510,7 +6571,7 @@
               <w:jc w:val="center"/>
             </w:pPr>
             <w:r>
-              <w:t>19</w:t>
+              <w:t>28</w:t>
             </w:r>
           </w:p>
         </w:tc>
@@ -5520,333 +6581,7 @@
           </w:tcPr>
           <w:p>
             <w:r>
-              <w:t>¿Hay algún requerimiento que es imposible de verificar?</w:t>
-            </w:r>
-          </w:p>
-        </w:tc>
-        <w:tc>
-          <w:tcPr>
-            <w:tcW w:w="567" w:type="dxa"/>
-          </w:tcPr>
-          <w:p>
-            <w:pPr>
-              <w:jc w:val="center"/>
-            </w:pPr>
-          </w:p>
-        </w:tc>
-        <w:tc>
-          <w:tcPr>
-            <w:tcW w:w="567" w:type="dxa"/>
-          </w:tcPr>
-          <w:p>
-            <w:pPr>
-              <w:jc w:val="center"/>
-            </w:pPr>
-          </w:p>
-        </w:tc>
-        <w:tc>
-          <w:tcPr>
-            <w:tcW w:w="581" w:type="dxa"/>
-          </w:tcPr>
-          <w:p>
-            <w:pPr>
-              <w:jc w:val="center"/>
-            </w:pPr>
-          </w:p>
-        </w:tc>
-        <w:tc>
-          <w:tcPr>
-            <w:tcW w:w="2821" w:type="dxa"/>
-          </w:tcPr>
-          <w:p>
-            <w:pPr>
-              <w:jc w:val="center"/>
-            </w:pPr>
-          </w:p>
-        </w:tc>
-      </w:tr>
-      <w:tr>
-        <w:tc>
-          <w:tcPr>
-            <w:tcW w:w="1465" w:type="dxa"/>
-          </w:tcPr>
-          <w:p>
-            <w:pPr>
-              <w:jc w:val="center"/>
-            </w:pPr>
-            <w:r>
-              <w:t>20</w:t>
-            </w:r>
-          </w:p>
-        </w:tc>
-        <w:tc>
-          <w:tcPr>
-            <w:tcW w:w="4200" w:type="dxa"/>
-          </w:tcPr>
-          <w:p>
-            <w:r>
-              <w:t>¿Hay alguna redundancia en los requerimientos?</w:t>
-            </w:r>
-          </w:p>
-        </w:tc>
-        <w:tc>
-          <w:tcPr>
-            <w:tcW w:w="567" w:type="dxa"/>
-          </w:tcPr>
-          <w:p>
-            <w:pPr>
-              <w:jc w:val="center"/>
-            </w:pPr>
-          </w:p>
-        </w:tc>
-        <w:tc>
-          <w:tcPr>
-            <w:tcW w:w="567" w:type="dxa"/>
-          </w:tcPr>
-          <w:p>
-            <w:pPr>
-              <w:jc w:val="center"/>
-            </w:pPr>
-          </w:p>
-        </w:tc>
-        <w:tc>
-          <w:tcPr>
-            <w:tcW w:w="581" w:type="dxa"/>
-          </w:tcPr>
-          <w:p>
-            <w:pPr>
-              <w:jc w:val="center"/>
-            </w:pPr>
-          </w:p>
-        </w:tc>
-        <w:tc>
-          <w:tcPr>
-            <w:tcW w:w="2821" w:type="dxa"/>
-          </w:tcPr>
-          <w:p>
-            <w:pPr>
-              <w:jc w:val="center"/>
-            </w:pPr>
-          </w:p>
-        </w:tc>
-      </w:tr>
-      <w:tr>
-        <w:tc>
-          <w:tcPr>
-            <w:tcW w:w="1465" w:type="dxa"/>
-          </w:tcPr>
-          <w:p>
-            <w:pPr>
-              <w:jc w:val="center"/>
-            </w:pPr>
-            <w:r>
-              <w:t>21</w:t>
-            </w:r>
-          </w:p>
-        </w:tc>
-        <w:tc>
-          <w:tcPr>
-            <w:tcW w:w="4200" w:type="dxa"/>
-          </w:tcPr>
-          <w:p>
-            <w:r>
-              <w:t>¿Los requerimientos son realistas?</w:t>
-            </w:r>
-          </w:p>
-        </w:tc>
-        <w:tc>
-          <w:tcPr>
-            <w:tcW w:w="567" w:type="dxa"/>
-          </w:tcPr>
-          <w:p>
-            <w:pPr>
-              <w:jc w:val="center"/>
-            </w:pPr>
-          </w:p>
-        </w:tc>
-        <w:tc>
-          <w:tcPr>
-            <w:tcW w:w="567" w:type="dxa"/>
-          </w:tcPr>
-          <w:p>
-            <w:pPr>
-              <w:jc w:val="center"/>
-            </w:pPr>
-          </w:p>
-        </w:tc>
-        <w:tc>
-          <w:tcPr>
-            <w:tcW w:w="581" w:type="dxa"/>
-          </w:tcPr>
-          <w:p>
-            <w:pPr>
-              <w:jc w:val="center"/>
-            </w:pPr>
-          </w:p>
-        </w:tc>
-        <w:tc>
-          <w:tcPr>
-            <w:tcW w:w="2821" w:type="dxa"/>
-          </w:tcPr>
-          <w:p>
-            <w:pPr>
-              <w:jc w:val="center"/>
-            </w:pPr>
-          </w:p>
-        </w:tc>
-      </w:tr>
-      <w:tr>
-        <w:tc>
-          <w:tcPr>
-            <w:tcW w:w="1465" w:type="dxa"/>
-          </w:tcPr>
-          <w:p>
-            <w:pPr>
-              <w:jc w:val="center"/>
-            </w:pPr>
-            <w:r>
-              <w:t>22</w:t>
-            </w:r>
-          </w:p>
-        </w:tc>
-        <w:tc>
-          <w:tcPr>
-            <w:tcW w:w="4200" w:type="dxa"/>
-          </w:tcPr>
-          <w:p>
-            <w:r>
-              <w:t>¿Están todas las figuras, tablas y diagramas necesarios?</w:t>
-            </w:r>
-          </w:p>
-        </w:tc>
-        <w:tc>
-          <w:tcPr>
-            <w:tcW w:w="567" w:type="dxa"/>
-          </w:tcPr>
-          <w:p>
-            <w:pPr>
-              <w:jc w:val="center"/>
-            </w:pPr>
-          </w:p>
-        </w:tc>
-        <w:tc>
-          <w:tcPr>
-            <w:tcW w:w="567" w:type="dxa"/>
-          </w:tcPr>
-          <w:p>
-            <w:pPr>
-              <w:jc w:val="center"/>
-            </w:pPr>
-          </w:p>
-        </w:tc>
-        <w:tc>
-          <w:tcPr>
-            <w:tcW w:w="581" w:type="dxa"/>
-          </w:tcPr>
-          <w:p>
-            <w:pPr>
-              <w:jc w:val="center"/>
-            </w:pPr>
-          </w:p>
-        </w:tc>
-        <w:tc>
-          <w:tcPr>
-            <w:tcW w:w="2821" w:type="dxa"/>
-          </w:tcPr>
-          <w:p>
-            <w:pPr>
-              <w:jc w:val="center"/>
-            </w:pPr>
-          </w:p>
-        </w:tc>
-      </w:tr>
-      <w:tr>
-        <w:tc>
-          <w:tcPr>
-            <w:tcW w:w="1465" w:type="dxa"/>
-          </w:tcPr>
-          <w:p>
-            <w:pPr>
-              <w:jc w:val="center"/>
-            </w:pPr>
-            <w:r>
-              <w:lastRenderedPageBreak/>
-              <w:t>23</w:t>
-            </w:r>
-          </w:p>
-        </w:tc>
-        <w:tc>
-          <w:tcPr>
-            <w:tcW w:w="4200" w:type="dxa"/>
-          </w:tcPr>
-          <w:p>
-            <w:r>
-              <w:t>¿El documento de requerimientos está organizado clara y lógicamente?</w:t>
-            </w:r>
-          </w:p>
-        </w:tc>
-        <w:tc>
-          <w:tcPr>
-            <w:tcW w:w="567" w:type="dxa"/>
-          </w:tcPr>
-          <w:p>
-            <w:pPr>
-              <w:jc w:val="center"/>
-            </w:pPr>
-          </w:p>
-        </w:tc>
-        <w:tc>
-          <w:tcPr>
-            <w:tcW w:w="567" w:type="dxa"/>
-          </w:tcPr>
-          <w:p>
-            <w:pPr>
-              <w:jc w:val="center"/>
-            </w:pPr>
-          </w:p>
-        </w:tc>
-        <w:tc>
-          <w:tcPr>
-            <w:tcW w:w="581" w:type="dxa"/>
-          </w:tcPr>
-          <w:p>
-            <w:pPr>
-              <w:jc w:val="center"/>
-            </w:pPr>
-          </w:p>
-        </w:tc>
-        <w:tc>
-          <w:tcPr>
-            <w:tcW w:w="2821" w:type="dxa"/>
-          </w:tcPr>
-          <w:p>
-            <w:pPr>
-              <w:jc w:val="center"/>
-            </w:pPr>
-          </w:p>
-        </w:tc>
-      </w:tr>
-      <w:tr>
-        <w:tc>
-          <w:tcPr>
-            <w:tcW w:w="1465" w:type="dxa"/>
-          </w:tcPr>
-          <w:p>
-            <w:pPr>
-              <w:jc w:val="center"/>
-            </w:pPr>
-            <w:r>
-              <w:t>24</w:t>
-            </w:r>
-          </w:p>
-        </w:tc>
-        <w:tc>
-          <w:tcPr>
-            <w:tcW w:w="4200" w:type="dxa"/>
-          </w:tcPr>
-          <w:p>
-            <w:r>
-              <w:t>¿La estructura del documento se adhiere a un estándar aceptado?</w:t>
+              <w:t>¿Se capacitó al personal para el uso del sistema?</w:t>
             </w:r>
           </w:p>
         </w:tc>
@@ -5894,8 +6629,8 @@
     </w:tbl>
     <w:p/>
     <w:sectPr>
-      <w:headerReference w:type="default" r:id="rId11"/>
-      <w:footerReference w:type="default" r:id="rId12"/>
+      <w:headerReference w:type="default" r:id="rId12"/>
+      <w:footerReference w:type="default" r:id="rId13"/>
       <w:pgSz w:w="12240" w:h="15840"/>
       <w:pgMar w:top="1417" w:right="1701" w:bottom="1417" w:left="1701" w:header="708" w:footer="708" w:gutter="0"/>
       <w:cols w:space="708"/>
@@ -5907,45 +6642,7 @@
 
 <file path=word/comments.xml><?xml version="1.0" encoding="utf-8"?>
 <w:comments xmlns:wpc="http://schemas.microsoft.com/office/word/2010/wordprocessingCanvas" xmlns:cx="http://schemas.microsoft.com/office/drawing/2014/chartex" xmlns:cx1="http://schemas.microsoft.com/office/drawing/2015/9/8/chartex" xmlns:cx2="http://schemas.microsoft.com/office/drawing/2015/10/21/chartex" xmlns:cx3="http://schemas.microsoft.com/office/drawing/2016/5/9/chartex" xmlns:cx4="http://schemas.microsoft.com/office/drawing/2016/5/10/chartex" xmlns:cx5="http://schemas.microsoft.com/office/drawing/2016/5/11/chartex" xmlns:cx6="http://schemas.microsoft.com/office/drawing/2016/5/12/chartex" xmlns:cx7="http://schemas.microsoft.com/office/drawing/2016/5/13/chartex" xmlns:cx8="http://schemas.microsoft.com/office/drawing/2016/5/14/chartex" xmlns:mc="http://schemas.openxmlformats.org/markup-compatibility/2006" xmlns:aink="http://schemas.microsoft.com/office/drawing/2016/ink" xmlns:am3d="http://schemas.microsoft.com/office/drawing/2017/model3d" xmlns:o="urn:schemas-microsoft-com:office:office" xmlns:oel="http://schemas.microsoft.com/office/2019/extlst" xmlns:r="http://schemas.openxmlformats.org/officeDocument/2006/relationships" xmlns:m="http://schemas.openxmlformats.org/officeDocument/2006/math" xmlns:v="urn:schemas-microsoft-com:vml" xmlns:wp14="http://schemas.microsoft.com/office/word/2010/wordprocessingDrawing" xmlns:wp="http://schemas.openxmlformats.org/drawingml/2006/wordprocessingDrawing" xmlns:w10="urn:schemas-microsoft-com:office:word" xmlns:w="http://schemas.openxmlformats.org/wordprocessingml/2006/main" xmlns:w14="http://schemas.microsoft.com/office/word/2010/wordml" xmlns:w15="http://schemas.microsoft.com/office/word/2012/wordml" xmlns:w16cex="http://schemas.microsoft.com/office/word/2018/wordml/cex" xmlns:w16cid="http://schemas.microsoft.com/office/word/2016/wordml/cid" xmlns:w16="http://schemas.microsoft.com/office/word/2018/wordml" xmlns:w16sdtdh="http://schemas.microsoft.com/office/word/2020/wordml/sdtdatahash" xmlns:w16se="http://schemas.microsoft.com/office/word/2015/wordml/symex" xmlns:wpg="http://schemas.microsoft.com/office/word/2010/wordprocessingGroup" xmlns:wpi="http://schemas.microsoft.com/office/word/2010/wordprocessingInk" xmlns:wne="http://schemas.microsoft.com/office/word/2006/wordml" xmlns:wps="http://schemas.microsoft.com/office/word/2010/wordprocessingShape" mc:Ignorable="w14 w15 w16se w16cid w16 w16cex w16sdtdh wp14">
-  <w:comment w:id="2" w:author="PORRAS MORERA FABRICIO ALEXANDER" w:date="2023-10-16T11:23:00Z" w:initials="AP">
-    <w:p>
-      <w:pPr>
-        <w:pStyle w:val="Textocomentario"/>
-      </w:pPr>
-      <w:r>
-        <w:rPr>
-          <w:rStyle w:val="Refdecomentario"/>
-        </w:rPr>
-        <w:annotationRef/>
-      </w:r>
-      <w:r>
-        <w:rPr>
-          <w:lang w:val="es-US"/>
-        </w:rPr>
-        <w:t>Penbook</w:t>
-      </w:r>
-    </w:p>
-  </w:comment>
-  <w:comment w:id="3" w:author="PORRAS MORERA FABRICIO ALEXANDER" w:date="2023-10-16T11:24:00Z" w:initials="AP">
-    <w:p>
-      <w:pPr>
-        <w:pStyle w:val="Textocomentario"/>
-      </w:pPr>
-      <w:r>
-        <w:rPr>
-          <w:rStyle w:val="Refdecomentario"/>
-        </w:rPr>
-        <w:annotationRef/>
-      </w:r>
-      <w:r>
-        <w:rPr>
-          <w:lang w:val="es-US"/>
-        </w:rPr>
-        <w:t>Solid</w:t>
-      </w:r>
-    </w:p>
-  </w:comment>
-  <w:comment w:id="4" w:author="PORRAS MORERA FABRICIO ALEXANDER" w:date="2023-10-16T11:37:00Z" w:initials="AP">
+  <w:comment w:id="2" w:author="PORRAS MORERA FABRICIO ALEXANDER" w:date="2023-10-16T11:37:00Z" w:initials="AP">
     <w:p>
       <w:pPr>
         <w:pStyle w:val="Textocomentario"/>
@@ -5969,24 +6666,30 @@
 
 <file path=word/commentsExtended.xml><?xml version="1.0" encoding="utf-8"?>
 <w15:commentsEx xmlns:wpc="http://schemas.microsoft.com/office/word/2010/wordprocessingCanvas" xmlns:cx="http://schemas.microsoft.com/office/drawing/2014/chartex" xmlns:cx1="http://schemas.microsoft.com/office/drawing/2015/9/8/chartex" xmlns:cx2="http://schemas.microsoft.com/office/drawing/2015/10/21/chartex" xmlns:cx3="http://schemas.microsoft.com/office/drawing/2016/5/9/chartex" xmlns:cx4="http://schemas.microsoft.com/office/drawing/2016/5/10/chartex" xmlns:cx5="http://schemas.microsoft.com/office/drawing/2016/5/11/chartex" xmlns:cx6="http://schemas.microsoft.com/office/drawing/2016/5/12/chartex" xmlns:cx7="http://schemas.microsoft.com/office/drawing/2016/5/13/chartex" xmlns:cx8="http://schemas.microsoft.com/office/drawing/2016/5/14/chartex" xmlns:mc="http://schemas.openxmlformats.org/markup-compatibility/2006" xmlns:aink="http://schemas.microsoft.com/office/drawing/2016/ink" xmlns:am3d="http://schemas.microsoft.com/office/drawing/2017/model3d" xmlns:o="urn:schemas-microsoft-com:office:office" xmlns:oel="http://schemas.microsoft.com/office/2019/extlst" xmlns:r="http://schemas.openxmlformats.org/officeDocument/2006/relationships" xmlns:m="http://schemas.openxmlformats.org/officeDocument/2006/math" xmlns:v="urn:schemas-microsoft-com:vml" xmlns:wp14="http://schemas.microsoft.com/office/word/2010/wordprocessingDrawing" xmlns:wp="http://schemas.openxmlformats.org/drawingml/2006/wordprocessingDrawing" xmlns:w10="urn:schemas-microsoft-com:office:word" xmlns:w="http://schemas.openxmlformats.org/wordprocessingml/2006/main" xmlns:w14="http://schemas.microsoft.com/office/word/2010/wordml" xmlns:w15="http://schemas.microsoft.com/office/word/2012/wordml" xmlns:w16cex="http://schemas.microsoft.com/office/word/2018/wordml/cex" xmlns:w16cid="http://schemas.microsoft.com/office/word/2016/wordml/cid" xmlns:w16="http://schemas.microsoft.com/office/word/2018/wordml" xmlns:w16sdtdh="http://schemas.microsoft.com/office/word/2020/wordml/sdtdatahash" xmlns:w16se="http://schemas.microsoft.com/office/word/2015/wordml/symex" xmlns:wpg="http://schemas.microsoft.com/office/word/2010/wordprocessingGroup" xmlns:wpi="http://schemas.microsoft.com/office/word/2010/wordprocessingInk" xmlns:wne="http://schemas.microsoft.com/office/word/2006/wordml" xmlns:wps="http://schemas.microsoft.com/office/word/2010/wordprocessingShape" mc:Ignorable="w14 w15 w16se w16cid w16 w16cex w16sdtdh wp14">
-  <w15:commentEx w15:paraId="25D4DC6B" w15:done="0"/>
-  <w15:commentEx w15:paraId="5FBAFB1F" w15:paraIdParent="25D4DC6B" w15:done="0"/>
   <w15:commentEx w15:paraId="3A9E6A32" w15:done="0"/>
 </w15:commentsEx>
 </file>
 
 <file path=word/commentsExtensible.xml><?xml version="1.0" encoding="utf-8"?>
 <w16cex:commentsExtensible xmlns:wpc="http://schemas.microsoft.com/office/word/2010/wordprocessingCanvas" xmlns:cx="http://schemas.microsoft.com/office/drawing/2014/chartex" xmlns:cx1="http://schemas.microsoft.com/office/drawing/2015/9/8/chartex" xmlns:cx2="http://schemas.microsoft.com/office/drawing/2015/10/21/chartex" xmlns:cx3="http://schemas.microsoft.com/office/drawing/2016/5/9/chartex" xmlns:cx4="http://schemas.microsoft.com/office/drawing/2016/5/10/chartex" xmlns:cx5="http://schemas.microsoft.com/office/drawing/2016/5/11/chartex" xmlns:cx6="http://schemas.microsoft.com/office/drawing/2016/5/12/chartex" xmlns:cx7="http://schemas.microsoft.com/office/drawing/2016/5/13/chartex" xmlns:cx8="http://schemas.microsoft.com/office/drawing/2016/5/14/chartex" xmlns:cr="http://schemas.microsoft.com/office/comments/2020/reactions" xmlns:mc="http://schemas.openxmlformats.org/markup-compatibility/2006" xmlns:aink="http://schemas.microsoft.com/office/drawing/2016/ink" xmlns:am3d="http://schemas.microsoft.com/office/drawing/2017/model3d" xmlns:o="urn:schemas-microsoft-com:office:office" xmlns:oel="http://schemas.microsoft.com/office/2019/extlst" xmlns:r="http://schemas.openxmlformats.org/officeDocument/2006/relationships" xmlns:m="http://schemas.openxmlformats.org/officeDocument/2006/math" xmlns:v="urn:schemas-microsoft-com:vml" xmlns:wp14="http://schemas.microsoft.com/office/word/2010/wordprocessingDrawing" xmlns:wp="http://schemas.openxmlformats.org/drawingml/2006/wordprocessingDrawing" xmlns:w10="urn:schemas-microsoft-com:office:word" xmlns:w="http://schemas.openxmlformats.org/wordprocessingml/2006/main" xmlns:w14="http://schemas.microsoft.com/office/word/2010/wordml" xmlns:w15="http://schemas.microsoft.com/office/word/2012/wordml" xmlns:w16cex="http://schemas.microsoft.com/office/word/2018/wordml/cex" xmlns:w16cid="http://schemas.microsoft.com/office/word/2016/wordml/cid" xmlns:w16="http://schemas.microsoft.com/office/word/2018/wordml" xmlns:w16sdtdh="http://schemas.microsoft.com/office/word/2020/wordml/sdtdatahash" xmlns:w16se="http://schemas.microsoft.com/office/word/2015/wordml/symex" xmlns:wpg="http://schemas.microsoft.com/office/word/2010/wordprocessingGroup" xmlns:wpi="http://schemas.microsoft.com/office/word/2010/wordprocessingInk" xmlns:wne="http://schemas.microsoft.com/office/word/2006/wordml" xmlns:wps="http://schemas.microsoft.com/office/word/2010/wordprocessingShape" mc:Ignorable="w14 w15 w16se w16cid w16 w16cex w16sdtdh cr wp14">
-  <w16cex:commentExtensible w16cex:durableId="109B4D6C" w16cex:dateUtc="2023-10-16T17:23:00Z"/>
-  <w16cex:commentExtensible w16cex:durableId="7ED2AFE2" w16cex:dateUtc="2023-10-16T17:24:00Z"/>
-  <w16cex:commentExtensible w16cex:durableId="354E851B" w16cex:dateUtc="2023-10-16T17:37:00Z"/>
+  <w16cex:commentExtensible w16cex:durableId="354E851B" w16cex:dateUtc="2023-10-16T17:37:00Z">
+    <w16cex:extLst>
+      <w16:ext w16:uri="{CE6994B0-6A32-4C9F-8C6B-6E91EDA988CE}">
+        <cr:reactions xmlns:cr="http://schemas.microsoft.com/office/comments/2020/reactions">
+          <cr:reaction reactionType="1">
+            <cr:reactionInfo dateUtc="2023-10-22T09:11:22Z">
+              <cr:user userId="S::carlosmoso@estudiantec.cr::dd2dfa22-379a-4d53-86f6-c2a46c156101" userProvider="AD" userName="SOLIS MORA CARLOS EDUARDO"/>
+            </cr:reactionInfo>
+          </cr:reaction>
+        </cr:reactions>
+      </w16:ext>
+    </w16cex:extLst>
+  </w16cex:commentExtensible>
 </w16cex:commentsExtensible>
 </file>
 
 <file path=word/commentsIds.xml><?xml version="1.0" encoding="utf-8"?>
 <w16cid:commentsIds xmlns:wpc="http://schemas.microsoft.com/office/word/2010/wordprocessingCanvas" xmlns:cx="http://schemas.microsoft.com/office/drawing/2014/chartex" xmlns:cx1="http://schemas.microsoft.com/office/drawing/2015/9/8/chartex" xmlns:cx2="http://schemas.microsoft.com/office/drawing/2015/10/21/chartex" xmlns:cx3="http://schemas.microsoft.com/office/drawing/2016/5/9/chartex" xmlns:cx4="http://schemas.microsoft.com/office/drawing/2016/5/10/chartex" xmlns:cx5="http://schemas.microsoft.com/office/drawing/2016/5/11/chartex" xmlns:cx6="http://schemas.microsoft.com/office/drawing/2016/5/12/chartex" xmlns:cx7="http://schemas.microsoft.com/office/drawing/2016/5/13/chartex" xmlns:cx8="http://schemas.microsoft.com/office/drawing/2016/5/14/chartex" xmlns:mc="http://schemas.openxmlformats.org/markup-compatibility/2006" xmlns:aink="http://schemas.microsoft.com/office/drawing/2016/ink" xmlns:am3d="http://schemas.microsoft.com/office/drawing/2017/model3d" xmlns:o="urn:schemas-microsoft-com:office:office" xmlns:oel="http://schemas.microsoft.com/office/2019/extlst" xmlns:r="http://schemas.openxmlformats.org/officeDocument/2006/relationships" xmlns:m="http://schemas.openxmlformats.org/officeDocument/2006/math" xmlns:v="urn:schemas-microsoft-com:vml" xmlns:wp14="http://schemas.microsoft.com/office/word/2010/wordprocessingDrawing" xmlns:wp="http://schemas.openxmlformats.org/drawingml/2006/wordprocessingDrawing" xmlns:w10="urn:schemas-microsoft-com:office:word" xmlns:w="http://schemas.openxmlformats.org/wordprocessingml/2006/main" xmlns:w14="http://schemas.microsoft.com/office/word/2010/wordml" xmlns:w15="http://schemas.microsoft.com/office/word/2012/wordml" xmlns:w16cex="http://schemas.microsoft.com/office/word/2018/wordml/cex" xmlns:w16cid="http://schemas.microsoft.com/office/word/2016/wordml/cid" xmlns:w16="http://schemas.microsoft.com/office/word/2018/wordml" xmlns:w16sdtdh="http://schemas.microsoft.com/office/word/2020/wordml/sdtdatahash" xmlns:w16se="http://schemas.microsoft.com/office/word/2015/wordml/symex" xmlns:wpg="http://schemas.microsoft.com/office/word/2010/wordprocessingGroup" xmlns:wpi="http://schemas.microsoft.com/office/word/2010/wordprocessingInk" xmlns:wne="http://schemas.microsoft.com/office/word/2006/wordml" xmlns:wps="http://schemas.microsoft.com/office/word/2010/wordprocessingShape" mc:Ignorable="w14 w15 w16se w16cid w16 w16cex w16sdtdh wp14">
-  <w16cid:commentId w16cid:paraId="25D4DC6B" w16cid:durableId="109B4D6C"/>
-  <w16cid:commentId w16cid:paraId="5FBAFB1F" w16cid:durableId="7ED2AFE2"/>
   <w16cid:commentId w16cid:paraId="3A9E6A32" w16cid:durableId="354E851B"/>
 </w16cid:commentsIds>
 </file>
@@ -6781,6 +7484,49 @@
       <w:szCs w:val="32"/>
     </w:rPr>
   </w:style>
+  <w:style w:type="paragraph" w:styleId="Ttulo2">
+    <w:name w:val="heading 2"/>
+    <w:basedOn w:val="Normal"/>
+    <w:next w:val="Normal"/>
+    <w:link w:val="Ttulo2Car"/>
+    <w:uiPriority w:val="9"/>
+    <w:unhideWhenUsed/>
+    <w:qFormat/>
+    <w:rsid w:val="002C2125"/>
+    <w:pPr>
+      <w:keepNext/>
+      <w:keepLines/>
+      <w:spacing w:before="40" w:after="0"/>
+      <w:outlineLvl w:val="1"/>
+    </w:pPr>
+    <w:rPr>
+      <w:rFonts w:asciiTheme="majorHAnsi" w:eastAsiaTheme="majorEastAsia" w:hAnsiTheme="majorHAnsi" w:cstheme="majorBidi"/>
+      <w:color w:val="2F5496" w:themeColor="accent1" w:themeShade="BF"/>
+      <w:sz w:val="26"/>
+      <w:szCs w:val="26"/>
+    </w:rPr>
+  </w:style>
+  <w:style w:type="paragraph" w:styleId="Ttulo3">
+    <w:name w:val="heading 3"/>
+    <w:basedOn w:val="Normal"/>
+    <w:next w:val="Normal"/>
+    <w:link w:val="Ttulo3Car"/>
+    <w:uiPriority w:val="9"/>
+    <w:unhideWhenUsed/>
+    <w:qFormat/>
+    <w:rsid w:val="002C2125"/>
+    <w:pPr>
+      <w:keepNext/>
+      <w:keepLines/>
+      <w:spacing w:before="40" w:after="0"/>
+      <w:outlineLvl w:val="2"/>
+    </w:pPr>
+    <w:rPr>
+      <w:rFonts w:asciiTheme="majorHAnsi" w:eastAsiaTheme="majorEastAsia" w:hAnsiTheme="majorHAnsi" w:cstheme="majorBidi"/>
+      <w:color w:val="1F3763" w:themeColor="accent1" w:themeShade="7F"/>
+      <w:szCs w:val="24"/>
+    </w:rPr>
+  </w:style>
   <w:style w:type="character" w:default="1" w:styleId="Fuentedeprrafopredeter">
     <w:name w:val="Default Paragraph Font"/>
     <w:uiPriority w:val="1"/>
@@ -6987,6 +7733,38 @@
       <w:kern w:val="0"/>
       <w:sz w:val="20"/>
       <w:szCs w:val="20"/>
+      <w:lang w:val="es-VE"/>
+      <w14:ligatures w14:val="none"/>
+    </w:rPr>
+  </w:style>
+  <w:style w:type="character" w:customStyle="1" w:styleId="Ttulo2Car">
+    <w:name w:val="Título 2 Car"/>
+    <w:basedOn w:val="Fuentedeprrafopredeter"/>
+    <w:link w:val="Ttulo2"/>
+    <w:uiPriority w:val="9"/>
+    <w:rsid w:val="002C2125"/>
+    <w:rPr>
+      <w:rFonts w:asciiTheme="majorHAnsi" w:eastAsiaTheme="majorEastAsia" w:hAnsiTheme="majorHAnsi" w:cstheme="majorBidi"/>
+      <w:color w:val="2F5496" w:themeColor="accent1" w:themeShade="BF"/>
+      <w:kern w:val="0"/>
+      <w:sz w:val="26"/>
+      <w:szCs w:val="26"/>
+      <w:lang w:val="es-VE"/>
+      <w14:ligatures w14:val="none"/>
+    </w:rPr>
+  </w:style>
+  <w:style w:type="character" w:customStyle="1" w:styleId="Ttulo3Car">
+    <w:name w:val="Título 3 Car"/>
+    <w:basedOn w:val="Fuentedeprrafopredeter"/>
+    <w:link w:val="Ttulo3"/>
+    <w:uiPriority w:val="9"/>
+    <w:rsid w:val="002C2125"/>
+    <w:rPr>
+      <w:rFonts w:asciiTheme="majorHAnsi" w:eastAsiaTheme="majorEastAsia" w:hAnsiTheme="majorHAnsi" w:cstheme="majorBidi"/>
+      <w:color w:val="1F3763" w:themeColor="accent1" w:themeShade="7F"/>
+      <w:kern w:val="0"/>
+      <w:sz w:val="24"/>
+      <w:szCs w:val="24"/>
       <w:lang w:val="es-VE"/>
       <w14:ligatures w14:val="none"/>
     </w:rPr>
@@ -7287,4 +8065,16 @@
     </a:ext>
   </a:extLst>
 </a:theme>
+</file>
+
+<file path=customXml/item1.xml><?xml version="1.0" encoding="utf-8"?>
+<b:Sources xmlns:b="http://schemas.openxmlformats.org/officeDocument/2006/bibliography" xmlns="http://schemas.openxmlformats.org/officeDocument/2006/bibliography" SelectedStyle="\APASixthEditionOfficeOnline.xsl" StyleName="APA" Version="6"/>
+</file>
+
+<file path=customXml/itemProps1.xml><?xml version="1.0" encoding="utf-8"?>
+<ds:datastoreItem xmlns:ds="http://schemas.openxmlformats.org/officeDocument/2006/customXml" ds:itemID="{11B37ACC-DA38-447F-BA36-399FD31F9CD9}">
+  <ds:schemaRefs>
+    <ds:schemaRef ds:uri="http://schemas.openxmlformats.org/officeDocument/2006/bibliography"/>
+  </ds:schemaRefs>
+</ds:datastoreItem>
 </file>